--- a/public/JTIpsenResume.docx
+++ b/public/JTIpsenResume.docx
@@ -1,19 +1,19 @@
 
 <file path=word/document.xml><?xml version="1.0" encoding="utf-8"?>
-<w:document xmlns:wpc="http://schemas.microsoft.com/office/word/2010/wordprocessingCanvas" xmlns:mo="http://schemas.microsoft.com/office/mac/office/2008/main" xmlns:mc="http://schemas.openxmlformats.org/markup-compatibility/2006" xmlns:mv="urn:schemas-microsoft-com:mac:vml" xmlns:o="urn:schemas-microsoft-com:office:office" xmlns:r="http://schemas.openxmlformats.org/officeDocument/2006/relationships" xmlns:m="http://schemas.openxmlformats.org/officeDocument/2006/math" xmlns:v="urn:schemas-microsoft-com:vml" xmlns:wp14="http://schemas.microsoft.com/office/word/2010/wordprocessingDrawing" xmlns:wp="http://schemas.openxmlformats.org/drawingml/2006/wordprocessingDrawing" xmlns:w10="urn:schemas-microsoft-com:office:word" xmlns:w="http://schemas.openxmlformats.org/wordprocessingml/2006/main" xmlns:w14="http://schemas.microsoft.com/office/word/2010/wordml" xmlns:wpg="http://schemas.microsoft.com/office/word/2010/wordprocessingGroup" xmlns:wpi="http://schemas.microsoft.com/office/word/2010/wordprocessingInk" xmlns:wne="http://schemas.microsoft.com/office/word/2006/wordml" xmlns:wps="http://schemas.microsoft.com/office/word/2010/wordprocessingShape" xmlns:a="http://schemas.openxmlformats.org/drawingml/2006/main" xmlns:pic="http://schemas.openxmlformats.org/drawingml/2006/picture" xmlns:a14="http://schemas.microsoft.com/office/drawing/2010/main" mc:Ignorable="w14 wp14">
+<w:document xmlns:wpc="http://schemas.microsoft.com/office/word/2010/wordprocessingCanvas" xmlns:cx="http://schemas.microsoft.com/office/drawing/2014/chartex" xmlns:cx1="http://schemas.microsoft.com/office/drawing/2015/9/8/chartex" xmlns:cx2="http://schemas.microsoft.com/office/drawing/2015/10/21/chartex" xmlns:cx3="http://schemas.microsoft.com/office/drawing/2016/5/9/chartex" xmlns:cx4="http://schemas.microsoft.com/office/drawing/2016/5/10/chartex" xmlns:cx5="http://schemas.microsoft.com/office/drawing/2016/5/11/chartex" xmlns:cx6="http://schemas.microsoft.com/office/drawing/2016/5/12/chartex" xmlns:cx7="http://schemas.microsoft.com/office/drawing/2016/5/13/chartex" xmlns:cx8="http://schemas.microsoft.com/office/drawing/2016/5/14/chartex" xmlns:mc="http://schemas.openxmlformats.org/markup-compatibility/2006" xmlns:aink="http://schemas.microsoft.com/office/drawing/2016/ink" xmlns:am3d="http://schemas.microsoft.com/office/drawing/2017/model3d" xmlns:o="urn:schemas-microsoft-com:office:office" xmlns:r="http://schemas.openxmlformats.org/officeDocument/2006/relationships" xmlns:m="http://schemas.openxmlformats.org/officeDocument/2006/math" xmlns:v="urn:schemas-microsoft-com:vml" xmlns:wp14="http://schemas.microsoft.com/office/word/2010/wordprocessingDrawing" xmlns:wp="http://schemas.openxmlformats.org/drawingml/2006/wordprocessingDrawing" xmlns:w10="urn:schemas-microsoft-com:office:word" xmlns:w="http://schemas.openxmlformats.org/wordprocessingml/2006/main" xmlns:w14="http://schemas.microsoft.com/office/word/2010/wordml" xmlns:w15="http://schemas.microsoft.com/office/word/2012/wordml" xmlns:w16cid="http://schemas.microsoft.com/office/word/2016/wordml/cid" xmlns:w16se="http://schemas.microsoft.com/office/word/2015/wordml/symex" xmlns:wpg="http://schemas.microsoft.com/office/word/2010/wordprocessingGroup" xmlns:wpi="http://schemas.microsoft.com/office/word/2010/wordprocessingInk" xmlns:wne="http://schemas.microsoft.com/office/word/2006/wordml" xmlns:wps="http://schemas.microsoft.com/office/word/2010/wordprocessingShape" mc:Ignorable="w14 w15 w16se w16cid wp14">
   <w:body>
-    <w:p w14:noSpellErr="1">
+    <w:p>
       <w:pPr>
         <w:pStyle w:val="NoSpacing"/>
         <w:rPr>
-          <w:rFonts w:ascii="Times New Roman" w:hAnsi="Times New Roman" w:eastAsia="Times New Roman" w:cs="Times New Roman"/>
+          <w:rFonts w:ascii="Times New Roman" w:eastAsia="Times New Roman" w:hAnsi="Times New Roman" w:cs="Times New Roman"/>
           <w:sz w:val="48"/>
           <w:szCs w:val="48"/>
         </w:rPr>
       </w:pPr>
       <w:r>
         <w:rPr>
-          <w:rFonts w:ascii="Times New Roman" w:hAnsi="Times New Roman" w:eastAsia="Times New Roman" w:cs="Times New Roman"/>
+          <w:rFonts w:ascii="Times New Roman" w:eastAsia="Times New Roman" w:hAnsi="Times New Roman" w:cs="Times New Roman"/>
           <w:sz w:val="48"/>
           <w:szCs w:val="48"/>
         </w:rPr>
@@ -24,126 +24,68 @@
       <w:pPr>
         <w:pStyle w:val="NoSpacing"/>
         <w:rPr>
-          <w:rFonts w:ascii="Times New Roman" w:hAnsi="Times New Roman" w:eastAsia="Times New Roman" w:cs="Times New Roman"/>
+          <w:rFonts w:ascii="Times New Roman" w:eastAsia="Times New Roman" w:hAnsi="Times New Roman" w:cs="Times New Roman"/>
           <w:sz w:val="24"/>
           <w:szCs w:val="24"/>
         </w:rPr>
       </w:pPr>
-      <w:r>
-        <w:rPr>
-          <w:rFonts w:ascii="Times New Roman" w:hAnsi="Times New Roman" w:eastAsia="Times New Roman" w:cs="Times New Roman"/>
+      <w:hyperlink r:id="rId9" w:history="1">
+        <w:r>
+          <w:rPr>
+            <w:rStyle w:val="Hyperlink"/>
+            <w:rFonts w:ascii="Times New Roman" w:eastAsia="Times New Roman" w:hAnsi="Times New Roman" w:cs="Times New Roman"/>
+            <w:sz w:val="24"/>
+            <w:szCs w:val="24"/>
+          </w:rPr>
+          <w:t>Ipsen247@gmail.com</w:t>
+        </w:r>
+      </w:hyperlink>
+    </w:p>
+    <w:p>
+      <w:pPr>
+        <w:pStyle w:val="NoSpacing"/>
+        <w:rPr>
+          <w:rFonts w:ascii="Times New Roman" w:eastAsia="Times New Roman" w:hAnsi="Times New Roman" w:cs="Times New Roman"/>
           <w:sz w:val="24"/>
           <w:szCs w:val="24"/>
         </w:rPr>
-        <w:t>ipse4529@vandals.uidaho.</w:t>
-      </w:r>
-      <w:proofErr w:type="spellStart"/>
-      <w:r>
-        <w:rPr>
-          <w:rFonts w:ascii="Times New Roman" w:hAnsi="Times New Roman" w:eastAsia="Times New Roman" w:cs="Times New Roman"/>
+      </w:pPr>
+    </w:p>
+    <w:p>
+      <w:pPr>
+        <w:pStyle w:val="NoSpacing"/>
+        <w:rPr>
+          <w:rFonts w:ascii="Times New Roman" w:eastAsia="Times New Roman" w:hAnsi="Times New Roman" w:cs="Times New Roman"/>
           <w:sz w:val="24"/>
           <w:szCs w:val="24"/>
         </w:rPr>
-        <w:t>edu</w:t>
-      </w:r>
-      <w:proofErr w:type="spellEnd"/>
-      <w:r>
-        <w:rPr>
-          <w:rFonts w:ascii="Times New Roman" w:hAnsi="Times New Roman" w:eastAsia="Times New Roman" w:cs="Times New Roman"/>
-          <w:sz w:val="24"/>
-          <w:szCs w:val="24"/>
-        </w:rPr>
-        <w:t xml:space="preserve">                                                               </w:t>
-      </w:r>
-      <w:r>
-        <w:rPr>
-          <w:rFonts w:ascii="Times New Roman" w:hAnsi="Times New Roman" w:eastAsia="Times New Roman" w:cs="Times New Roman"/>
-          <w:sz w:val="24"/>
-          <w:szCs w:val="24"/>
-        </w:rPr>
-        <w:t xml:space="preserve">     </w:t>
-      </w:r>
-      <w:r>
-        <w:rPr>
-          <w:rFonts w:ascii="Times New Roman" w:hAnsi="Times New Roman" w:eastAsia="Times New Roman" w:cs="Times New Roman"/>
-          <w:sz w:val="22"/>
-          <w:szCs w:val="22"/>
-        </w:rPr>
-        <w:t>313 S Main St, Apt 336</w:t>
-      </w:r>
-      <w:r>
-        <w:rPr>
-          <w:rFonts w:ascii="Times New Roman" w:hAnsi="Times New Roman" w:eastAsia="Times New Roman" w:cs="Times New Roman"/>
-          <w:sz w:val="24"/>
-          <w:szCs w:val="24"/>
-        </w:rPr>
-        <w:t xml:space="preserve">   </w:t>
-      </w:r>
-    </w:p>
-    <w:p w14:noSpellErr="1">
-      <w:pPr>
-        <w:pStyle w:val="Normal"/>
-        <w:rPr>
-          <w:rFonts w:ascii="Times New Roman" w:hAnsi="Times New Roman" w:cs="Times New Roman"/>
-          <w:sz w:val="24"/>
-          <w:szCs w:val="24"/>
-        </w:rPr>
-      </w:pPr>
-      <w:r>
-        <w:rPr>
-          <w:rFonts w:ascii="Times New Roman" w:hAnsi="Times New Roman" w:eastAsia="Times New Roman" w:cs="Times New Roman"/>
-          <w:sz w:val="24"/>
-          <w:szCs w:val="24"/>
-        </w:rPr>
-        <w:t>(208)-240-7492</w:t>
-      </w:r>
-      <w:r>
-        <w:rPr>
-          <w:rFonts w:ascii="Times New Roman" w:hAnsi="Times New Roman" w:eastAsia="Times New Roman" w:cs="Times New Roman"/>
-        </w:rPr>
-        <w:t xml:space="preserve">                                                                                              </w:t>
-      </w:r>
-      <w:r>
-        <w:rPr>
-          <w:rFonts w:ascii="Times New Roman" w:hAnsi="Times New Roman" w:eastAsia="Times New Roman" w:cs="Times New Roman"/>
-        </w:rPr>
-        <w:t xml:space="preserve">              </w:t>
-      </w:r>
-      <w:r>
-        <w:rPr>
-          <w:rFonts w:ascii="Times New Roman" w:hAnsi="Times New Roman" w:eastAsia="Times New Roman" w:cs="Times New Roman"/>
-        </w:rPr>
-        <w:t>Moscow, ID 83843</w:t>
-      </w:r>
-    </w:p>
-    <w:p>
-      <w:pPr>
-        <w:pStyle w:val="NoSpacing"/>
-        <w:rPr>
-          <w:rFonts w:ascii="Times New Roman" w:hAnsi="Times New Roman" w:eastAsia="Times New Roman" w:cs="Times New Roman"/>
-        </w:rPr>
-      </w:pPr>
-      <w:r>
+      </w:pPr>
+      <w:bookmarkStart w:id="0" w:name="_GoBack"/>
+      <w:bookmarkEnd w:id="0"/>
+      <w:r>
+        <w:rPr>
+          <w:noProof/>
+        </w:rPr>
         <w:drawing>
-          <wp:inline wp14:editId="64E98570" wp14:anchorId="4D4625EE">
+          <wp:inline distT="0" distB="0" distL="0" distR="0" wp14:anchorId="4D4625EE" wp14:editId="64E98570">
             <wp:extent cx="5941694" cy="19050"/>
             <wp:effectExtent l="0" t="0" r="0" b="0"/>
-            <wp:docPr id="1461420382" name="picture" title=""/>
+            <wp:docPr id="1461420382" name="picture"/>
             <wp:cNvGraphicFramePr>
-              <a:graphicFrameLocks/>
+              <a:graphicFrameLocks xmlns:a="http://schemas.openxmlformats.org/drawingml/2006/main"/>
             </wp:cNvGraphicFramePr>
-            <a:graphic>
+            <a:graphic xmlns:a="http://schemas.openxmlformats.org/drawingml/2006/main">
               <a:graphicData uri="http://schemas.openxmlformats.org/drawingml/2006/picture">
-                <pic:pic>
+                <pic:pic xmlns:pic="http://schemas.openxmlformats.org/drawingml/2006/picture">
                   <pic:nvPicPr>
                     <pic:cNvPr id="0" name="picture"/>
                     <pic:cNvPicPr/>
                   </pic:nvPicPr>
                   <pic:blipFill>
-                    <a:blip r:embed="R579151ca5f9d4dc8">
+                    <a:blip r:embed="rId10">
                       <a:extLst>
-                        <a:ext xmlns:a="http://schemas.openxmlformats.org/drawingml/2006/main" uri="{28A0092B-C50C-407E-A947-70E740481C1C}">
-                          <a14:useLocalDpi val="0"/>
+                        <a:ext uri="{28A0092B-C50C-407E-A947-70E740481C1C}">
+                          <a14:useLocalDpi xmlns:a14="http://schemas.microsoft.com/office/drawing/2010/main" val="0"/>
                         </a:ext>
                       </a:extLst>
                     </a:blip>
@@ -152,7 +94,7 @@
                     </a:stretch>
                   </pic:blipFill>
                   <pic:spPr>
-                    <a:xfrm rot="0" flipH="0" flipV="0">
+                    <a:xfrm>
                       <a:off x="0" y="0"/>
                       <a:ext cx="5941694" cy="19050"/>
                     </a:xfrm>
@@ -167,18 +109,18 @@
         </w:drawing>
       </w:r>
     </w:p>
-    <w:p w14:noSpellErr="1">
+    <w:p>
       <w:pPr>
         <w:pStyle w:val="NoSpacing"/>
         <w:rPr>
-          <w:rFonts w:ascii="Times New Roman" w:hAnsi="Times New Roman" w:eastAsia="Times New Roman" w:cs="Times New Roman"/>
-        </w:rPr>
-      </w:pPr>
-      <w:r>
-        <w:rPr>
-          <w:rFonts w:ascii="Times New Roman" w:hAnsi="Times New Roman" w:eastAsia="Times New Roman" w:cs="Times New Roman"/>
-          <w:b w:val="1"/>
-          <w:bCs w:val="1"/>
+          <w:rFonts w:ascii="Times New Roman" w:eastAsia="Times New Roman" w:hAnsi="Times New Roman" w:cs="Times New Roman"/>
+        </w:rPr>
+      </w:pPr>
+      <w:r>
+        <w:rPr>
+          <w:rFonts w:ascii="Times New Roman" w:eastAsia="Times New Roman" w:hAnsi="Times New Roman" w:cs="Times New Roman"/>
+          <w:b/>
+          <w:bCs/>
           <w:sz w:val="28"/>
           <w:szCs w:val="28"/>
         </w:rPr>
@@ -186,56 +128,82 @@
       </w:r>
       <w:r>
         <w:rPr>
-          <w:rFonts w:ascii="Times New Roman" w:hAnsi="Times New Roman" w:eastAsia="Times New Roman" w:cs="Times New Roman"/>
+          <w:rFonts w:ascii="Times New Roman" w:eastAsia="Times New Roman" w:hAnsi="Times New Roman" w:cs="Times New Roman"/>
         </w:rPr>
         <w:t xml:space="preserve"> </w:t>
       </w:r>
     </w:p>
-    <w:p w14:noSpellErr="1">
-      <w:pPr>
-        <w:pStyle w:val="Normal"/>
-        <w:rPr>
-          <w:rFonts w:ascii="Times New Roman" w:hAnsi="Times New Roman" w:eastAsia="Times New Roman" w:cs="Times New Roman"/>
+    <w:p>
+      <w:pPr>
+        <w:rPr>
+          <w:rFonts w:ascii="Times New Roman" w:eastAsia="Times New Roman" w:hAnsi="Times New Roman" w:cs="Times New Roman"/>
           <w:sz w:val="24"/>
           <w:szCs w:val="24"/>
         </w:rPr>
       </w:pPr>
       <w:r>
         <w:rPr>
-          <w:rFonts w:ascii="Times New Roman" w:hAnsi="Times New Roman" w:eastAsia="Times New Roman" w:cs="Times New Roman"/>
-          <w:sz w:val="22"/>
-          <w:szCs w:val="22"/>
-        </w:rPr>
-        <w:t>To begin a meaningful career, continue to learn, and prove to be a valuable asset to your organization.</w:t>
-      </w:r>
-    </w:p>
-    <w:p w14:noSpellErr="1">
+          <w:rFonts w:ascii="Times New Roman" w:eastAsia="Times New Roman" w:hAnsi="Times New Roman" w:cs="Times New Roman"/>
+        </w:rPr>
+        <w:t xml:space="preserve">To begin a meaningful career, continue to learn, and prove to be </w:t>
+      </w:r>
+      <w:proofErr w:type="gramStart"/>
+      <w:r>
+        <w:rPr>
+          <w:rFonts w:ascii="Times New Roman" w:eastAsia="Times New Roman" w:hAnsi="Times New Roman" w:cs="Times New Roman"/>
+        </w:rPr>
+        <w:t>a valuable asset</w:t>
+      </w:r>
+      <w:proofErr w:type="gramEnd"/>
+      <w:r>
+        <w:rPr>
+          <w:rFonts w:ascii="Times New Roman" w:eastAsia="Times New Roman" w:hAnsi="Times New Roman" w:cs="Times New Roman"/>
+        </w:rPr>
+        <w:t xml:space="preserve"> </w:t>
+      </w:r>
+      <w:r>
+        <w:rPr>
+          <w:rFonts w:ascii="Times New Roman" w:eastAsia="Times New Roman" w:hAnsi="Times New Roman" w:cs="Times New Roman"/>
+        </w:rPr>
+        <w:t>in my organization</w:t>
+      </w:r>
+      <w:r>
+        <w:rPr>
+          <w:rFonts w:ascii="Times New Roman" w:eastAsia="Times New Roman" w:hAnsi="Times New Roman" w:cs="Times New Roman"/>
+        </w:rPr>
+        <w:t>.</w:t>
+      </w:r>
+    </w:p>
+    <w:p>
       <w:pPr>
         <w:pStyle w:val="NoSpacing"/>
         <w:rPr>
-          <w:rFonts w:ascii="Times New Roman" w:hAnsi="Times New Roman" w:eastAsia="Times New Roman" w:cs="Times New Roman"/>
-        </w:rPr>
-      </w:pPr>
-      <w:r>
+          <w:rFonts w:ascii="Times New Roman" w:eastAsia="Times New Roman" w:hAnsi="Times New Roman" w:cs="Times New Roman"/>
+        </w:rPr>
+      </w:pPr>
+      <w:r>
+        <w:rPr>
+          <w:noProof/>
+        </w:rPr>
         <w:drawing>
-          <wp:inline wp14:editId="376B1759" wp14:anchorId="5594A804">
+          <wp:inline distT="0" distB="0" distL="0" distR="0" wp14:anchorId="5594A804" wp14:editId="376B1759">
             <wp:extent cx="5941694" cy="19050"/>
             <wp:effectExtent l="0" t="0" r="0" b="0"/>
-            <wp:docPr id="1834040554" name="picture" title=""/>
+            <wp:docPr id="1834040554" name="picture"/>
             <wp:cNvGraphicFramePr>
-              <a:graphicFrameLocks/>
+              <a:graphicFrameLocks xmlns:a="http://schemas.openxmlformats.org/drawingml/2006/main"/>
             </wp:cNvGraphicFramePr>
-            <a:graphic>
+            <a:graphic xmlns:a="http://schemas.openxmlformats.org/drawingml/2006/main">
               <a:graphicData uri="http://schemas.openxmlformats.org/drawingml/2006/picture">
-                <pic:pic>
+                <pic:pic xmlns:pic="http://schemas.openxmlformats.org/drawingml/2006/picture">
                   <pic:nvPicPr>
                     <pic:cNvPr id="0" name="picture"/>
                     <pic:cNvPicPr/>
                   </pic:nvPicPr>
                   <pic:blipFill>
-                    <a:blip r:embed="R8cde67785a234eb6">
-                      <a:extLst xmlns:a="http://schemas.openxmlformats.org/drawingml/2006/main">
-                        <a:ext xmlns:a="http://schemas.openxmlformats.org/drawingml/2006/main" uri="{28A0092B-C50C-407E-A947-70E740481C1C}">
+                    <a:blip r:embed="rId10">
+                      <a:extLst>
+                        <a:ext uri="{28A0092B-C50C-407E-A947-70E740481C1C}">
                           <a14:useLocalDpi xmlns:a14="http://schemas.microsoft.com/office/drawing/2010/main" val="0"/>
                         </a:ext>
                       </a:extLst>
@@ -245,7 +213,7 @@
                     </a:stretch>
                   </pic:blipFill>
                   <pic:spPr>
-                    <a:xfrm rot="0" flipH="0" flipV="0">
+                    <a:xfrm>
                       <a:off x="0" y="0"/>
                       <a:ext cx="5941694" cy="19050"/>
                     </a:xfrm>
@@ -261,158 +229,107 @@
       </w:r>
       <w:r>
         <w:rPr>
-          <w:rFonts w:ascii="Times New Roman" w:hAnsi="Times New Roman" w:eastAsia="Times New Roman" w:cs="Times New Roman"/>
+          <w:rFonts w:ascii="Times New Roman" w:eastAsia="Times New Roman" w:hAnsi="Times New Roman" w:cs="Times New Roman"/>
         </w:rPr>
         <w:t xml:space="preserve">                                                                                                                    </w:t>
       </w:r>
     </w:p>
-    <w:p w14:noSpellErr="1">
+    <w:p>
       <w:pPr>
         <w:pStyle w:val="NoSpacing"/>
         <w:rPr>
-          <w:rFonts w:ascii="Times New Roman" w:hAnsi="Times New Roman" w:eastAsia="Times New Roman" w:cs="Times New Roman"/>
-        </w:rPr>
-      </w:pPr>
-      <w:r>
-        <w:rPr>
-          <w:rFonts w:ascii="Times New Roman" w:hAnsi="Times New Roman" w:eastAsia="Times New Roman" w:cs="Times New Roman"/>
-          <w:b w:val="1"/>
-          <w:bCs w:val="1"/>
+          <w:rFonts w:ascii="Times New Roman" w:eastAsia="Times New Roman" w:hAnsi="Times New Roman" w:cs="Times New Roman"/>
+        </w:rPr>
+      </w:pPr>
+      <w:r>
+        <w:rPr>
+          <w:rFonts w:ascii="Times New Roman" w:eastAsia="Times New Roman" w:hAnsi="Times New Roman" w:cs="Times New Roman"/>
+          <w:b/>
+          <w:bCs/>
           <w:sz w:val="28"/>
           <w:szCs w:val="28"/>
         </w:rPr>
-        <w:t>Education</w:t>
-      </w:r>
-      <w:r>
-        <w:rPr>
-          <w:rFonts w:ascii="Times New Roman" w:hAnsi="Times New Roman" w:eastAsia="Times New Roman" w:cs="Times New Roman"/>
-          <w:b w:val="1"/>
-          <w:bCs w:val="1"/>
-          <w:sz w:val="28"/>
-          <w:szCs w:val="28"/>
-        </w:rPr>
-        <w:t>:</w:t>
-      </w:r>
-    </w:p>
-    <w:p w14:noSpellErr="1">
+        <w:t>Education:</w:t>
+      </w:r>
+    </w:p>
+    <w:p>
       <w:pPr>
         <w:pStyle w:val="NoSpacing"/>
         <w:rPr>
-          <w:rFonts w:ascii="Times New Roman" w:hAnsi="Times New Roman" w:eastAsia="Times New Roman" w:cs="Times New Roman"/>
-          <w:sz w:val="22"/>
-          <w:szCs w:val="22"/>
-        </w:rPr>
-      </w:pPr>
-      <w:r>
-        <w:rPr>
-          <w:rFonts w:ascii="Times New Roman" w:hAnsi="Times New Roman" w:eastAsia="Times New Roman" w:cs="Times New Roman"/>
-          <w:sz w:val="22"/>
-          <w:szCs w:val="22"/>
-        </w:rPr>
-        <w:t xml:space="preserve">B.S. Business                                                                                                </w:t>
-      </w:r>
-      <w:r>
-        <w:rPr>
-          <w:rFonts w:ascii="Times New Roman" w:hAnsi="Times New Roman" w:eastAsia="Times New Roman" w:cs="Times New Roman"/>
-          <w:sz w:val="22"/>
-          <w:szCs w:val="22"/>
-        </w:rPr>
-        <w:t xml:space="preserve">                </w:t>
-      </w:r>
-      <w:r>
-        <w:rPr>
-          <w:rFonts w:ascii="Times New Roman" w:hAnsi="Times New Roman" w:eastAsia="Times New Roman" w:cs="Times New Roman"/>
-          <w:sz w:val="22"/>
-          <w:szCs w:val="22"/>
-        </w:rPr>
-        <w:t>University of Idaho</w:t>
-      </w:r>
-    </w:p>
-    <w:p w14:noSpellErr="1">
+          <w:rFonts w:ascii="Times New Roman" w:eastAsia="Times New Roman" w:hAnsi="Times New Roman" w:cs="Times New Roman"/>
+        </w:rPr>
+      </w:pPr>
+      <w:r>
+        <w:rPr>
+          <w:rFonts w:ascii="Times New Roman" w:eastAsia="Times New Roman" w:hAnsi="Times New Roman" w:cs="Times New Roman"/>
+        </w:rPr>
+        <w:t>B.S. Business                                                                                                                University of Idaho</w:t>
+      </w:r>
+    </w:p>
+    <w:p>
       <w:pPr>
         <w:pStyle w:val="NoSpacing"/>
         <w:rPr>
-          <w:rFonts w:ascii="Times New Roman" w:hAnsi="Times New Roman" w:eastAsia="Times New Roman" w:cs="Times New Roman"/>
-          <w:sz w:val="22"/>
-          <w:szCs w:val="22"/>
-        </w:rPr>
-      </w:pPr>
-      <w:r>
-        <w:rPr>
-          <w:rFonts w:ascii="Times New Roman" w:hAnsi="Times New Roman" w:eastAsia="Times New Roman" w:cs="Times New Roman"/>
-          <w:sz w:val="22"/>
-          <w:szCs w:val="22"/>
-        </w:rPr>
-        <w:t xml:space="preserve">Management Information Systems                                                        </w:t>
-      </w:r>
-      <w:r>
-        <w:rPr>
-          <w:rFonts w:ascii="Times New Roman" w:hAnsi="Times New Roman" w:eastAsia="Times New Roman" w:cs="Times New Roman"/>
-          <w:sz w:val="22"/>
-          <w:szCs w:val="22"/>
-        </w:rPr>
-        <w:t xml:space="preserve">               </w:t>
-      </w:r>
-      <w:r>
-        <w:rPr>
-          <w:rFonts w:ascii="Times New Roman" w:hAnsi="Times New Roman" w:eastAsia="Times New Roman" w:cs="Times New Roman"/>
-          <w:sz w:val="22"/>
-          <w:szCs w:val="22"/>
-        </w:rPr>
-        <w:t>August 2014- May 2019</w:t>
-      </w:r>
-    </w:p>
-    <w:p w14:noSpellErr="1">
+          <w:rFonts w:ascii="Times New Roman" w:eastAsia="Times New Roman" w:hAnsi="Times New Roman" w:cs="Times New Roman"/>
+        </w:rPr>
+      </w:pPr>
+      <w:r>
+        <w:rPr>
+          <w:rFonts w:ascii="Times New Roman" w:eastAsia="Times New Roman" w:hAnsi="Times New Roman" w:cs="Times New Roman"/>
+        </w:rPr>
+        <w:t>Management Information Systems                                                                       August 2014- May 2019</w:t>
+      </w:r>
+    </w:p>
+    <w:p>
       <w:pPr>
         <w:pStyle w:val="NoSpacing"/>
         <w:rPr>
-          <w:rFonts w:ascii="Times New Roman" w:hAnsi="Times New Roman" w:eastAsia="Times New Roman" w:cs="Times New Roman"/>
-          <w:sz w:val="22"/>
-          <w:szCs w:val="22"/>
-        </w:rPr>
-      </w:pPr>
-      <w:r>
-        <w:rPr>
-          <w:rFonts w:ascii="Times New Roman" w:hAnsi="Times New Roman" w:eastAsia="Times New Roman" w:cs="Times New Roman"/>
-          <w:sz w:val="22"/>
-          <w:szCs w:val="22"/>
+          <w:rFonts w:ascii="Times New Roman" w:eastAsia="Times New Roman" w:hAnsi="Times New Roman" w:cs="Times New Roman"/>
+        </w:rPr>
+      </w:pPr>
+      <w:r>
+        <w:rPr>
+          <w:rFonts w:ascii="Times New Roman" w:eastAsia="Times New Roman" w:hAnsi="Times New Roman" w:cs="Times New Roman"/>
         </w:rPr>
         <w:t>Entrepreneurship Academic Certificate</w:t>
       </w:r>
     </w:p>
-    <w:p w14:noSpellErr="1">
+    <w:p>
       <w:pPr>
         <w:pStyle w:val="NoSpacing"/>
         <w:rPr>
-          <w:rFonts w:ascii="Times New Roman" w:hAnsi="Times New Roman" w:eastAsia="Times New Roman" w:cs="Times New Roman"/>
-        </w:rPr>
-      </w:pPr>
-      <w:r>
-        <w:rPr>
-          <w:rFonts w:ascii="Times New Roman" w:hAnsi="Times New Roman" w:eastAsia="Times New Roman" w:cs="Times New Roman"/>
+          <w:rFonts w:ascii="Times New Roman" w:eastAsia="Times New Roman" w:hAnsi="Times New Roman" w:cs="Times New Roman"/>
+        </w:rPr>
+      </w:pPr>
+      <w:r>
+        <w:rPr>
+          <w:rFonts w:ascii="Times New Roman" w:eastAsia="Times New Roman" w:hAnsi="Times New Roman" w:cs="Times New Roman"/>
         </w:rPr>
         <w:t xml:space="preserve"> </w:t>
       </w:r>
       <w:r>
+        <w:rPr>
+          <w:noProof/>
+        </w:rPr>
         <w:drawing>
-          <wp:inline wp14:editId="73CE40BA" wp14:anchorId="38B2B393">
+          <wp:inline distT="0" distB="0" distL="0" distR="0" wp14:anchorId="38B2B393" wp14:editId="73CE40BA">
             <wp:extent cx="5941694" cy="19050"/>
             <wp:effectExtent l="0" t="0" r="0" b="0"/>
-            <wp:docPr id="1179116769" name="picture" title=""/>
+            <wp:docPr id="1179116769" name="picture"/>
             <wp:cNvGraphicFramePr>
-              <a:graphicFrameLocks/>
+              <a:graphicFrameLocks xmlns:a="http://schemas.openxmlformats.org/drawingml/2006/main"/>
             </wp:cNvGraphicFramePr>
-            <a:graphic>
+            <a:graphic xmlns:a="http://schemas.openxmlformats.org/drawingml/2006/main">
               <a:graphicData uri="http://schemas.openxmlformats.org/drawingml/2006/picture">
-                <pic:pic>
+                <pic:pic xmlns:pic="http://schemas.openxmlformats.org/drawingml/2006/picture">
                   <pic:nvPicPr>
                     <pic:cNvPr id="0" name="picture"/>
                     <pic:cNvPicPr/>
                   </pic:nvPicPr>
                   <pic:blipFill>
-                    <a:blip r:embed="Rc018c7a50a9a433f">
-                      <a:extLst xmlns:a="http://schemas.openxmlformats.org/drawingml/2006/main">
-                        <a:ext xmlns:a="http://schemas.openxmlformats.org/drawingml/2006/main" uri="{28A0092B-C50C-407E-A947-70E740481C1C}">
+                    <a:blip r:embed="rId10">
+                      <a:extLst>
+                        <a:ext uri="{28A0092B-C50C-407E-A947-70E740481C1C}">
                           <a14:useLocalDpi xmlns:a14="http://schemas.microsoft.com/office/drawing/2010/main" val="0"/>
                         </a:ext>
                       </a:extLst>
@@ -422,7 +339,7 @@
                     </a:stretch>
                   </pic:blipFill>
                   <pic:spPr>
-                    <a:xfrm rot="0" flipH="0" flipV="0">
+                    <a:xfrm>
                       <a:off x="0" y="0"/>
                       <a:ext cx="5941694" cy="19050"/>
                     </a:xfrm>
@@ -438,103 +355,81 @@
       </w:r>
       <w:r>
         <w:rPr>
-          <w:rFonts w:ascii="Times New Roman" w:hAnsi="Times New Roman" w:eastAsia="Times New Roman" w:cs="Times New Roman"/>
-        </w:rPr>
-        <w:t xml:space="preserve">                                                                                                   </w:t>
-      </w:r>
-      <w:r>
-        <w:rPr>
-          <w:rFonts w:ascii="Times New Roman" w:hAnsi="Times New Roman" w:eastAsia="Times New Roman" w:cs="Times New Roman"/>
-        </w:rPr>
-        <w:t xml:space="preserve">                                                 </w:t>
-      </w:r>
-    </w:p>
-    <w:p w14:noSpellErr="1">
+          <w:rFonts w:ascii="Times New Roman" w:eastAsia="Times New Roman" w:hAnsi="Times New Roman" w:cs="Times New Roman"/>
+        </w:rPr>
+        <w:t xml:space="preserve">                                                                                                                                                    </w:t>
+      </w:r>
+    </w:p>
+    <w:p>
       <w:pPr>
         <w:pStyle w:val="NoSpacing"/>
         <w:rPr>
-          <w:rFonts w:ascii="Times New Roman" w:hAnsi="Times New Roman" w:eastAsia="Times New Roman" w:cs="Times New Roman"/>
-        </w:rPr>
-      </w:pPr>
-      <w:r>
-        <w:rPr>
-          <w:rFonts w:ascii="Times New Roman" w:hAnsi="Times New Roman" w:eastAsia="Times New Roman" w:cs="Times New Roman"/>
-          <w:b w:val="1"/>
-          <w:bCs w:val="1"/>
+          <w:rFonts w:ascii="Times New Roman" w:eastAsia="Times New Roman" w:hAnsi="Times New Roman" w:cs="Times New Roman"/>
+        </w:rPr>
+      </w:pPr>
+      <w:r>
+        <w:rPr>
+          <w:rFonts w:ascii="Times New Roman" w:eastAsia="Times New Roman" w:hAnsi="Times New Roman" w:cs="Times New Roman"/>
+          <w:b/>
+          <w:bCs/>
           <w:sz w:val="28"/>
           <w:szCs w:val="28"/>
         </w:rPr>
         <w:t>Extra-Curricular:</w:t>
       </w:r>
     </w:p>
-    <w:p w14:noSpellErr="1">
+    <w:p>
       <w:pPr>
         <w:ind w:firstLine="720"/>
         <w:rPr>
-          <w:rFonts w:ascii="Times New Roman" w:hAnsi="Times New Roman" w:eastAsia="Times New Roman" w:cs="Times New Roman"/>
-          <w:sz w:val="22"/>
-          <w:szCs w:val="22"/>
-        </w:rPr>
-      </w:pPr>
-      <w:r>
-        <w:rPr>
-          <w:rFonts w:ascii="Times New Roman" w:hAnsi="Times New Roman" w:eastAsia="Times New Roman" w:cs="Times New Roman"/>
-          <w:sz w:val="22"/>
-          <w:szCs w:val="22"/>
+          <w:rFonts w:ascii="Times New Roman" w:eastAsia="Times New Roman" w:hAnsi="Times New Roman" w:cs="Times New Roman"/>
+        </w:rPr>
+      </w:pPr>
+      <w:r>
+        <w:rPr>
+          <w:rFonts w:ascii="Times New Roman" w:eastAsia="Times New Roman" w:hAnsi="Times New Roman" w:cs="Times New Roman"/>
         </w:rPr>
         <w:t>Eight seasons as a team captain across three different sports</w:t>
       </w:r>
     </w:p>
-    <w:p w14:noSpellErr="1">
+    <w:p>
       <w:pPr>
         <w:ind w:firstLine="720"/>
         <w:rPr>
-          <w:rFonts w:ascii="Times New Roman" w:hAnsi="Times New Roman" w:eastAsia="Times New Roman" w:cs="Times New Roman"/>
-          <w:sz w:val="22"/>
-          <w:szCs w:val="22"/>
-        </w:rPr>
-      </w:pPr>
-      <w:r>
-        <w:rPr>
-          <w:rFonts w:ascii="Times New Roman" w:hAnsi="Times New Roman" w:eastAsia="Times New Roman" w:cs="Times New Roman"/>
-          <w:sz w:val="22"/>
-          <w:szCs w:val="22"/>
+          <w:rFonts w:ascii="Times New Roman" w:eastAsia="Times New Roman" w:hAnsi="Times New Roman" w:cs="Times New Roman"/>
+        </w:rPr>
+      </w:pPr>
+      <w:r>
+        <w:rPr>
+          <w:rFonts w:ascii="Times New Roman" w:eastAsia="Times New Roman" w:hAnsi="Times New Roman" w:cs="Times New Roman"/>
         </w:rPr>
         <w:t>Brotherhood and Recruitment chair for the Pi Kappa Alpha fraternity</w:t>
       </w:r>
     </w:p>
-    <w:p w14:noSpellErr="1">
+    <w:p>
       <w:pPr>
         <w:ind w:firstLine="720"/>
         <w:rPr>
-          <w:rFonts w:ascii="Times New Roman" w:hAnsi="Times New Roman" w:eastAsia="Times New Roman" w:cs="Times New Roman"/>
-          <w:sz w:val="22"/>
-          <w:szCs w:val="22"/>
-        </w:rPr>
-      </w:pPr>
-      <w:r>
-        <w:rPr>
-          <w:rFonts w:ascii="Times New Roman" w:hAnsi="Times New Roman" w:eastAsia="Times New Roman" w:cs="Times New Roman"/>
-          <w:sz w:val="22"/>
-          <w:szCs w:val="22"/>
+          <w:rFonts w:ascii="Times New Roman" w:eastAsia="Times New Roman" w:hAnsi="Times New Roman" w:cs="Times New Roman"/>
+        </w:rPr>
+      </w:pPr>
+      <w:r>
+        <w:rPr>
+          <w:rFonts w:ascii="Times New Roman" w:eastAsia="Times New Roman" w:hAnsi="Times New Roman" w:cs="Times New Roman"/>
         </w:rPr>
         <w:t>2016-2017 Idaho Entrepreneurship competitor</w:t>
       </w:r>
     </w:p>
-    <w:p w14:noSpellErr="1">
+    <w:p>
       <w:pPr>
         <w:ind w:firstLine="720"/>
         <w:rPr>
-          <w:rFonts w:ascii="Times New Roman" w:hAnsi="Times New Roman" w:eastAsia="Times New Roman" w:cs="Times New Roman"/>
-          <w:sz w:val="22"/>
-          <w:szCs w:val="22"/>
-        </w:rPr>
-      </w:pPr>
-      <w:r>
-        <w:rPr>
-          <w:rFonts w:ascii="Times New Roman" w:hAnsi="Times New Roman" w:eastAsia="Times New Roman" w:cs="Times New Roman"/>
-          <w:sz w:val="22"/>
-          <w:szCs w:val="22"/>
+          <w:rFonts w:ascii="Times New Roman" w:eastAsia="Times New Roman" w:hAnsi="Times New Roman" w:cs="Times New Roman"/>
+        </w:rPr>
+      </w:pPr>
+      <w:r>
+        <w:rPr>
+          <w:rFonts w:ascii="Times New Roman" w:eastAsia="Times New Roman" w:hAnsi="Times New Roman" w:cs="Times New Roman"/>
         </w:rPr>
         <w:t>Registered IOS and Android Developed</w:t>
       </w:r>
@@ -543,81 +438,50 @@
       <w:pPr>
         <w:ind w:firstLine="720"/>
         <w:rPr>
-          <w:rFonts w:ascii="Times New Roman" w:hAnsi="Times New Roman" w:eastAsia="Times New Roman" w:cs="Times New Roman"/>
+          <w:rFonts w:ascii="Times New Roman" w:eastAsia="Times New Roman" w:hAnsi="Times New Roman" w:cs="Times New Roman"/>
           <w:sz w:val="24"/>
           <w:szCs w:val="24"/>
         </w:rPr>
       </w:pPr>
       <w:r>
         <w:rPr>
-          <w:rFonts w:ascii="Times New Roman" w:hAnsi="Times New Roman" w:eastAsia="Times New Roman" w:cs="Times New Roman"/>
-          <w:sz w:val="22"/>
-          <w:szCs w:val="22"/>
-        </w:rPr>
-        <w:t xml:space="preserve">Certified </w:t>
-      </w:r>
-      <w:r>
-        <w:rPr>
-          <w:rFonts w:ascii="Times New Roman" w:hAnsi="Times New Roman" w:eastAsia="Times New Roman" w:cs="Times New Roman"/>
-          <w:sz w:val="22"/>
-          <w:szCs w:val="22"/>
-        </w:rPr>
-        <w:t>Blockchain</w:t>
-      </w:r>
-      <w:r>
-        <w:rPr>
-          <w:rFonts w:ascii="Times New Roman" w:hAnsi="Times New Roman" w:eastAsia="Times New Roman" w:cs="Times New Roman"/>
-          <w:sz w:val="22"/>
-          <w:szCs w:val="22"/>
-        </w:rPr>
-        <w:t xml:space="preserve"> Devel</w:t>
-      </w:r>
-      <w:r>
-        <w:rPr>
-          <w:rFonts w:ascii="Times New Roman" w:hAnsi="Times New Roman" w:eastAsia="Times New Roman" w:cs="Times New Roman"/>
-          <w:sz w:val="22"/>
-          <w:szCs w:val="22"/>
-        </w:rPr>
-        <w:t>ope</w:t>
-      </w:r>
-      <w:r>
-        <w:rPr>
-          <w:rFonts w:ascii="Times New Roman" w:hAnsi="Times New Roman" w:eastAsia="Times New Roman" w:cs="Times New Roman"/>
-          <w:sz w:val="22"/>
-          <w:szCs w:val="22"/>
-        </w:rPr>
-        <w:t>r</w:t>
-      </w:r>
-    </w:p>
-    <w:p w14:noSpellErr="1">
+          <w:rFonts w:ascii="Times New Roman" w:eastAsia="Times New Roman" w:hAnsi="Times New Roman" w:cs="Times New Roman"/>
+        </w:rPr>
+        <w:t>Certified Blockchain Developer</w:t>
+      </w:r>
+    </w:p>
+    <w:p>
       <w:pPr>
         <w:pStyle w:val="NoSpacing"/>
         <w:rPr>
-          <w:rFonts w:ascii="Times New Roman" w:hAnsi="Times New Roman" w:eastAsia="Times New Roman" w:cs="Times New Roman"/>
+          <w:rFonts w:ascii="Times New Roman" w:eastAsia="Times New Roman" w:hAnsi="Times New Roman" w:cs="Times New Roman"/>
           <w:sz w:val="28"/>
           <w:szCs w:val="28"/>
         </w:rPr>
       </w:pPr>
       <w:r>
+        <w:rPr>
+          <w:noProof/>
+        </w:rPr>
         <w:drawing>
-          <wp:inline wp14:editId="75381DB3" wp14:anchorId="20224C4A">
+          <wp:inline distT="0" distB="0" distL="0" distR="0" wp14:anchorId="20224C4A" wp14:editId="75381DB3">
             <wp:extent cx="5941694" cy="19050"/>
             <wp:effectExtent l="0" t="0" r="0" b="0"/>
-            <wp:docPr id="597624543" name="picture" title=""/>
+            <wp:docPr id="597624543" name="picture"/>
             <wp:cNvGraphicFramePr>
-              <a:graphicFrameLocks/>
+              <a:graphicFrameLocks xmlns:a="http://schemas.openxmlformats.org/drawingml/2006/main"/>
             </wp:cNvGraphicFramePr>
-            <a:graphic>
+            <a:graphic xmlns:a="http://schemas.openxmlformats.org/drawingml/2006/main">
               <a:graphicData uri="http://schemas.openxmlformats.org/drawingml/2006/picture">
-                <pic:pic>
+                <pic:pic xmlns:pic="http://schemas.openxmlformats.org/drawingml/2006/picture">
                   <pic:nvPicPr>
                     <pic:cNvPr id="0" name="picture"/>
                     <pic:cNvPicPr/>
                   </pic:nvPicPr>
                   <pic:blipFill>
-                    <a:blip r:embed="R4b505606484a4b29">
-                      <a:extLst xmlns:a="http://schemas.openxmlformats.org/drawingml/2006/main">
-                        <a:ext xmlns:a="http://schemas.openxmlformats.org/drawingml/2006/main" uri="{28A0092B-C50C-407E-A947-70E740481C1C}">
+                    <a:blip r:embed="rId10">
+                      <a:extLst>
+                        <a:ext uri="{28A0092B-C50C-407E-A947-70E740481C1C}">
                           <a14:useLocalDpi xmlns:a14="http://schemas.microsoft.com/office/drawing/2010/main" val="0"/>
                         </a:ext>
                       </a:extLst>
@@ -627,7 +491,7 @@
                     </a:stretch>
                   </pic:blipFill>
                   <pic:spPr>
-                    <a:xfrm rot="0" flipH="0" flipV="0">
+                    <a:xfrm>
                       <a:off x="0" y="0"/>
                       <a:ext cx="5941694" cy="19050"/>
                     </a:xfrm>
@@ -642,18 +506,18 @@
         </w:drawing>
       </w:r>
     </w:p>
-    <w:p w14:noSpellErr="1">
+    <w:p>
       <w:pPr>
         <w:pStyle w:val="NoSpacing"/>
         <w:rPr>
-          <w:rFonts w:ascii="Times New Roman" w:hAnsi="Times New Roman" w:eastAsia="Times New Roman" w:cs="Times New Roman"/>
-        </w:rPr>
-      </w:pPr>
-      <w:r>
-        <w:rPr>
-          <w:rFonts w:ascii="Times New Roman" w:hAnsi="Times New Roman" w:eastAsia="Times New Roman" w:cs="Times New Roman"/>
-          <w:b w:val="1"/>
-          <w:bCs w:val="1"/>
+          <w:rFonts w:ascii="Times New Roman" w:eastAsia="Times New Roman" w:hAnsi="Times New Roman" w:cs="Times New Roman"/>
+        </w:rPr>
+      </w:pPr>
+      <w:r>
+        <w:rPr>
+          <w:rFonts w:ascii="Times New Roman" w:eastAsia="Times New Roman" w:hAnsi="Times New Roman" w:cs="Times New Roman"/>
+          <w:b/>
+          <w:bCs/>
           <w:sz w:val="28"/>
           <w:szCs w:val="28"/>
         </w:rPr>
@@ -661,108 +525,57 @@
       </w:r>
       <w:r>
         <w:rPr>
-          <w:rFonts w:ascii="Times New Roman" w:hAnsi="Times New Roman" w:eastAsia="Times New Roman" w:cs="Times New Roman"/>
+          <w:rFonts w:ascii="Times New Roman" w:eastAsia="Times New Roman" w:hAnsi="Times New Roman" w:cs="Times New Roman"/>
           <w:sz w:val="28"/>
           <w:szCs w:val="28"/>
         </w:rPr>
         <w:t xml:space="preserve"> </w:t>
       </w:r>
     </w:p>
-    <w:p w14:noSpellErr="1">
+    <w:p>
       <w:pPr>
         <w:pStyle w:val="NoSpacing"/>
         <w:rPr>
-          <w:rFonts w:ascii="Times New Roman" w:hAnsi="Times New Roman" w:eastAsia="Times New Roman" w:cs="Times New Roman"/>
-          <w:sz w:val="22"/>
-          <w:szCs w:val="22"/>
-        </w:rPr>
-      </w:pPr>
-      <w:r>
-        <w:rPr>
-          <w:rFonts w:ascii="Times New Roman" w:hAnsi="Times New Roman" w:eastAsia="Times New Roman" w:cs="Times New Roman"/>
-          <w:sz w:val="22"/>
-          <w:szCs w:val="22"/>
+          <w:rFonts w:ascii="Times New Roman" w:eastAsia="Times New Roman" w:hAnsi="Times New Roman" w:cs="Times New Roman"/>
+        </w:rPr>
+      </w:pPr>
+      <w:r>
+        <w:rPr>
+          <w:rFonts w:ascii="Times New Roman" w:eastAsia="Times New Roman" w:hAnsi="Times New Roman" w:cs="Times New Roman"/>
           <w:u w:val="single"/>
         </w:rPr>
         <w:t>Fenway Group:</w:t>
       </w:r>
       <w:r>
         <w:rPr>
-          <w:rFonts w:ascii="Times New Roman" w:hAnsi="Times New Roman" w:eastAsia="Times New Roman" w:cs="Times New Roman"/>
-          <w:sz w:val="22"/>
-          <w:szCs w:val="22"/>
-        </w:rPr>
-        <w:t xml:space="preserve"> 2017-</w:t>
-      </w:r>
-      <w:r>
-        <w:rPr>
-          <w:rFonts w:ascii="Times New Roman" w:hAnsi="Times New Roman" w:eastAsia="Times New Roman" w:cs="Times New Roman"/>
-          <w:sz w:val="22"/>
-          <w:szCs w:val="22"/>
-        </w:rPr>
-        <w:t xml:space="preserve"> Present</w:t>
-      </w:r>
-      <w:r>
-        <w:rPr>
-          <w:rFonts w:ascii="Times New Roman" w:hAnsi="Times New Roman" w:eastAsia="Times New Roman" w:cs="Times New Roman"/>
-          <w:sz w:val="22"/>
-          <w:szCs w:val="22"/>
-        </w:rPr>
-        <w:t>; Position: Associate Consultant – Full Stack Web Development</w:t>
-      </w:r>
-    </w:p>
-    <w:p w14:noSpellErr="1">
-      <w:pPr>
-        <w:pStyle w:val="Normal"/>
-        <w:rPr>
-          <w:rFonts w:ascii="Times New Roman" w:hAnsi="Times New Roman" w:eastAsia="Times New Roman" w:cs="Times New Roman"/>
+          <w:rFonts w:ascii="Times New Roman" w:eastAsia="Times New Roman" w:hAnsi="Times New Roman" w:cs="Times New Roman"/>
+        </w:rPr>
+        <w:t xml:space="preserve"> 2017- Present; Position: Associate Consultant – Full Stack Web Development</w:t>
+      </w:r>
+    </w:p>
+    <w:p>
+      <w:pPr>
+        <w:rPr>
+          <w:rFonts w:ascii="Times New Roman" w:eastAsia="Times New Roman" w:hAnsi="Times New Roman" w:cs="Times New Roman"/>
           <w:sz w:val="24"/>
           <w:szCs w:val="24"/>
         </w:rPr>
       </w:pPr>
       <w:r>
         <w:rPr>
-          <w:rFonts w:ascii="Times New Roman" w:hAnsi="Times New Roman" w:eastAsia="Times New Roman" w:cs="Times New Roman"/>
-          <w:sz w:val="22"/>
-          <w:szCs w:val="22"/>
+          <w:rFonts w:ascii="Times New Roman" w:eastAsia="Times New Roman" w:hAnsi="Times New Roman" w:cs="Times New Roman"/>
           <w:u w:val="single"/>
         </w:rPr>
         <w:t>Mingles Bar and Grill:</w:t>
       </w:r>
       <w:r>
         <w:rPr>
-          <w:rFonts w:ascii="Times New Roman" w:hAnsi="Times New Roman" w:eastAsia="Times New Roman" w:cs="Times New Roman"/>
-          <w:sz w:val="22"/>
-          <w:szCs w:val="22"/>
-        </w:rPr>
-        <w:t xml:space="preserve"> 2017-</w:t>
-      </w:r>
-      <w:r>
-        <w:rPr>
-          <w:rFonts w:ascii="Times New Roman" w:hAnsi="Times New Roman" w:eastAsia="Times New Roman" w:cs="Times New Roman"/>
-          <w:sz w:val="22"/>
-          <w:szCs w:val="22"/>
-        </w:rPr>
-        <w:t xml:space="preserve"> Present</w:t>
-      </w:r>
-      <w:r>
-        <w:rPr>
-          <w:rFonts w:ascii="Times New Roman" w:hAnsi="Times New Roman" w:eastAsia="Times New Roman" w:cs="Times New Roman"/>
-          <w:sz w:val="22"/>
-          <w:szCs w:val="22"/>
-        </w:rPr>
-        <w:t xml:space="preserve">; Position: Manager on </w:t>
-      </w:r>
-      <w:r>
-        <w:rPr>
-          <w:rFonts w:ascii="Times New Roman" w:hAnsi="Times New Roman" w:eastAsia="Times New Roman" w:cs="Times New Roman"/>
-          <w:sz w:val="22"/>
-          <w:szCs w:val="22"/>
-        </w:rPr>
-        <w:t>Duty – Bartender</w:t>
-      </w:r>
-    </w:p>
-    <w:p w14:noSpellErr="1">
+          <w:rFonts w:ascii="Times New Roman" w:eastAsia="Times New Roman" w:hAnsi="Times New Roman" w:cs="Times New Roman"/>
+        </w:rPr>
+        <w:t xml:space="preserve"> 2017- Present; Position: Manager on Duty – Bartender</w:t>
+      </w:r>
+    </w:p>
+    <w:p>
       <w:pPr>
         <w:pStyle w:val="NoSpacing"/>
         <w:rPr>
@@ -773,25 +586,28 @@
         </w:rPr>
       </w:pPr>
       <w:r>
+        <w:rPr>
+          <w:noProof/>
+        </w:rPr>
         <w:drawing>
-          <wp:inline wp14:editId="56F22738" wp14:anchorId="395E5977">
+          <wp:inline distT="0" distB="0" distL="0" distR="0" wp14:anchorId="395E5977" wp14:editId="56F22738">
             <wp:extent cx="5941694" cy="19050"/>
             <wp:effectExtent l="0" t="0" r="0" b="0"/>
-            <wp:docPr id="967619444" name="picture" title=""/>
+            <wp:docPr id="967619444" name="picture"/>
             <wp:cNvGraphicFramePr>
-              <a:graphicFrameLocks/>
+              <a:graphicFrameLocks xmlns:a="http://schemas.openxmlformats.org/drawingml/2006/main"/>
             </wp:cNvGraphicFramePr>
-            <a:graphic>
+            <a:graphic xmlns:a="http://schemas.openxmlformats.org/drawingml/2006/main">
               <a:graphicData uri="http://schemas.openxmlformats.org/drawingml/2006/picture">
-                <pic:pic>
+                <pic:pic xmlns:pic="http://schemas.openxmlformats.org/drawingml/2006/picture">
                   <pic:nvPicPr>
                     <pic:cNvPr id="0" name="picture"/>
                     <pic:cNvPicPr/>
                   </pic:nvPicPr>
                   <pic:blipFill>
-                    <a:blip r:embed="R0ff5eea5d60146ac">
-                      <a:extLst xmlns:a="http://schemas.openxmlformats.org/drawingml/2006/main">
-                        <a:ext xmlns:a="http://schemas.openxmlformats.org/drawingml/2006/main" uri="{28A0092B-C50C-407E-A947-70E740481C1C}">
+                    <a:blip r:embed="rId10">
+                      <a:extLst>
+                        <a:ext uri="{28A0092B-C50C-407E-A947-70E740481C1C}">
                           <a14:useLocalDpi xmlns:a14="http://schemas.microsoft.com/office/drawing/2010/main" val="0"/>
                         </a:ext>
                       </a:extLst>
@@ -801,7 +617,7 @@
                     </a:stretch>
                   </pic:blipFill>
                   <pic:spPr>
-                    <a:xfrm rot="0" flipH="0" flipV="0">
+                    <a:xfrm>
                       <a:off x="0" y="0"/>
                       <a:ext cx="5941694" cy="19050"/>
                     </a:xfrm>
@@ -816,7 +632,7 @@
         </w:drawing>
       </w:r>
     </w:p>
-    <w:p w14:noSpellErr="1">
+    <w:p>
       <w:pPr>
         <w:pStyle w:val="NoSpacing"/>
         <w:rPr>
@@ -827,213 +643,157 @@
       </w:pPr>
       <w:r>
         <w:rPr>
-          <w:rFonts w:ascii="Times New Roman" w:hAnsi="Times New Roman" w:eastAsia="Times New Roman" w:cs="Times New Roman"/>
-          <w:b w:val="1"/>
-          <w:bCs w:val="1"/>
+          <w:rFonts w:ascii="Times New Roman" w:eastAsia="Times New Roman" w:hAnsi="Times New Roman" w:cs="Times New Roman"/>
+          <w:b/>
+          <w:bCs/>
           <w:sz w:val="28"/>
           <w:szCs w:val="28"/>
         </w:rPr>
-        <w:t>Skills</w:t>
-      </w:r>
-      <w:r>
-        <w:rPr>
-          <w:rFonts w:ascii="Times New Roman" w:hAnsi="Times New Roman" w:eastAsia="Times New Roman" w:cs="Times New Roman"/>
-          <w:b w:val="1"/>
-          <w:bCs w:val="1"/>
-          <w:sz w:val="28"/>
-          <w:szCs w:val="28"/>
-        </w:rPr>
-        <w:t>:</w:t>
+        <w:t>Skills:</w:t>
       </w:r>
     </w:p>
     <w:p>
       <w:pPr>
         <w:ind w:firstLine="720"/>
         <w:rPr>
-          <w:rFonts w:ascii="Times New Roman" w:hAnsi="Times New Roman" w:eastAsia="Times New Roman" w:cs="Times New Roman"/>
-          <w:sz w:val="22"/>
-          <w:szCs w:val="22"/>
-        </w:rPr>
-      </w:pPr>
-      <w:r>
-        <w:rPr>
-          <w:rFonts w:ascii="Times New Roman" w:hAnsi="Times New Roman" w:eastAsia="Times New Roman" w:cs="Times New Roman"/>
-          <w:b w:val="1"/>
-          <w:bCs w:val="1"/>
-          <w:sz w:val="22"/>
-          <w:szCs w:val="22"/>
+          <w:rFonts w:ascii="Times New Roman" w:eastAsia="Times New Roman" w:hAnsi="Times New Roman" w:cs="Times New Roman"/>
+        </w:rPr>
+      </w:pPr>
+      <w:r>
+        <w:rPr>
+          <w:rFonts w:ascii="Times New Roman" w:eastAsia="Times New Roman" w:hAnsi="Times New Roman" w:cs="Times New Roman"/>
+          <w:b/>
+          <w:bCs/>
         </w:rPr>
         <w:t xml:space="preserve">HTML, CSS, </w:t>
       </w:r>
       <w:proofErr w:type="spellStart"/>
       <w:r>
         <w:rPr>
-          <w:rFonts w:ascii="Times New Roman" w:hAnsi="Times New Roman" w:eastAsia="Times New Roman" w:cs="Times New Roman"/>
-          <w:b w:val="1"/>
-          <w:bCs w:val="1"/>
-          <w:sz w:val="22"/>
-          <w:szCs w:val="22"/>
+          <w:rFonts w:ascii="Times New Roman" w:eastAsia="Times New Roman" w:hAnsi="Times New Roman" w:cs="Times New Roman"/>
+          <w:b/>
+          <w:bCs/>
         </w:rPr>
         <w:t>Javascript</w:t>
       </w:r>
       <w:proofErr w:type="spellEnd"/>
       <w:r>
         <w:rPr>
-          <w:rFonts w:ascii="Times New Roman" w:hAnsi="Times New Roman" w:eastAsia="Times New Roman" w:cs="Times New Roman"/>
-          <w:b w:val="1"/>
-          <w:bCs w:val="1"/>
-          <w:sz w:val="22"/>
-          <w:szCs w:val="22"/>
+          <w:rFonts w:ascii="Times New Roman" w:eastAsia="Times New Roman" w:hAnsi="Times New Roman" w:cs="Times New Roman"/>
+          <w:b/>
+          <w:bCs/>
         </w:rPr>
         <w:t>, React, Swift</w:t>
       </w:r>
       <w:r>
         <w:rPr>
-          <w:rFonts w:ascii="Times New Roman" w:hAnsi="Times New Roman" w:eastAsia="Times New Roman" w:cs="Times New Roman"/>
-          <w:sz w:val="22"/>
-          <w:szCs w:val="22"/>
+          <w:rFonts w:ascii="Times New Roman" w:eastAsia="Times New Roman" w:hAnsi="Times New Roman" w:cs="Times New Roman"/>
         </w:rPr>
         <w:t xml:space="preserve"> – Front end and IOS development experience</w:t>
       </w:r>
     </w:p>
-    <w:p w14:noSpellErr="1">
+    <w:p>
       <w:pPr>
         <w:ind w:firstLine="720"/>
         <w:rPr>
-          <w:rFonts w:ascii="Times New Roman" w:hAnsi="Times New Roman" w:eastAsia="Times New Roman" w:cs="Times New Roman"/>
-          <w:sz w:val="22"/>
-          <w:szCs w:val="22"/>
-        </w:rPr>
-      </w:pPr>
-      <w:r>
-        <w:rPr>
-          <w:rFonts w:ascii="Times New Roman" w:hAnsi="Times New Roman" w:eastAsia="Times New Roman" w:cs="Times New Roman"/>
-          <w:b w:val="1"/>
-          <w:bCs w:val="1"/>
-          <w:sz w:val="22"/>
-          <w:szCs w:val="22"/>
+          <w:rFonts w:ascii="Times New Roman" w:eastAsia="Times New Roman" w:hAnsi="Times New Roman" w:cs="Times New Roman"/>
+        </w:rPr>
+      </w:pPr>
+      <w:r>
+        <w:rPr>
+          <w:rFonts w:ascii="Times New Roman" w:eastAsia="Times New Roman" w:hAnsi="Times New Roman" w:cs="Times New Roman"/>
+          <w:b/>
+          <w:bCs/>
         </w:rPr>
         <w:t>C, C++, Java</w:t>
       </w:r>
       <w:r>
         <w:rPr>
-          <w:rFonts w:ascii="Times New Roman" w:hAnsi="Times New Roman" w:eastAsia="Times New Roman" w:cs="Times New Roman"/>
-          <w:sz w:val="22"/>
-          <w:szCs w:val="22"/>
+          <w:rFonts w:ascii="Times New Roman" w:eastAsia="Times New Roman" w:hAnsi="Times New Roman" w:cs="Times New Roman"/>
         </w:rPr>
         <w:t xml:space="preserve"> – School projects and Android development experience</w:t>
       </w:r>
     </w:p>
     <w:p>
       <w:pPr>
-        <w:ind w:left="720" w:firstLine="0"/>
-        <w:rPr>
-          <w:rFonts w:ascii="Times New Roman" w:hAnsi="Times New Roman" w:eastAsia="Times New Roman" w:cs="Times New Roman"/>
-          <w:sz w:val="22"/>
-          <w:szCs w:val="22"/>
-        </w:rPr>
-      </w:pPr>
-      <w:r>
-        <w:rPr>
-          <w:rFonts w:ascii="Times New Roman" w:hAnsi="Times New Roman" w:eastAsia="Times New Roman" w:cs="Times New Roman"/>
-          <w:b w:val="1"/>
-          <w:bCs w:val="1"/>
-          <w:sz w:val="22"/>
-          <w:szCs w:val="22"/>
+        <w:ind w:left="720"/>
+        <w:rPr>
+          <w:rFonts w:ascii="Times New Roman" w:eastAsia="Times New Roman" w:hAnsi="Times New Roman" w:cs="Times New Roman"/>
+        </w:rPr>
+      </w:pPr>
+      <w:r>
+        <w:rPr>
+          <w:rFonts w:ascii="Times New Roman" w:eastAsia="Times New Roman" w:hAnsi="Times New Roman" w:cs="Times New Roman"/>
+          <w:b/>
+          <w:bCs/>
         </w:rPr>
         <w:t xml:space="preserve">SQL, </w:t>
       </w:r>
       <w:proofErr w:type="spellStart"/>
       <w:r>
         <w:rPr>
-          <w:rFonts w:ascii="Times New Roman" w:hAnsi="Times New Roman" w:eastAsia="Times New Roman" w:cs="Times New Roman"/>
-          <w:b w:val="1"/>
-          <w:bCs w:val="1"/>
-          <w:sz w:val="22"/>
-          <w:szCs w:val="22"/>
+          <w:rFonts w:ascii="Times New Roman" w:eastAsia="Times New Roman" w:hAnsi="Times New Roman" w:cs="Times New Roman"/>
+          <w:b/>
+          <w:bCs/>
         </w:rPr>
         <w:t>TypeORM</w:t>
       </w:r>
       <w:proofErr w:type="spellEnd"/>
       <w:r>
         <w:rPr>
-          <w:rFonts w:ascii="Times New Roman" w:hAnsi="Times New Roman" w:eastAsia="Times New Roman" w:cs="Times New Roman"/>
-          <w:sz w:val="22"/>
-          <w:szCs w:val="22"/>
-        </w:rPr>
-        <w:t xml:space="preserve"> – School and work experience in development utilizing Oracle and </w:t>
-      </w:r>
-      <w:r>
-        <w:rPr>
-          <w:rFonts w:ascii="Times New Roman" w:hAnsi="Times New Roman" w:eastAsia="Times New Roman" w:cs="Times New Roman"/>
-          <w:sz w:val="22"/>
-          <w:szCs w:val="22"/>
-        </w:rPr>
-        <w:t>PostgreSQL</w:t>
-      </w:r>
-    </w:p>
-    <w:p w14:noSpellErr="1">
+          <w:rFonts w:ascii="Times New Roman" w:eastAsia="Times New Roman" w:hAnsi="Times New Roman" w:cs="Times New Roman"/>
+        </w:rPr>
+        <w:t xml:space="preserve"> – School and work experience in development utilizing Oracle and PostgreSQL</w:t>
+      </w:r>
+    </w:p>
+    <w:p>
       <w:pPr>
         <w:ind w:left="720"/>
         <w:rPr>
-          <w:rFonts w:ascii="Times New Roman" w:hAnsi="Times New Roman" w:eastAsia="Times New Roman" w:cs="Times New Roman"/>
-          <w:sz w:val="22"/>
-          <w:szCs w:val="22"/>
-        </w:rPr>
-      </w:pPr>
-      <w:r>
-        <w:rPr>
-          <w:rFonts w:ascii="Times New Roman" w:hAnsi="Times New Roman" w:eastAsia="Times New Roman" w:cs="Times New Roman"/>
-          <w:b w:val="1"/>
-          <w:bCs w:val="1"/>
-          <w:sz w:val="22"/>
-          <w:szCs w:val="22"/>
+          <w:rFonts w:ascii="Times New Roman" w:eastAsia="Times New Roman" w:hAnsi="Times New Roman" w:cs="Times New Roman"/>
+        </w:rPr>
+      </w:pPr>
+      <w:r>
+        <w:rPr>
+          <w:rFonts w:ascii="Times New Roman" w:eastAsia="Times New Roman" w:hAnsi="Times New Roman" w:cs="Times New Roman"/>
+          <w:b/>
+          <w:bCs/>
         </w:rPr>
         <w:t xml:space="preserve">Leadership and Teamwork </w:t>
       </w:r>
       <w:r>
         <w:rPr>
-          <w:rFonts w:ascii="Times New Roman" w:hAnsi="Times New Roman" w:eastAsia="Times New Roman" w:cs="Times New Roman"/>
-          <w:sz w:val="22"/>
-          <w:szCs w:val="22"/>
+          <w:rFonts w:ascii="Times New Roman" w:eastAsia="Times New Roman" w:hAnsi="Times New Roman" w:cs="Times New Roman"/>
         </w:rPr>
         <w:t>– Proven team player and leader through various project/work environments</w:t>
       </w:r>
     </w:p>
-    <w:p w14:noSpellErr="1">
+    <w:p>
       <w:pPr>
         <w:ind w:left="720"/>
         <w:rPr>
-          <w:rFonts w:ascii="Times New Roman" w:hAnsi="Times New Roman" w:eastAsia="Times New Roman" w:cs="Times New Roman"/>
-          <w:sz w:val="22"/>
-          <w:szCs w:val="22"/>
-        </w:rPr>
-      </w:pPr>
-      <w:r>
-        <w:rPr>
-          <w:rFonts w:ascii="Times New Roman" w:hAnsi="Times New Roman" w:eastAsia="Times New Roman" w:cs="Times New Roman"/>
-          <w:b w:val="1"/>
-          <w:bCs w:val="1"/>
-          <w:sz w:val="22"/>
-          <w:szCs w:val="22"/>
+          <w:rFonts w:ascii="Times New Roman" w:eastAsia="Times New Roman" w:hAnsi="Times New Roman" w:cs="Times New Roman"/>
+        </w:rPr>
+      </w:pPr>
+      <w:r>
+        <w:rPr>
+          <w:rFonts w:ascii="Times New Roman" w:eastAsia="Times New Roman" w:hAnsi="Times New Roman" w:cs="Times New Roman"/>
+          <w:b/>
+          <w:bCs/>
         </w:rPr>
         <w:t>Approachable and Professional</w:t>
       </w:r>
       <w:r>
         <w:rPr>
-          <w:rFonts w:ascii="Times New Roman" w:hAnsi="Times New Roman" w:eastAsia="Times New Roman" w:cs="Times New Roman"/>
-          <w:sz w:val="22"/>
-          <w:szCs w:val="22"/>
+          <w:rFonts w:ascii="Times New Roman" w:eastAsia="Times New Roman" w:hAnsi="Times New Roman" w:cs="Times New Roman"/>
         </w:rPr>
         <w:t xml:space="preserve"> – Experience working with a large variety of clients and customers</w:t>
       </w:r>
     </w:p>
-    <w:p w14:noSpellErr="1">
-      <w:pPr>
-        <w:rPr>
-          <w:rFonts w:ascii="Times New Roman" w:hAnsi="Times New Roman" w:eastAsia="Times New Roman" w:cs="Times New Roman"/>
-          <w:sz w:val="22"/>
-          <w:szCs w:val="22"/>
+    <w:p>
+      <w:pPr>
+        <w:rPr>
+          <w:rFonts w:ascii="Times New Roman" w:eastAsia="Times New Roman" w:hAnsi="Times New Roman" w:cs="Times New Roman"/>
         </w:rPr>
       </w:pPr>
       <w:r>
@@ -1046,65 +806,46 @@
       </w:r>
       <w:r>
         <w:rPr>
-          <w:rFonts w:ascii="Times New Roman" w:hAnsi="Times New Roman" w:eastAsia="Times New Roman" w:cs="Times New Roman"/>
-          <w:b w:val="1"/>
-          <w:bCs w:val="1"/>
-          <w:sz w:val="22"/>
-          <w:szCs w:val="22"/>
+          <w:rFonts w:ascii="Times New Roman" w:eastAsia="Times New Roman" w:hAnsi="Times New Roman" w:cs="Times New Roman"/>
+          <w:b/>
+          <w:bCs/>
         </w:rPr>
         <w:t>Agile</w:t>
       </w:r>
       <w:r>
         <w:rPr>
-          <w:rFonts w:ascii="Times New Roman" w:hAnsi="Times New Roman" w:eastAsia="Times New Roman" w:cs="Times New Roman"/>
-          <w:sz w:val="22"/>
-          <w:szCs w:val="22"/>
-        </w:rPr>
-        <w:t xml:space="preserve"> </w:t>
-      </w:r>
-      <w:r>
-        <w:rPr>
-          <w:rFonts w:ascii="Times New Roman" w:hAnsi="Times New Roman" w:eastAsia="Times New Roman" w:cs="Times New Roman"/>
-          <w:sz w:val="22"/>
-          <w:szCs w:val="22"/>
-        </w:rPr>
-        <w:t xml:space="preserve">– </w:t>
-      </w:r>
-      <w:r>
-        <w:rPr>
-          <w:rFonts w:ascii="Times New Roman" w:hAnsi="Times New Roman" w:eastAsia="Times New Roman" w:cs="Times New Roman"/>
-          <w:sz w:val="22"/>
-          <w:szCs w:val="22"/>
-        </w:rPr>
-        <w:t>Experience in Scrum project management</w:t>
-      </w:r>
-      <w:bookmarkStart w:name="_GoBack" w:id="0"/>
-      <w:bookmarkEnd w:id="0"/>
-    </w:p>
-    <w:p w14:noSpellErr="1">
+          <w:rFonts w:ascii="Times New Roman" w:eastAsia="Times New Roman" w:hAnsi="Times New Roman" w:cs="Times New Roman"/>
+        </w:rPr>
+        <w:t xml:space="preserve"> – Experience in Scrum project management</w:t>
+      </w:r>
+    </w:p>
+    <w:p>
       <w:pPr>
         <w:pStyle w:val="NoSpacing"/>
       </w:pPr>
       <w:r>
+        <w:rPr>
+          <w:noProof/>
+        </w:rPr>
         <w:drawing>
-          <wp:inline wp14:editId="12E42606" wp14:anchorId="2563844E">
+          <wp:inline distT="0" distB="0" distL="0" distR="0" wp14:anchorId="2563844E" wp14:editId="12E42606">
             <wp:extent cx="5941694" cy="19050"/>
             <wp:effectExtent l="0" t="0" r="0" b="0"/>
-            <wp:docPr id="896881309" name="picture" title=""/>
+            <wp:docPr id="896881309" name="picture"/>
             <wp:cNvGraphicFramePr>
-              <a:graphicFrameLocks/>
+              <a:graphicFrameLocks xmlns:a="http://schemas.openxmlformats.org/drawingml/2006/main"/>
             </wp:cNvGraphicFramePr>
-            <a:graphic>
+            <a:graphic xmlns:a="http://schemas.openxmlformats.org/drawingml/2006/main">
               <a:graphicData uri="http://schemas.openxmlformats.org/drawingml/2006/picture">
-                <pic:pic>
+                <pic:pic xmlns:pic="http://schemas.openxmlformats.org/drawingml/2006/picture">
                   <pic:nvPicPr>
                     <pic:cNvPr id="0" name="picture"/>
                     <pic:cNvPicPr/>
                   </pic:nvPicPr>
                   <pic:blipFill>
-                    <a:blip r:embed="R6c7c6d8af80b4edb">
-                      <a:extLst xmlns:a="http://schemas.openxmlformats.org/drawingml/2006/main">
-                        <a:ext xmlns:a="http://schemas.openxmlformats.org/drawingml/2006/main" uri="{28A0092B-C50C-407E-A947-70E740481C1C}">
+                    <a:blip r:embed="rId10">
+                      <a:extLst>
+                        <a:ext uri="{28A0092B-C50C-407E-A947-70E740481C1C}">
                           <a14:useLocalDpi xmlns:a14="http://schemas.microsoft.com/office/drawing/2010/main" val="0"/>
                         </a:ext>
                       </a:extLst>
@@ -1113,12 +854,12 @@
                       <a:fillRect/>
                     </a:stretch>
                   </pic:blipFill>
-                  <pic:spPr xmlns:pic="http://schemas.openxmlformats.org/drawingml/2006/picture">
-                    <a:xfrm xmlns:a="http://schemas.openxmlformats.org/drawingml/2006/main" rot="0" flipH="0" flipV="0">
+                  <pic:spPr>
+                    <a:xfrm>
                       <a:off x="0" y="0"/>
                       <a:ext cx="5941694" cy="19050"/>
                     </a:xfrm>
-                    <a:prstGeom xmlns:a="http://schemas.openxmlformats.org/drawingml/2006/main" prst="rect">
+                    <a:prstGeom prst="rect">
                       <a:avLst/>
                     </a:prstGeom>
                   </pic:spPr>
@@ -1129,12 +870,12 @@
         </w:drawing>
       </w:r>
     </w:p>
-    <w:p w14:noSpellErr="1">
+    <w:p>
       <w:pPr>
         <w:pStyle w:val="NoSpacing"/>
       </w:pPr>
     </w:p>
-    <w:p w14:noSpellErr="1">
+    <w:p>
       <w:pPr>
         <w:pStyle w:val="NoSpacing"/>
         <w:rPr>
@@ -1144,14 +885,13 @@
         </w:rPr>
       </w:pPr>
       <w:r>
-        <w:rPr/>
         <w:t>*References upon request</w:t>
       </w:r>
     </w:p>
     <w:sectPr>
-      <w:headerReference w:type="default" r:id="rId16"/>
-      <w:footerReference w:type="default" r:id="rId17"/>
-      <w:pgSz w:w="12240" w:h="15840" w:orient="portrait"/>
+      <w:headerReference w:type="default" r:id="rId11"/>
+      <w:footerReference w:type="default" r:id="rId12"/>
+      <w:pgSz w:w="12240" w:h="15840"/>
       <w:pgMar w:top="1440" w:right="1440" w:bottom="1440" w:left="1440" w:header="720" w:footer="720" w:gutter="0"/>
       <w:cols w:space="720"/>
       <w:docGrid w:linePitch="360"/>
@@ -1161,7 +901,7 @@
 </file>
 
 <file path=word/endnotes.xml><?xml version="1.0" encoding="utf-8"?>
-<w:endnotes xmlns:wpc="http://schemas.microsoft.com/office/word/2010/wordprocessingCanvas" xmlns:mo="http://schemas.microsoft.com/office/mac/office/2008/main" xmlns:mc="http://schemas.openxmlformats.org/markup-compatibility/2006" xmlns:mv="urn:schemas-microsoft-com:mac:vml" xmlns:o="urn:schemas-microsoft-com:office:office" xmlns:r="http://schemas.openxmlformats.org/officeDocument/2006/relationships" xmlns:m="http://schemas.openxmlformats.org/officeDocument/2006/math" xmlns:v="urn:schemas-microsoft-com:vml" xmlns:wp14="http://schemas.microsoft.com/office/word/2010/wordprocessingDrawing" xmlns:wp="http://schemas.openxmlformats.org/drawingml/2006/wordprocessingDrawing" xmlns:w10="urn:schemas-microsoft-com:office:word" xmlns:w="http://schemas.openxmlformats.org/wordprocessingml/2006/main" xmlns:w14="http://schemas.microsoft.com/office/word/2010/wordml" xmlns:wpg="http://schemas.microsoft.com/office/word/2010/wordprocessingGroup" xmlns:wpi="http://schemas.microsoft.com/office/word/2010/wordprocessingInk" xmlns:wne="http://schemas.microsoft.com/office/word/2006/wordml" xmlns:wps="http://schemas.microsoft.com/office/word/2010/wordprocessingShape" mc:Ignorable="w14 wp14">
+<w:endnotes xmlns:wpc="http://schemas.microsoft.com/office/word/2010/wordprocessingCanvas" xmlns:cx="http://schemas.microsoft.com/office/drawing/2014/chartex" xmlns:cx1="http://schemas.microsoft.com/office/drawing/2015/9/8/chartex" xmlns:cx2="http://schemas.microsoft.com/office/drawing/2015/10/21/chartex" xmlns:cx3="http://schemas.microsoft.com/office/drawing/2016/5/9/chartex" xmlns:cx4="http://schemas.microsoft.com/office/drawing/2016/5/10/chartex" xmlns:cx5="http://schemas.microsoft.com/office/drawing/2016/5/11/chartex" xmlns:cx6="http://schemas.microsoft.com/office/drawing/2016/5/12/chartex" xmlns:cx7="http://schemas.microsoft.com/office/drawing/2016/5/13/chartex" xmlns:cx8="http://schemas.microsoft.com/office/drawing/2016/5/14/chartex" xmlns:mc="http://schemas.openxmlformats.org/markup-compatibility/2006" xmlns:aink="http://schemas.microsoft.com/office/drawing/2016/ink" xmlns:am3d="http://schemas.microsoft.com/office/drawing/2017/model3d" xmlns:o="urn:schemas-microsoft-com:office:office" xmlns:r="http://schemas.openxmlformats.org/officeDocument/2006/relationships" xmlns:m="http://schemas.openxmlformats.org/officeDocument/2006/math" xmlns:v="urn:schemas-microsoft-com:vml" xmlns:wp14="http://schemas.microsoft.com/office/word/2010/wordprocessingDrawing" xmlns:wp="http://schemas.openxmlformats.org/drawingml/2006/wordprocessingDrawing" xmlns:w10="urn:schemas-microsoft-com:office:word" xmlns:w="http://schemas.openxmlformats.org/wordprocessingml/2006/main" xmlns:w14="http://schemas.microsoft.com/office/word/2010/wordml" xmlns:w15="http://schemas.microsoft.com/office/word/2012/wordml" xmlns:w16cid="http://schemas.microsoft.com/office/word/2016/wordml/cid" xmlns:w16se="http://schemas.microsoft.com/office/word/2015/wordml/symex" xmlns:wpg="http://schemas.microsoft.com/office/word/2010/wordprocessingGroup" xmlns:wpi="http://schemas.microsoft.com/office/word/2010/wordprocessingInk" xmlns:wne="http://schemas.microsoft.com/office/word/2006/wordml" xmlns:wps="http://schemas.microsoft.com/office/word/2010/wordprocessingShape" mc:Ignorable="w14 w15 w16se w16cid wp14">
   <w:endnote w:type="separator" w:id="-1">
     <w:p>
       <w:pPr>
@@ -1186,7 +926,7 @@
 </file>
 
 <file path=word/footer1.xml><?xml version="1.0" encoding="utf-8"?>
-<w:ftr xmlns:wpc="http://schemas.microsoft.com/office/word/2010/wordprocessingCanvas" xmlns:mo="http://schemas.microsoft.com/office/mac/office/2008/main" xmlns:mc="http://schemas.openxmlformats.org/markup-compatibility/2006" xmlns:mv="urn:schemas-microsoft-com:mac:vml" xmlns:o="urn:schemas-microsoft-com:office:office" xmlns:r="http://schemas.openxmlformats.org/officeDocument/2006/relationships" xmlns:m="http://schemas.openxmlformats.org/officeDocument/2006/math" xmlns:v="urn:schemas-microsoft-com:vml" xmlns:wp14="http://schemas.microsoft.com/office/word/2010/wordprocessingDrawing" xmlns:wp="http://schemas.openxmlformats.org/drawingml/2006/wordprocessingDrawing" xmlns:w10="urn:schemas-microsoft-com:office:word" xmlns:w="http://schemas.openxmlformats.org/wordprocessingml/2006/main" xmlns:w14="http://schemas.microsoft.com/office/word/2010/wordml" xmlns:wpg="http://schemas.microsoft.com/office/word/2010/wordprocessingGroup" xmlns:wpi="http://schemas.microsoft.com/office/word/2010/wordprocessingInk" xmlns:wne="http://schemas.microsoft.com/office/word/2006/wordml" xmlns:wps="http://schemas.microsoft.com/office/word/2010/wordprocessingShape" mc:Ignorable="w14 wp14">
+<w:ftr xmlns:wpc="http://schemas.microsoft.com/office/word/2010/wordprocessingCanvas" xmlns:cx="http://schemas.microsoft.com/office/drawing/2014/chartex" xmlns:cx1="http://schemas.microsoft.com/office/drawing/2015/9/8/chartex" xmlns:cx2="http://schemas.microsoft.com/office/drawing/2015/10/21/chartex" xmlns:cx3="http://schemas.microsoft.com/office/drawing/2016/5/9/chartex" xmlns:cx4="http://schemas.microsoft.com/office/drawing/2016/5/10/chartex" xmlns:cx5="http://schemas.microsoft.com/office/drawing/2016/5/11/chartex" xmlns:cx6="http://schemas.microsoft.com/office/drawing/2016/5/12/chartex" xmlns:cx7="http://schemas.microsoft.com/office/drawing/2016/5/13/chartex" xmlns:cx8="http://schemas.microsoft.com/office/drawing/2016/5/14/chartex" xmlns:mc="http://schemas.openxmlformats.org/markup-compatibility/2006" xmlns:aink="http://schemas.microsoft.com/office/drawing/2016/ink" xmlns:am3d="http://schemas.microsoft.com/office/drawing/2017/model3d" xmlns:o="urn:schemas-microsoft-com:office:office" xmlns:r="http://schemas.openxmlformats.org/officeDocument/2006/relationships" xmlns:m="http://schemas.openxmlformats.org/officeDocument/2006/math" xmlns:v="urn:schemas-microsoft-com:vml" xmlns:wp14="http://schemas.microsoft.com/office/word/2010/wordprocessingDrawing" xmlns:wp="http://schemas.openxmlformats.org/drawingml/2006/wordprocessingDrawing" xmlns:w10="urn:schemas-microsoft-com:office:word" xmlns:w="http://schemas.openxmlformats.org/wordprocessingml/2006/main" xmlns:w14="http://schemas.microsoft.com/office/word/2010/wordml" xmlns:w15="http://schemas.microsoft.com/office/word/2012/wordml" xmlns:w16cid="http://schemas.microsoft.com/office/word/2016/wordml/cid" xmlns:w16se="http://schemas.microsoft.com/office/word/2015/wordml/symex" xmlns:wpg="http://schemas.microsoft.com/office/word/2010/wordprocessingGroup" xmlns:wpi="http://schemas.microsoft.com/office/word/2010/wordprocessingInk" xmlns:wne="http://schemas.microsoft.com/office/word/2006/wordml" xmlns:wps="http://schemas.microsoft.com/office/word/2010/wordprocessingShape" mc:Ignorable="w14 w15 w16se w16cid wp14">
   <w:tbl>
     <w:tblPr>
       <w:tblW w:w="0" w:type="auto"/>
@@ -1244,7 +984,7 @@
 </file>
 
 <file path=word/footnotes.xml><?xml version="1.0" encoding="utf-8"?>
-<w:footnotes xmlns:wpc="http://schemas.microsoft.com/office/word/2010/wordprocessingCanvas" xmlns:mo="http://schemas.microsoft.com/office/mac/office/2008/main" xmlns:mc="http://schemas.openxmlformats.org/markup-compatibility/2006" xmlns:mv="urn:schemas-microsoft-com:mac:vml" xmlns:o="urn:schemas-microsoft-com:office:office" xmlns:r="http://schemas.openxmlformats.org/officeDocument/2006/relationships" xmlns:m="http://schemas.openxmlformats.org/officeDocument/2006/math" xmlns:v="urn:schemas-microsoft-com:vml" xmlns:wp14="http://schemas.microsoft.com/office/word/2010/wordprocessingDrawing" xmlns:wp="http://schemas.openxmlformats.org/drawingml/2006/wordprocessingDrawing" xmlns:w10="urn:schemas-microsoft-com:office:word" xmlns:w="http://schemas.openxmlformats.org/wordprocessingml/2006/main" xmlns:w14="http://schemas.microsoft.com/office/word/2010/wordml" xmlns:wpg="http://schemas.microsoft.com/office/word/2010/wordprocessingGroup" xmlns:wpi="http://schemas.microsoft.com/office/word/2010/wordprocessingInk" xmlns:wne="http://schemas.microsoft.com/office/word/2006/wordml" xmlns:wps="http://schemas.microsoft.com/office/word/2010/wordprocessingShape" mc:Ignorable="w14 wp14">
+<w:footnotes xmlns:wpc="http://schemas.microsoft.com/office/word/2010/wordprocessingCanvas" xmlns:cx="http://schemas.microsoft.com/office/drawing/2014/chartex" xmlns:cx1="http://schemas.microsoft.com/office/drawing/2015/9/8/chartex" xmlns:cx2="http://schemas.microsoft.com/office/drawing/2015/10/21/chartex" xmlns:cx3="http://schemas.microsoft.com/office/drawing/2016/5/9/chartex" xmlns:cx4="http://schemas.microsoft.com/office/drawing/2016/5/10/chartex" xmlns:cx5="http://schemas.microsoft.com/office/drawing/2016/5/11/chartex" xmlns:cx6="http://schemas.microsoft.com/office/drawing/2016/5/12/chartex" xmlns:cx7="http://schemas.microsoft.com/office/drawing/2016/5/13/chartex" xmlns:cx8="http://schemas.microsoft.com/office/drawing/2016/5/14/chartex" xmlns:mc="http://schemas.openxmlformats.org/markup-compatibility/2006" xmlns:aink="http://schemas.microsoft.com/office/drawing/2016/ink" xmlns:am3d="http://schemas.microsoft.com/office/drawing/2017/model3d" xmlns:o="urn:schemas-microsoft-com:office:office" xmlns:r="http://schemas.openxmlformats.org/officeDocument/2006/relationships" xmlns:m="http://schemas.openxmlformats.org/officeDocument/2006/math" xmlns:v="urn:schemas-microsoft-com:vml" xmlns:wp14="http://schemas.microsoft.com/office/word/2010/wordprocessingDrawing" xmlns:wp="http://schemas.openxmlformats.org/drawingml/2006/wordprocessingDrawing" xmlns:w10="urn:schemas-microsoft-com:office:word" xmlns:w="http://schemas.openxmlformats.org/wordprocessingml/2006/main" xmlns:w14="http://schemas.microsoft.com/office/word/2010/wordml" xmlns:w15="http://schemas.microsoft.com/office/word/2012/wordml" xmlns:w16cid="http://schemas.microsoft.com/office/word/2016/wordml/cid" xmlns:w16se="http://schemas.microsoft.com/office/word/2015/wordml/symex" xmlns:wpg="http://schemas.microsoft.com/office/word/2010/wordprocessingGroup" xmlns:wpi="http://schemas.microsoft.com/office/word/2010/wordprocessingInk" xmlns:wne="http://schemas.microsoft.com/office/word/2006/wordml" xmlns:wps="http://schemas.microsoft.com/office/word/2010/wordprocessingShape" mc:Ignorable="w14 w15 w16se w16cid wp14">
   <w:footnote w:type="separator" w:id="-1">
     <w:p>
       <w:pPr>
@@ -1269,7 +1009,7 @@
 </file>
 
 <file path=word/header1.xml><?xml version="1.0" encoding="utf-8"?>
-<w:hdr xmlns:wpc="http://schemas.microsoft.com/office/word/2010/wordprocessingCanvas" xmlns:mo="http://schemas.microsoft.com/office/mac/office/2008/main" xmlns:mc="http://schemas.openxmlformats.org/markup-compatibility/2006" xmlns:mv="urn:schemas-microsoft-com:mac:vml" xmlns:o="urn:schemas-microsoft-com:office:office" xmlns:r="http://schemas.openxmlformats.org/officeDocument/2006/relationships" xmlns:m="http://schemas.openxmlformats.org/officeDocument/2006/math" xmlns:v="urn:schemas-microsoft-com:vml" xmlns:wp14="http://schemas.microsoft.com/office/word/2010/wordprocessingDrawing" xmlns:wp="http://schemas.openxmlformats.org/drawingml/2006/wordprocessingDrawing" xmlns:w10="urn:schemas-microsoft-com:office:word" xmlns:w="http://schemas.openxmlformats.org/wordprocessingml/2006/main" xmlns:w14="http://schemas.microsoft.com/office/word/2010/wordml" xmlns:wpg="http://schemas.microsoft.com/office/word/2010/wordprocessingGroup" xmlns:wpi="http://schemas.microsoft.com/office/word/2010/wordprocessingInk" xmlns:wne="http://schemas.microsoft.com/office/word/2006/wordml" xmlns:wps="http://schemas.microsoft.com/office/word/2010/wordprocessingShape" mc:Ignorable="w14 wp14">
+<w:hdr xmlns:wpc="http://schemas.microsoft.com/office/word/2010/wordprocessingCanvas" xmlns:cx="http://schemas.microsoft.com/office/drawing/2014/chartex" xmlns:cx1="http://schemas.microsoft.com/office/drawing/2015/9/8/chartex" xmlns:cx2="http://schemas.microsoft.com/office/drawing/2015/10/21/chartex" xmlns:cx3="http://schemas.microsoft.com/office/drawing/2016/5/9/chartex" xmlns:cx4="http://schemas.microsoft.com/office/drawing/2016/5/10/chartex" xmlns:cx5="http://schemas.microsoft.com/office/drawing/2016/5/11/chartex" xmlns:cx6="http://schemas.microsoft.com/office/drawing/2016/5/12/chartex" xmlns:cx7="http://schemas.microsoft.com/office/drawing/2016/5/13/chartex" xmlns:cx8="http://schemas.microsoft.com/office/drawing/2016/5/14/chartex" xmlns:mc="http://schemas.openxmlformats.org/markup-compatibility/2006" xmlns:aink="http://schemas.microsoft.com/office/drawing/2016/ink" xmlns:am3d="http://schemas.microsoft.com/office/drawing/2017/model3d" xmlns:o="urn:schemas-microsoft-com:office:office" xmlns:r="http://schemas.openxmlformats.org/officeDocument/2006/relationships" xmlns:m="http://schemas.openxmlformats.org/officeDocument/2006/math" xmlns:v="urn:schemas-microsoft-com:vml" xmlns:wp14="http://schemas.microsoft.com/office/word/2010/wordprocessingDrawing" xmlns:wp="http://schemas.openxmlformats.org/drawingml/2006/wordprocessingDrawing" xmlns:w10="urn:schemas-microsoft-com:office:word" xmlns:w="http://schemas.openxmlformats.org/wordprocessingml/2006/main" xmlns:w14="http://schemas.microsoft.com/office/word/2010/wordml" xmlns:w15="http://schemas.microsoft.com/office/word/2012/wordml" xmlns:w16cid="http://schemas.microsoft.com/office/word/2016/wordml/cid" xmlns:w16se="http://schemas.microsoft.com/office/word/2015/wordml/symex" xmlns:wpg="http://schemas.microsoft.com/office/word/2010/wordprocessingGroup" xmlns:wpi="http://schemas.microsoft.com/office/word/2010/wordprocessingInk" xmlns:wne="http://schemas.microsoft.com/office/word/2006/wordml" xmlns:wps="http://schemas.microsoft.com/office/word/2010/wordprocessingShape" mc:Ignorable="w14 w15 w16se w16cid wp14">
   <w:tbl>
     <w:tblPr>
       <w:tblW w:w="0" w:type="auto"/>
@@ -1326,299 +1066,8 @@
 </w:hdr>
 </file>
 
-<file path=word/people.xml><?xml version="1.0" encoding="utf-8"?>
-<w15:people xmlns:mc="http://schemas.openxmlformats.org/markup-compatibility/2006" xmlns:w15="http://schemas.microsoft.com/office/word/2012/wordml" mc:Ignorable="w15">
-  <w15:person w15:author="Ipsen, John (ipse4529@vandals.uidaho.edu)">
-    <w15:presenceInfo w15:providerId="AD" w15:userId="10033FFF88009328@LIVE.COM"/>
-  </w15:person>
-</w15:people>
-</file>
-
 <file path=word/styles.xml><?xml version="1.0" encoding="utf-8"?>
-<w:styles xmlns:mc="http://schemas.openxmlformats.org/markup-compatibility/2006" xmlns:r="http://schemas.openxmlformats.org/officeDocument/2006/relationships" xmlns:w="http://schemas.openxmlformats.org/wordprocessingml/2006/main" xmlns:w14="http://schemas.microsoft.com/office/word/2010/wordml" mc:Ignorable="w14">
-  <w:docDefaults>
-    <w:rPrDefault>
-      <w:rPr>
-        <w:rFonts w:asciiTheme="minorHAnsi" w:hAnsiTheme="minorHAnsi" w:eastAsiaTheme="minorHAnsi" w:cstheme="minorBidi"/>
-        <w:sz w:val="22"/>
-        <w:szCs w:val="22"/>
-        <w:lang w:val="en-US" w:eastAsia="en-US" w:bidi="ar-SA"/>
-      </w:rPr>
-    </w:rPrDefault>
-    <w:pPrDefault>
-      <w:pPr>
-        <w:spacing w:after="160" w:line="259" w:lineRule="auto"/>
-      </w:pPr>
-    </w:pPrDefault>
-  </w:docDefaults>
-  <w:latentStyles w:defLockedState="0" w:defUIPriority="99" w:defSemiHidden="1" w:defUnhideWhenUsed="1" w:defQFormat="0" w:count="276">
-    <w:lsdException w:name="Normal" w:uiPriority="0" w:semiHidden="0" w:unhideWhenUsed="0" w:qFormat="1"/>
-    <w:lsdException w:name="heading 1" w:uiPriority="9" w:semiHidden="0" w:unhideWhenUsed="0" w:qFormat="1"/>
-    <w:lsdException w:name="heading 2" w:uiPriority="9" w:qFormat="1"/>
-    <w:lsdException w:name="heading 3" w:uiPriority="9" w:qFormat="1"/>
-    <w:lsdException w:name="heading 4" w:uiPriority="9" w:qFormat="1"/>
-    <w:lsdException w:name="heading 5" w:uiPriority="9" w:qFormat="1"/>
-    <w:lsdException w:name="heading 6" w:uiPriority="9" w:qFormat="1"/>
-    <w:lsdException w:name="heading 7" w:uiPriority="9" w:qFormat="1"/>
-    <w:lsdException w:name="heading 8" w:uiPriority="9" w:qFormat="1"/>
-    <w:lsdException w:name="heading 9" w:uiPriority="9" w:qFormat="1"/>
-    <w:lsdException w:name="toc 1" w:uiPriority="39"/>
-    <w:lsdException w:name="toc 2" w:uiPriority="39"/>
-    <w:lsdException w:name="toc 3" w:uiPriority="39"/>
-    <w:lsdException w:name="toc 4" w:uiPriority="39"/>
-    <w:lsdException w:name="toc 5" w:uiPriority="39"/>
-    <w:lsdException w:name="toc 6" w:uiPriority="39"/>
-    <w:lsdException w:name="toc 7" w:uiPriority="39"/>
-    <w:lsdException w:name="toc 8" w:uiPriority="39"/>
-    <w:lsdException w:name="toc 9" w:uiPriority="39"/>
-    <w:lsdException w:name="caption" w:uiPriority="35" w:qFormat="1"/>
-    <w:lsdException w:name="Title" w:uiPriority="10" w:semiHidden="0" w:unhideWhenUsed="0" w:qFormat="1"/>
-    <w:lsdException w:name="Default Paragraph Font" w:uiPriority="1"/>
-    <w:lsdException w:name="Subtitle" w:uiPriority="11" w:semiHidden="0" w:unhideWhenUsed="0" w:qFormat="1"/>
-    <w:lsdException w:name="Strong" w:uiPriority="22" w:semiHidden="0" w:unhideWhenUsed="0" w:qFormat="1"/>
-    <w:lsdException w:name="Emphasis" w:uiPriority="20" w:semiHidden="0" w:unhideWhenUsed="0" w:qFormat="1"/>
-    <w:lsdException w:name="Table Grid" w:uiPriority="39" w:semiHidden="0" w:unhideWhenUsed="0"/>
-    <w:lsdException w:name="Note Level 1" w:semiHidden="0" w:unhideWhenUsed="0"/>
-    <w:lsdException w:name="Note Level 2" w:semiHidden="0" w:unhideWhenUsed="0"/>
-    <w:lsdException w:name="Note Level 3" w:semiHidden="0" w:unhideWhenUsed="0"/>
-    <w:lsdException w:name="Note Level 4" w:semiHidden="0" w:unhideWhenUsed="0"/>
-    <w:lsdException w:name="Note Level 5" w:semiHidden="0" w:unhideWhenUsed="0"/>
-    <w:lsdException w:name="Note Level 6" w:semiHidden="0" w:unhideWhenUsed="0"/>
-    <w:lsdException w:name="Note Level 7" w:semiHidden="0" w:unhideWhenUsed="0"/>
-    <w:lsdException w:name="Note Level 8" w:semiHidden="0" w:unhideWhenUsed="0"/>
-    <w:lsdException w:name="Note Level 9" w:semiHidden="0" w:unhideWhenUsed="0"/>
-    <w:lsdException w:name="Placeholder Text" w:unhideWhenUsed="0"/>
-    <w:lsdException w:name="No Spacing" w:uiPriority="1" w:semiHidden="0" w:unhideWhenUsed="0" w:qFormat="1"/>
-    <w:lsdException w:name="Light Shading" w:uiPriority="60" w:semiHidden="0" w:unhideWhenUsed="0"/>
-    <w:lsdException w:name="Light List" w:uiPriority="61" w:semiHidden="0" w:unhideWhenUsed="0"/>
-    <w:lsdException w:name="Light Grid" w:uiPriority="62" w:semiHidden="0" w:unhideWhenUsed="0"/>
-    <w:lsdException w:name="Medium Shading 1" w:uiPriority="63" w:semiHidden="0" w:unhideWhenUsed="0"/>
-    <w:lsdException w:name="Medium Shading 2" w:uiPriority="64" w:semiHidden="0" w:unhideWhenUsed="0"/>
-    <w:lsdException w:name="Medium List 1" w:uiPriority="65" w:semiHidden="0" w:unhideWhenUsed="0"/>
-    <w:lsdException w:name="Medium List 2" w:uiPriority="66" w:semiHidden="0" w:unhideWhenUsed="0"/>
-    <w:lsdException w:name="Medium Grid 1" w:uiPriority="67" w:semiHidden="0" w:unhideWhenUsed="0"/>
-    <w:lsdException w:name="Medium Grid 2" w:uiPriority="68" w:semiHidden="0" w:unhideWhenUsed="0"/>
-    <w:lsdException w:name="Medium Grid 3" w:uiPriority="69" w:semiHidden="0" w:unhideWhenUsed="0"/>
-    <w:lsdException w:name="Dark List" w:uiPriority="70" w:semiHidden="0" w:unhideWhenUsed="0"/>
-    <w:lsdException w:name="Colorful Shading" w:uiPriority="71" w:semiHidden="0" w:unhideWhenUsed="0"/>
-    <w:lsdException w:name="Colorful List" w:uiPriority="72" w:semiHidden="0" w:unhideWhenUsed="0"/>
-    <w:lsdException w:name="Colorful Grid" w:uiPriority="73" w:semiHidden="0" w:unhideWhenUsed="0"/>
-    <w:lsdException w:name="Light Shading Accent 1" w:uiPriority="60" w:semiHidden="0" w:unhideWhenUsed="0"/>
-    <w:lsdException w:name="Light List Accent 1" w:uiPriority="61" w:semiHidden="0" w:unhideWhenUsed="0"/>
-    <w:lsdException w:name="Light Grid Accent 1" w:uiPriority="62" w:semiHidden="0" w:unhideWhenUsed="0"/>
-    <w:lsdException w:name="Medium Shading 1 Accent 1" w:uiPriority="63" w:semiHidden="0" w:unhideWhenUsed="0"/>
-    <w:lsdException w:name="Medium Shading 2 Accent 1" w:uiPriority="64" w:semiHidden="0" w:unhideWhenUsed="0"/>
-    <w:lsdException w:name="Medium List 1 Accent 1" w:uiPriority="65" w:semiHidden="0" w:unhideWhenUsed="0"/>
-    <w:lsdException w:name="Revision" w:unhideWhenUsed="0"/>
-    <w:lsdException w:name="List Paragraph" w:uiPriority="34" w:semiHidden="0" w:unhideWhenUsed="0" w:qFormat="1"/>
-    <w:lsdException w:name="Quote" w:uiPriority="29" w:semiHidden="0" w:unhideWhenUsed="0" w:qFormat="1"/>
-    <w:lsdException w:name="Intense Quote" w:uiPriority="30" w:semiHidden="0" w:unhideWhenUsed="0" w:qFormat="1"/>
-    <w:lsdException w:name="Medium List 2 Accent 1" w:uiPriority="66" w:semiHidden="0" w:unhideWhenUsed="0"/>
-    <w:lsdException w:name="Medium Grid 1 Accent 1" w:uiPriority="67" w:semiHidden="0" w:unhideWhenUsed="0"/>
-    <w:lsdException w:name="Medium Grid 2 Accent 1" w:uiPriority="68" w:semiHidden="0" w:unhideWhenUsed="0"/>
-    <w:lsdException w:name="Medium Grid 3 Accent 1" w:uiPriority="69" w:semiHidden="0" w:unhideWhenUsed="0"/>
-    <w:lsdException w:name="Dark List Accent 1" w:uiPriority="70" w:semiHidden="0" w:unhideWhenUsed="0"/>
-    <w:lsdException w:name="Colorful Shading Accent 1" w:uiPriority="71" w:semiHidden="0" w:unhideWhenUsed="0"/>
-    <w:lsdException w:name="Colorful List Accent 1" w:uiPriority="72" w:semiHidden="0" w:unhideWhenUsed="0"/>
-    <w:lsdException w:name="Colorful Grid Accent 1" w:uiPriority="73" w:semiHidden="0" w:unhideWhenUsed="0"/>
-    <w:lsdException w:name="Light Shading Accent 2" w:uiPriority="60" w:semiHidden="0" w:unhideWhenUsed="0"/>
-    <w:lsdException w:name="Light List Accent 2" w:uiPriority="61" w:semiHidden="0" w:unhideWhenUsed="0"/>
-    <w:lsdException w:name="Light Grid Accent 2" w:uiPriority="62" w:semiHidden="0" w:unhideWhenUsed="0"/>
-    <w:lsdException w:name="Medium Shading 1 Accent 2" w:uiPriority="63" w:semiHidden="0" w:unhideWhenUsed="0"/>
-    <w:lsdException w:name="Medium Shading 2 Accent 2" w:uiPriority="64" w:semiHidden="0" w:unhideWhenUsed="0"/>
-    <w:lsdException w:name="Medium List 1 Accent 2" w:uiPriority="65" w:semiHidden="0" w:unhideWhenUsed="0"/>
-    <w:lsdException w:name="Medium List 2 Accent 2" w:uiPriority="66" w:semiHidden="0" w:unhideWhenUsed="0"/>
-    <w:lsdException w:name="Medium Grid 1 Accent 2" w:uiPriority="67" w:semiHidden="0" w:unhideWhenUsed="0"/>
-    <w:lsdException w:name="Medium Grid 2 Accent 2" w:uiPriority="68" w:semiHidden="0" w:unhideWhenUsed="0"/>
-    <w:lsdException w:name="Medium Grid 3 Accent 2" w:uiPriority="69" w:semiHidden="0" w:unhideWhenUsed="0"/>
-    <w:lsdException w:name="Dark List Accent 2" w:uiPriority="70" w:semiHidden="0" w:unhideWhenUsed="0"/>
-    <w:lsdException w:name="Colorful Shading Accent 2" w:uiPriority="71" w:semiHidden="0" w:unhideWhenUsed="0"/>
-    <w:lsdException w:name="Colorful List Accent 2" w:uiPriority="72" w:semiHidden="0" w:unhideWhenUsed="0"/>
-    <w:lsdException w:name="Colorful Grid Accent 2" w:uiPriority="73" w:semiHidden="0" w:unhideWhenUsed="0"/>
-    <w:lsdException w:name="Light Shading Accent 3" w:uiPriority="60" w:semiHidden="0" w:unhideWhenUsed="0"/>
-    <w:lsdException w:name="Light List Accent 3" w:uiPriority="61" w:semiHidden="0" w:unhideWhenUsed="0"/>
-    <w:lsdException w:name="Light Grid Accent 3" w:uiPriority="62" w:semiHidden="0" w:unhideWhenUsed="0"/>
-    <w:lsdException w:name="Medium Shading 1 Accent 3" w:uiPriority="63" w:semiHidden="0" w:unhideWhenUsed="0"/>
-    <w:lsdException w:name="Medium Shading 2 Accent 3" w:uiPriority="64" w:semiHidden="0" w:unhideWhenUsed="0"/>
-    <w:lsdException w:name="Medium List 1 Accent 3" w:uiPriority="65" w:semiHidden="0" w:unhideWhenUsed="0"/>
-    <w:lsdException w:name="Medium List 2 Accent 3" w:uiPriority="66" w:semiHidden="0" w:unhideWhenUsed="0"/>
-    <w:lsdException w:name="Medium Grid 1 Accent 3" w:uiPriority="67" w:semiHidden="0" w:unhideWhenUsed="0"/>
-    <w:lsdException w:name="Medium Grid 2 Accent 3" w:uiPriority="68" w:semiHidden="0" w:unhideWhenUsed="0"/>
-    <w:lsdException w:name="Medium Grid 3 Accent 3" w:uiPriority="69" w:semiHidden="0" w:unhideWhenUsed="0"/>
-    <w:lsdException w:name="Dark List Accent 3" w:uiPriority="70" w:semiHidden="0" w:unhideWhenUsed="0"/>
-    <w:lsdException w:name="Colorful Shading Accent 3" w:uiPriority="71" w:semiHidden="0" w:unhideWhenUsed="0"/>
-    <w:lsdException w:name="Colorful List Accent 3" w:uiPriority="72" w:semiHidden="0" w:unhideWhenUsed="0"/>
-    <w:lsdException w:name="Colorful Grid Accent 3" w:uiPriority="73" w:semiHidden="0" w:unhideWhenUsed="0"/>
-    <w:lsdException w:name="Light Shading Accent 4" w:uiPriority="60" w:semiHidden="0" w:unhideWhenUsed="0"/>
-    <w:lsdException w:name="Light List Accent 4" w:uiPriority="61" w:semiHidden="0" w:unhideWhenUsed="0"/>
-    <w:lsdException w:name="Light Grid Accent 4" w:uiPriority="62" w:semiHidden="0" w:unhideWhenUsed="0"/>
-    <w:lsdException w:name="Medium Shading 1 Accent 4" w:uiPriority="63" w:semiHidden="0" w:unhideWhenUsed="0"/>
-    <w:lsdException w:name="Medium Shading 2 Accent 4" w:uiPriority="64" w:semiHidden="0" w:unhideWhenUsed="0"/>
-    <w:lsdException w:name="Medium List 1 Accent 4" w:uiPriority="65" w:semiHidden="0" w:unhideWhenUsed="0"/>
-    <w:lsdException w:name="Medium List 2 Accent 4" w:uiPriority="66" w:semiHidden="0" w:unhideWhenUsed="0"/>
-    <w:lsdException w:name="Medium Grid 1 Accent 4" w:uiPriority="67" w:semiHidden="0" w:unhideWhenUsed="0"/>
-    <w:lsdException w:name="Medium Grid 2 Accent 4" w:uiPriority="68" w:semiHidden="0" w:unhideWhenUsed="0"/>
-    <w:lsdException w:name="Medium Grid 3 Accent 4" w:uiPriority="69" w:semiHidden="0" w:unhideWhenUsed="0"/>
-    <w:lsdException w:name="Dark List Accent 4" w:uiPriority="70" w:semiHidden="0" w:unhideWhenUsed="0"/>
-    <w:lsdException w:name="Colorful Shading Accent 4" w:uiPriority="71" w:semiHidden="0" w:unhideWhenUsed="0"/>
-    <w:lsdException w:name="Colorful List Accent 4" w:uiPriority="72" w:semiHidden="0" w:unhideWhenUsed="0"/>
-    <w:lsdException w:name="Colorful Grid Accent 4" w:uiPriority="73" w:semiHidden="0" w:unhideWhenUsed="0"/>
-    <w:lsdException w:name="Light Shading Accent 5" w:uiPriority="60" w:semiHidden="0" w:unhideWhenUsed="0"/>
-    <w:lsdException w:name="Light List Accent 5" w:uiPriority="61" w:semiHidden="0" w:unhideWhenUsed="0"/>
-    <w:lsdException w:name="Light Grid Accent 5" w:uiPriority="62" w:semiHidden="0" w:unhideWhenUsed="0"/>
-    <w:lsdException w:name="Medium Shading 1 Accent 5" w:uiPriority="63" w:semiHidden="0" w:unhideWhenUsed="0"/>
-    <w:lsdException w:name="Medium Shading 2 Accent 5" w:uiPriority="64" w:semiHidden="0" w:unhideWhenUsed="0"/>
-    <w:lsdException w:name="Medium List 1 Accent 5" w:uiPriority="65" w:semiHidden="0" w:unhideWhenUsed="0"/>
-    <w:lsdException w:name="Medium List 2 Accent 5" w:uiPriority="66" w:semiHidden="0" w:unhideWhenUsed="0"/>
-    <w:lsdException w:name="Medium Grid 1 Accent 5" w:uiPriority="67" w:semiHidden="0" w:unhideWhenUsed="0"/>
-    <w:lsdException w:name="Medium Grid 2 Accent 5" w:uiPriority="68" w:semiHidden="0" w:unhideWhenUsed="0"/>
-    <w:lsdException w:name="Medium Grid 3 Accent 5" w:uiPriority="69" w:semiHidden="0" w:unhideWhenUsed="0"/>
-    <w:lsdException w:name="Dark List Accent 5" w:uiPriority="70" w:semiHidden="0" w:unhideWhenUsed="0"/>
-    <w:lsdException w:name="Colorful Shading Accent 5" w:uiPriority="71" w:semiHidden="0" w:unhideWhenUsed="0"/>
-    <w:lsdException w:name="Colorful List Accent 5" w:uiPriority="72" w:semiHidden="0" w:unhideWhenUsed="0"/>
-    <w:lsdException w:name="Colorful Grid Accent 5" w:uiPriority="73" w:semiHidden="0" w:unhideWhenUsed="0"/>
-    <w:lsdException w:name="Light Shading Accent 6" w:uiPriority="60" w:semiHidden="0" w:unhideWhenUsed="0"/>
-    <w:lsdException w:name="Light List Accent 6" w:uiPriority="61" w:semiHidden="0" w:unhideWhenUsed="0"/>
-    <w:lsdException w:name="Light Grid Accent 6" w:uiPriority="62" w:semiHidden="0" w:unhideWhenUsed="0"/>
-    <w:lsdException w:name="Medium Shading 1 Accent 6" w:uiPriority="63" w:semiHidden="0" w:unhideWhenUsed="0"/>
-    <w:lsdException w:name="Medium Shading 2 Accent 6" w:uiPriority="64" w:semiHidden="0" w:unhideWhenUsed="0"/>
-    <w:lsdException w:name="Medium List 1 Accent 6" w:uiPriority="65" w:semiHidden="0" w:unhideWhenUsed="0"/>
-    <w:lsdException w:name="Medium List 2 Accent 6" w:uiPriority="66" w:semiHidden="0" w:unhideWhenUsed="0"/>
-    <w:lsdException w:name="Medium Grid 1 Accent 6" w:uiPriority="67" w:semiHidden="0" w:unhideWhenUsed="0"/>
-    <w:lsdException w:name="Medium Grid 2 Accent 6" w:uiPriority="68" w:semiHidden="0" w:unhideWhenUsed="0"/>
-    <w:lsdException w:name="Medium Grid 3 Accent 6" w:uiPriority="69" w:semiHidden="0" w:unhideWhenUsed="0"/>
-    <w:lsdException w:name="Dark List Accent 6" w:uiPriority="70" w:semiHidden="0" w:unhideWhenUsed="0"/>
-    <w:lsdException w:name="Colorful Shading Accent 6" w:uiPriority="71" w:semiHidden="0" w:unhideWhenUsed="0"/>
-    <w:lsdException w:name="Colorful List Accent 6" w:uiPriority="72" w:semiHidden="0" w:unhideWhenUsed="0"/>
-    <w:lsdException w:name="Colorful Grid Accent 6" w:uiPriority="73" w:semiHidden="0" w:unhideWhenUsed="0"/>
-    <w:lsdException w:name="Subtle Emphasis" w:uiPriority="19" w:semiHidden="0" w:unhideWhenUsed="0" w:qFormat="1"/>
-    <w:lsdException w:name="Intense Emphasis" w:uiPriority="21" w:semiHidden="0" w:unhideWhenUsed="0" w:qFormat="1"/>
-    <w:lsdException w:name="Subtle Reference" w:uiPriority="31" w:semiHidden="0" w:unhideWhenUsed="0" w:qFormat="1"/>
-    <w:lsdException w:name="Intense Reference" w:uiPriority="32" w:semiHidden="0" w:unhideWhenUsed="0" w:qFormat="1"/>
-    <w:lsdException w:name="Book Title" w:uiPriority="33" w:semiHidden="0" w:unhideWhenUsed="0" w:qFormat="1"/>
-    <w:lsdException w:name="Bibliography" w:uiPriority="37"/>
-    <w:lsdException w:name="TOC Heading" w:uiPriority="39" w:qFormat="1"/>
-  </w:latentStyles>
-  <w:style w:type="paragraph" w:styleId="Normal" w:default="1">
-    <w:name w:val="Normal"/>
-    <w:qFormat/>
-  </w:style>
-  <w:style w:type="character" w:styleId="DefaultParagraphFont" w:default="1">
-    <w:name w:val="Default Paragraph Font"/>
-    <w:uiPriority w:val="1"/>
-    <w:semiHidden/>
-    <w:unhideWhenUsed/>
-  </w:style>
-  <w:style w:type="table" w:styleId="TableNormal" w:default="1">
-    <w:name w:val="Normal Table"/>
-    <w:uiPriority w:val="99"/>
-    <w:semiHidden/>
-    <w:unhideWhenUsed/>
-    <w:tblPr>
-      <w:tblInd w:w="0" w:type="dxa"/>
-      <w:tblCellMar>
-        <w:top w:w="0" w:type="dxa"/>
-        <w:left w:w="108" w:type="dxa"/>
-        <w:bottom w:w="0" w:type="dxa"/>
-        <w:right w:w="108" w:type="dxa"/>
-      </w:tblCellMar>
-    </w:tblPr>
-  </w:style>
-  <w:style w:type="numbering" w:styleId="NoList" w:default="1">
-    <w:name w:val="No List"/>
-    <w:uiPriority w:val="99"/>
-    <w:semiHidden/>
-    <w:unhideWhenUsed/>
-  </w:style>
-  <w:style w:type="character" w:styleId="Hyperlink">
-    <w:name w:val="Hyperlink"/>
-    <w:basedOn w:val="DefaultParagraphFont"/>
-    <w:uiPriority w:val="99"/>
-    <w:unhideWhenUsed/>
-    <w:rPr>
-      <w:color w:val="0563C1" w:themeColor="hyperlink"/>
-      <w:u w:val="single"/>
-    </w:rPr>
-  </w:style>
-  <w:style w:type="paragraph" w:styleId="NoSpacing">
-    <w:name w:val="No Spacing"/>
-    <w:uiPriority w:val="1"/>
-    <w:qFormat/>
-    <w:pPr>
-      <w:spacing w:after="0" w:line="240" w:lineRule="auto"/>
-    </w:pPr>
-  </w:style>
-  <w:style w:type="table" w:styleId="TableGrid">
-    <w:name w:val="Table Grid"/>
-    <w:basedOn w:val="TableNormal"/>
-    <w:uiPriority w:val="59"/>
-    <w:rsid w:val="00FB4123"/>
-    <w:pPr>
-      <w:spacing w:after="0" w:line="240" w:lineRule="auto"/>
-    </w:pPr>
-    <w:tblPr>
-      <w:tblInd w:w="0" w:type="dxa"/>
-      <w:tblBorders>
-        <w:top w:val="single" w:color="000000" w:themeColor="text1" w:sz="4" w:space="0"/>
-        <w:left w:val="single" w:color="000000" w:themeColor="text1" w:sz="4" w:space="0"/>
-        <w:bottom w:val="single" w:color="000000" w:themeColor="text1" w:sz="4" w:space="0"/>
-        <w:right w:val="single" w:color="000000" w:themeColor="text1" w:sz="4" w:space="0"/>
-        <w:insideH w:val="single" w:color="000000" w:themeColor="text1" w:sz="4" w:space="0"/>
-        <w:insideV w:val="single" w:color="000000" w:themeColor="text1" w:sz="4" w:space="0"/>
-      </w:tblBorders>
-      <w:tblCellMar>
-        <w:top w:w="0" w:type="dxa"/>
-        <w:left w:w="108" w:type="dxa"/>
-        <w:bottom w:w="0" w:type="dxa"/>
-        <w:right w:w="108" w:type="dxa"/>
-      </w:tblCellMar>
-    </w:tblPr>
-  </w:style>
-  <w:style w:type="character" w:styleId="HeaderChar" w:customStyle="1">
-    <w:name w:val="Header Char"/>
-    <w:basedOn w:val="DefaultParagraphFont"/>
-    <w:link w:val="Header"/>
-    <w:uiPriority w:val="99"/>
-  </w:style>
-  <w:style w:type="paragraph" w:styleId="Header">
-    <w:name w:val="header"/>
-    <w:basedOn w:val="Normal"/>
-    <w:link w:val="HeaderChar"/>
-    <w:uiPriority w:val="99"/>
-    <w:unhideWhenUsed/>
-    <w:pPr>
-      <w:tabs>
-        <w:tab w:val="center" w:pos="4680"/>
-        <w:tab w:val="right" w:pos="9360"/>
-      </w:tabs>
-      <w:spacing w:after="0" w:line="240" w:lineRule="auto"/>
-    </w:pPr>
-  </w:style>
-  <w:style w:type="character" w:styleId="FooterChar" w:customStyle="1">
-    <w:name w:val="Footer Char"/>
-    <w:basedOn w:val="DefaultParagraphFont"/>
-    <w:link w:val="Footer"/>
-    <w:uiPriority w:val="99"/>
-  </w:style>
-  <w:style w:type="paragraph" w:styleId="Footer">
-    <w:name w:val="footer"/>
-    <w:basedOn w:val="Normal"/>
-    <w:link w:val="FooterChar"/>
-    <w:uiPriority w:val="99"/>
-    <w:unhideWhenUsed/>
-    <w:pPr>
-      <w:tabs>
-        <w:tab w:val="center" w:pos="4680"/>
-        <w:tab w:val="right" w:pos="9360"/>
-      </w:tabs>
-      <w:spacing w:after="0" w:line="240" w:lineRule="auto"/>
-    </w:pPr>
-  </w:style>
-</w:styles>
-</file>
-
-<file path=word/stylesWithEffects.xml><?xml version="1.0" encoding="utf-8"?>
-<w:styles xmlns:wpc="http://schemas.microsoft.com/office/word/2010/wordprocessingCanvas" xmlns:mo="http://schemas.microsoft.com/office/mac/office/2008/main" xmlns:mc="http://schemas.openxmlformats.org/markup-compatibility/2006" xmlns:mv="urn:schemas-microsoft-com:mac:vml" xmlns:o="urn:schemas-microsoft-com:office:office" xmlns:r="http://schemas.openxmlformats.org/officeDocument/2006/relationships" xmlns:m="http://schemas.openxmlformats.org/officeDocument/2006/math" xmlns:v="urn:schemas-microsoft-com:vml" xmlns:wp14="http://schemas.microsoft.com/office/word/2010/wordprocessingDrawing" xmlns:wp="http://schemas.openxmlformats.org/drawingml/2006/wordprocessingDrawing" xmlns:w10="urn:schemas-microsoft-com:office:word" xmlns:w="http://schemas.openxmlformats.org/wordprocessingml/2006/main" xmlns:w14="http://schemas.microsoft.com/office/word/2010/wordml" xmlns:wpg="http://schemas.microsoft.com/office/word/2010/wordprocessingGroup" xmlns:wpi="http://schemas.microsoft.com/office/word/2010/wordprocessingInk" xmlns:wne="http://schemas.microsoft.com/office/word/2006/wordml" xmlns:wps="http://schemas.microsoft.com/office/word/2010/wordprocessingShape" mc:Ignorable="w14 wp14">
+<w:styles xmlns:mc="http://schemas.openxmlformats.org/markup-compatibility/2006" xmlns:r="http://schemas.openxmlformats.org/officeDocument/2006/relationships" xmlns:w="http://schemas.openxmlformats.org/wordprocessingml/2006/main" xmlns:w14="http://schemas.microsoft.com/office/word/2010/wordml" xmlns:w15="http://schemas.microsoft.com/office/word/2012/wordml" xmlns:w16cid="http://schemas.microsoft.com/office/word/2016/wordml/cid" xmlns:w16se="http://schemas.microsoft.com/office/word/2015/wordml/symex" mc:Ignorable="w14 w15 w16se w16cid">
   <w:docDefaults>
     <w:rPrDefault>
       <w:rPr>
@@ -1634,153 +1083,377 @@
       </w:pPr>
     </w:pPrDefault>
   </w:docDefaults>
-  <w:latentStyles w:defLockedState="0" w:defUIPriority="99" w:defSemiHidden="1" w:defUnhideWhenUsed="1" w:defQFormat="0" w:count="276">
-    <w:lsdException w:name="Normal" w:semiHidden="0" w:uiPriority="0" w:unhideWhenUsed="0" w:qFormat="1"/>
-    <w:lsdException w:name="heading 1" w:semiHidden="0" w:uiPriority="9" w:unhideWhenUsed="0" w:qFormat="1"/>
-    <w:lsdException w:name="heading 2" w:uiPriority="9" w:qFormat="1"/>
-    <w:lsdException w:name="heading 3" w:uiPriority="9" w:qFormat="1"/>
-    <w:lsdException w:name="heading 4" w:uiPriority="9" w:qFormat="1"/>
-    <w:lsdException w:name="heading 5" w:uiPriority="9" w:qFormat="1"/>
-    <w:lsdException w:name="heading 6" w:uiPriority="9" w:qFormat="1"/>
-    <w:lsdException w:name="heading 7" w:uiPriority="9" w:qFormat="1"/>
-    <w:lsdException w:name="heading 8" w:uiPriority="9" w:qFormat="1"/>
-    <w:lsdException w:name="heading 9" w:uiPriority="9" w:qFormat="1"/>
-    <w:lsdException w:name="toc 1" w:uiPriority="39"/>
-    <w:lsdException w:name="toc 2" w:uiPriority="39"/>
-    <w:lsdException w:name="toc 3" w:uiPriority="39"/>
-    <w:lsdException w:name="toc 4" w:uiPriority="39"/>
-    <w:lsdException w:name="toc 5" w:uiPriority="39"/>
-    <w:lsdException w:name="toc 6" w:uiPriority="39"/>
-    <w:lsdException w:name="toc 7" w:uiPriority="39"/>
-    <w:lsdException w:name="toc 8" w:uiPriority="39"/>
-    <w:lsdException w:name="toc 9" w:uiPriority="39"/>
-    <w:lsdException w:name="caption" w:uiPriority="35" w:qFormat="1"/>
-    <w:lsdException w:name="Title" w:semiHidden="0" w:uiPriority="10" w:unhideWhenUsed="0" w:qFormat="1"/>
-    <w:lsdException w:name="Default Paragraph Font" w:uiPriority="1"/>
-    <w:lsdException w:name="Subtitle" w:semiHidden="0" w:uiPriority="11" w:unhideWhenUsed="0" w:qFormat="1"/>
-    <w:lsdException w:name="Strong" w:semiHidden="0" w:uiPriority="22" w:unhideWhenUsed="0" w:qFormat="1"/>
-    <w:lsdException w:name="Emphasis" w:semiHidden="0" w:uiPriority="20" w:unhideWhenUsed="0" w:qFormat="1"/>
-    <w:lsdException w:name="Table Grid" w:semiHidden="0" w:uiPriority="39" w:unhideWhenUsed="0"/>
-    <w:lsdException w:name="Note Level 1" w:semiHidden="0" w:unhideWhenUsed="0"/>
-    <w:lsdException w:name="Note Level 2" w:semiHidden="0" w:unhideWhenUsed="0"/>
-    <w:lsdException w:name="Note Level 3" w:semiHidden="0" w:unhideWhenUsed="0"/>
-    <w:lsdException w:name="Note Level 4" w:semiHidden="0" w:unhideWhenUsed="0"/>
-    <w:lsdException w:name="Note Level 5" w:semiHidden="0" w:unhideWhenUsed="0"/>
-    <w:lsdException w:name="Note Level 6" w:semiHidden="0" w:unhideWhenUsed="0"/>
-    <w:lsdException w:name="Note Level 7" w:semiHidden="0" w:unhideWhenUsed="0"/>
-    <w:lsdException w:name="Note Level 8" w:semiHidden="0" w:unhideWhenUsed="0"/>
-    <w:lsdException w:name="Note Level 9" w:semiHidden="0" w:unhideWhenUsed="0"/>
-    <w:lsdException w:name="Placeholder Text" w:unhideWhenUsed="0"/>
-    <w:lsdException w:name="No Spacing" w:semiHidden="0" w:uiPriority="1" w:unhideWhenUsed="0" w:qFormat="1"/>
-    <w:lsdException w:name="Light Shading" w:semiHidden="0" w:uiPriority="60" w:unhideWhenUsed="0"/>
-    <w:lsdException w:name="Light List" w:semiHidden="0" w:uiPriority="61" w:unhideWhenUsed="0"/>
-    <w:lsdException w:name="Light Grid" w:semiHidden="0" w:uiPriority="62" w:unhideWhenUsed="0"/>
-    <w:lsdException w:name="Medium Shading 1" w:semiHidden="0" w:uiPriority="63" w:unhideWhenUsed="0"/>
-    <w:lsdException w:name="Medium Shading 2" w:semiHidden="0" w:uiPriority="64" w:unhideWhenUsed="0"/>
-    <w:lsdException w:name="Medium List 1" w:semiHidden="0" w:uiPriority="65" w:unhideWhenUsed="0"/>
-    <w:lsdException w:name="Medium List 2" w:semiHidden="0" w:uiPriority="66" w:unhideWhenUsed="0"/>
-    <w:lsdException w:name="Medium Grid 1" w:semiHidden="0" w:uiPriority="67" w:unhideWhenUsed="0"/>
-    <w:lsdException w:name="Medium Grid 2" w:semiHidden="0" w:uiPriority="68" w:unhideWhenUsed="0"/>
-    <w:lsdException w:name="Medium Grid 3" w:semiHidden="0" w:uiPriority="69" w:unhideWhenUsed="0"/>
-    <w:lsdException w:name="Dark List" w:semiHidden="0" w:uiPriority="70" w:unhideWhenUsed="0"/>
-    <w:lsdException w:name="Colorful Shading" w:semiHidden="0" w:uiPriority="71" w:unhideWhenUsed="0"/>
-    <w:lsdException w:name="Colorful List" w:semiHidden="0" w:uiPriority="72" w:unhideWhenUsed="0"/>
-    <w:lsdException w:name="Colorful Grid" w:semiHidden="0" w:uiPriority="73" w:unhideWhenUsed="0"/>
-    <w:lsdException w:name="Light Shading Accent 1" w:semiHidden="0" w:uiPriority="60" w:unhideWhenUsed="0"/>
-    <w:lsdException w:name="Light List Accent 1" w:semiHidden="0" w:uiPriority="61" w:unhideWhenUsed="0"/>
-    <w:lsdException w:name="Light Grid Accent 1" w:semiHidden="0" w:uiPriority="62" w:unhideWhenUsed="0"/>
-    <w:lsdException w:name="Medium Shading 1 Accent 1" w:semiHidden="0" w:uiPriority="63" w:unhideWhenUsed="0"/>
-    <w:lsdException w:name="Medium Shading 2 Accent 1" w:semiHidden="0" w:uiPriority="64" w:unhideWhenUsed="0"/>
-    <w:lsdException w:name="Medium List 1 Accent 1" w:semiHidden="0" w:uiPriority="65" w:unhideWhenUsed="0"/>
-    <w:lsdException w:name="Revision" w:unhideWhenUsed="0"/>
-    <w:lsdException w:name="List Paragraph" w:semiHidden="0" w:uiPriority="34" w:unhideWhenUsed="0" w:qFormat="1"/>
-    <w:lsdException w:name="Quote" w:semiHidden="0" w:uiPriority="29" w:unhideWhenUsed="0" w:qFormat="1"/>
-    <w:lsdException w:name="Intense Quote" w:semiHidden="0" w:uiPriority="30" w:unhideWhenUsed="0" w:qFormat="1"/>
-    <w:lsdException w:name="Medium List 2 Accent 1" w:semiHidden="0" w:uiPriority="66" w:unhideWhenUsed="0"/>
-    <w:lsdException w:name="Medium Grid 1 Accent 1" w:semiHidden="0" w:uiPriority="67" w:unhideWhenUsed="0"/>
-    <w:lsdException w:name="Medium Grid 2 Accent 1" w:semiHidden="0" w:uiPriority="68" w:unhideWhenUsed="0"/>
-    <w:lsdException w:name="Medium Grid 3 Accent 1" w:semiHidden="0" w:uiPriority="69" w:unhideWhenUsed="0"/>
-    <w:lsdException w:name="Dark List Accent 1" w:semiHidden="0" w:uiPriority="70" w:unhideWhenUsed="0"/>
-    <w:lsdException w:name="Colorful Shading Accent 1" w:semiHidden="0" w:uiPriority="71" w:unhideWhenUsed="0"/>
-    <w:lsdException w:name="Colorful List Accent 1" w:semiHidden="0" w:uiPriority="72" w:unhideWhenUsed="0"/>
-    <w:lsdException w:name="Colorful Grid Accent 1" w:semiHidden="0" w:uiPriority="73" w:unhideWhenUsed="0"/>
-    <w:lsdException w:name="Light Shading Accent 2" w:semiHidden="0" w:uiPriority="60" w:unhideWhenUsed="0"/>
-    <w:lsdException w:name="Light List Accent 2" w:semiHidden="0" w:uiPriority="61" w:unhideWhenUsed="0"/>
-    <w:lsdException w:name="Light Grid Accent 2" w:semiHidden="0" w:uiPriority="62" w:unhideWhenUsed="0"/>
-    <w:lsdException w:name="Medium Shading 1 Accent 2" w:semiHidden="0" w:uiPriority="63" w:unhideWhenUsed="0"/>
-    <w:lsdException w:name="Medium Shading 2 Accent 2" w:semiHidden="0" w:uiPriority="64" w:unhideWhenUsed="0"/>
-    <w:lsdException w:name="Medium List 1 Accent 2" w:semiHidden="0" w:uiPriority="65" w:unhideWhenUsed="0"/>
-    <w:lsdException w:name="Medium List 2 Accent 2" w:semiHidden="0" w:uiPriority="66" w:unhideWhenUsed="0"/>
-    <w:lsdException w:name="Medium Grid 1 Accent 2" w:semiHidden="0" w:uiPriority="67" w:unhideWhenUsed="0"/>
-    <w:lsdException w:name="Medium Grid 2 Accent 2" w:semiHidden="0" w:uiPriority="68" w:unhideWhenUsed="0"/>
-    <w:lsdException w:name="Medium Grid 3 Accent 2" w:semiHidden="0" w:uiPriority="69" w:unhideWhenUsed="0"/>
-    <w:lsdException w:name="Dark List Accent 2" w:semiHidden="0" w:uiPriority="70" w:unhideWhenUsed="0"/>
-    <w:lsdException w:name="Colorful Shading Accent 2" w:semiHidden="0" w:uiPriority="71" w:unhideWhenUsed="0"/>
-    <w:lsdException w:name="Colorful List Accent 2" w:semiHidden="0" w:uiPriority="72" w:unhideWhenUsed="0"/>
-    <w:lsdException w:name="Colorful Grid Accent 2" w:semiHidden="0" w:uiPriority="73" w:unhideWhenUsed="0"/>
-    <w:lsdException w:name="Light Shading Accent 3" w:semiHidden="0" w:uiPriority="60" w:unhideWhenUsed="0"/>
-    <w:lsdException w:name="Light List Accent 3" w:semiHidden="0" w:uiPriority="61" w:unhideWhenUsed="0"/>
-    <w:lsdException w:name="Light Grid Accent 3" w:semiHidden="0" w:uiPriority="62" w:unhideWhenUsed="0"/>
-    <w:lsdException w:name="Medium Shading 1 Accent 3" w:semiHidden="0" w:uiPriority="63" w:unhideWhenUsed="0"/>
-    <w:lsdException w:name="Medium Shading 2 Accent 3" w:semiHidden="0" w:uiPriority="64" w:unhideWhenUsed="0"/>
-    <w:lsdException w:name="Medium List 1 Accent 3" w:semiHidden="0" w:uiPriority="65" w:unhideWhenUsed="0"/>
-    <w:lsdException w:name="Medium List 2 Accent 3" w:semiHidden="0" w:uiPriority="66" w:unhideWhenUsed="0"/>
-    <w:lsdException w:name="Medium Grid 1 Accent 3" w:semiHidden="0" w:uiPriority="67" w:unhideWhenUsed="0"/>
-    <w:lsdException w:name="Medium Grid 2 Accent 3" w:semiHidden="0" w:uiPriority="68" w:unhideWhenUsed="0"/>
-    <w:lsdException w:name="Medium Grid 3 Accent 3" w:semiHidden="0" w:uiPriority="69" w:unhideWhenUsed="0"/>
-    <w:lsdException w:name="Dark List Accent 3" w:semiHidden="0" w:uiPriority="70" w:unhideWhenUsed="0"/>
-    <w:lsdException w:name="Colorful Shading Accent 3" w:semiHidden="0" w:uiPriority="71" w:unhideWhenUsed="0"/>
-    <w:lsdException w:name="Colorful List Accent 3" w:semiHidden="0" w:uiPriority="72" w:unhideWhenUsed="0"/>
-    <w:lsdException w:name="Colorful Grid Accent 3" w:semiHidden="0" w:uiPriority="73" w:unhideWhenUsed="0"/>
-    <w:lsdException w:name="Light Shading Accent 4" w:semiHidden="0" w:uiPriority="60" w:unhideWhenUsed="0"/>
-    <w:lsdException w:name="Light List Accent 4" w:semiHidden="0" w:uiPriority="61" w:unhideWhenUsed="0"/>
-    <w:lsdException w:name="Light Grid Accent 4" w:semiHidden="0" w:uiPriority="62" w:unhideWhenUsed="0"/>
-    <w:lsdException w:name="Medium Shading 1 Accent 4" w:semiHidden="0" w:uiPriority="63" w:unhideWhenUsed="0"/>
-    <w:lsdException w:name="Medium Shading 2 Accent 4" w:semiHidden="0" w:uiPriority="64" w:unhideWhenUsed="0"/>
-    <w:lsdException w:name="Medium List 1 Accent 4" w:semiHidden="0" w:uiPriority="65" w:unhideWhenUsed="0"/>
-    <w:lsdException w:name="Medium List 2 Accent 4" w:semiHidden="0" w:uiPriority="66" w:unhideWhenUsed="0"/>
-    <w:lsdException w:name="Medium Grid 1 Accent 4" w:semiHidden="0" w:uiPriority="67" w:unhideWhenUsed="0"/>
-    <w:lsdException w:name="Medium Grid 2 Accent 4" w:semiHidden="0" w:uiPriority="68" w:unhideWhenUsed="0"/>
-    <w:lsdException w:name="Medium Grid 3 Accent 4" w:semiHidden="0" w:uiPriority="69" w:unhideWhenUsed="0"/>
-    <w:lsdException w:name="Dark List Accent 4" w:semiHidden="0" w:uiPriority="70" w:unhideWhenUsed="0"/>
-    <w:lsdException w:name="Colorful Shading Accent 4" w:semiHidden="0" w:uiPriority="71" w:unhideWhenUsed="0"/>
-    <w:lsdException w:name="Colorful List Accent 4" w:semiHidden="0" w:uiPriority="72" w:unhideWhenUsed="0"/>
-    <w:lsdException w:name="Colorful Grid Accent 4" w:semiHidden="0" w:uiPriority="73" w:unhideWhenUsed="0"/>
-    <w:lsdException w:name="Light Shading Accent 5" w:semiHidden="0" w:uiPriority="60" w:unhideWhenUsed="0"/>
-    <w:lsdException w:name="Light List Accent 5" w:semiHidden="0" w:uiPriority="61" w:unhideWhenUsed="0"/>
-    <w:lsdException w:name="Light Grid Accent 5" w:semiHidden="0" w:uiPriority="62" w:unhideWhenUsed="0"/>
-    <w:lsdException w:name="Medium Shading 1 Accent 5" w:semiHidden="0" w:uiPriority="63" w:unhideWhenUsed="0"/>
-    <w:lsdException w:name="Medium Shading 2 Accent 5" w:semiHidden="0" w:uiPriority="64" w:unhideWhenUsed="0"/>
-    <w:lsdException w:name="Medium List 1 Accent 5" w:semiHidden="0" w:uiPriority="65" w:unhideWhenUsed="0"/>
-    <w:lsdException w:name="Medium List 2 Accent 5" w:semiHidden="0" w:uiPriority="66" w:unhideWhenUsed="0"/>
-    <w:lsdException w:name="Medium Grid 1 Accent 5" w:semiHidden="0" w:uiPriority="67" w:unhideWhenUsed="0"/>
-    <w:lsdException w:name="Medium Grid 2 Accent 5" w:semiHidden="0" w:uiPriority="68" w:unhideWhenUsed="0"/>
-    <w:lsdException w:name="Medium Grid 3 Accent 5" w:semiHidden="0" w:uiPriority="69" w:unhideWhenUsed="0"/>
-    <w:lsdException w:name="Dark List Accent 5" w:semiHidden="0" w:uiPriority="70" w:unhideWhenUsed="0"/>
-    <w:lsdException w:name="Colorful Shading Accent 5" w:semiHidden="0" w:uiPriority="71" w:unhideWhenUsed="0"/>
-    <w:lsdException w:name="Colorful List Accent 5" w:semiHidden="0" w:uiPriority="72" w:unhideWhenUsed="0"/>
-    <w:lsdException w:name="Colorful Grid Accent 5" w:semiHidden="0" w:uiPriority="73" w:unhideWhenUsed="0"/>
-    <w:lsdException w:name="Light Shading Accent 6" w:semiHidden="0" w:uiPriority="60" w:unhideWhenUsed="0"/>
-    <w:lsdException w:name="Light List Accent 6" w:semiHidden="0" w:uiPriority="61" w:unhideWhenUsed="0"/>
-    <w:lsdException w:name="Light Grid Accent 6" w:semiHidden="0" w:uiPriority="62" w:unhideWhenUsed="0"/>
-    <w:lsdException w:name="Medium Shading 1 Accent 6" w:semiHidden="0" w:uiPriority="63" w:unhideWhenUsed="0"/>
-    <w:lsdException w:name="Medium Shading 2 Accent 6" w:semiHidden="0" w:uiPriority="64" w:unhideWhenUsed="0"/>
-    <w:lsdException w:name="Medium List 1 Accent 6" w:semiHidden="0" w:uiPriority="65" w:unhideWhenUsed="0"/>
-    <w:lsdException w:name="Medium List 2 Accent 6" w:semiHidden="0" w:uiPriority="66" w:unhideWhenUsed="0"/>
-    <w:lsdException w:name="Medium Grid 1 Accent 6" w:semiHidden="0" w:uiPriority="67" w:unhideWhenUsed="0"/>
-    <w:lsdException w:name="Medium Grid 2 Accent 6" w:semiHidden="0" w:uiPriority="68" w:unhideWhenUsed="0"/>
-    <w:lsdException w:name="Medium Grid 3 Accent 6" w:semiHidden="0" w:uiPriority="69" w:unhideWhenUsed="0"/>
-    <w:lsdException w:name="Dark List Accent 6" w:semiHidden="0" w:uiPriority="70" w:unhideWhenUsed="0"/>
-    <w:lsdException w:name="Colorful Shading Accent 6" w:semiHidden="0" w:uiPriority="71" w:unhideWhenUsed="0"/>
-    <w:lsdException w:name="Colorful List Accent 6" w:semiHidden="0" w:uiPriority="72" w:unhideWhenUsed="0"/>
-    <w:lsdException w:name="Colorful Grid Accent 6" w:semiHidden="0" w:uiPriority="73" w:unhideWhenUsed="0"/>
-    <w:lsdException w:name="Subtle Emphasis" w:semiHidden="0" w:uiPriority="19" w:unhideWhenUsed="0" w:qFormat="1"/>
-    <w:lsdException w:name="Intense Emphasis" w:semiHidden="0" w:uiPriority="21" w:unhideWhenUsed="0" w:qFormat="1"/>
-    <w:lsdException w:name="Subtle Reference" w:semiHidden="0" w:uiPriority="31" w:unhideWhenUsed="0" w:qFormat="1"/>
-    <w:lsdException w:name="Intense Reference" w:semiHidden="0" w:uiPriority="32" w:unhideWhenUsed="0" w:qFormat="1"/>
-    <w:lsdException w:name="Book Title" w:semiHidden="0" w:uiPriority="33" w:unhideWhenUsed="0" w:qFormat="1"/>
-    <w:lsdException w:name="Bibliography" w:uiPriority="37"/>
-    <w:lsdException w:name="TOC Heading" w:uiPriority="39" w:qFormat="1"/>
+  <w:latentStyles w:defLockedState="0" w:defUIPriority="99" w:defSemiHidden="0" w:defUnhideWhenUsed="0" w:defQFormat="0" w:count="375">
+    <w:lsdException w:name="Normal" w:uiPriority="0" w:qFormat="1"/>
+    <w:lsdException w:name="heading 1" w:uiPriority="9" w:qFormat="1"/>
+    <w:lsdException w:name="heading 2" w:semiHidden="1" w:uiPriority="9" w:unhideWhenUsed="1" w:qFormat="1"/>
+    <w:lsdException w:name="heading 3" w:semiHidden="1" w:uiPriority="9" w:unhideWhenUsed="1" w:qFormat="1"/>
+    <w:lsdException w:name="heading 4" w:semiHidden="1" w:uiPriority="9" w:unhideWhenUsed="1" w:qFormat="1"/>
+    <w:lsdException w:name="heading 5" w:semiHidden="1" w:uiPriority="9" w:unhideWhenUsed="1" w:qFormat="1"/>
+    <w:lsdException w:name="heading 6" w:semiHidden="1" w:uiPriority="9" w:unhideWhenUsed="1" w:qFormat="1"/>
+    <w:lsdException w:name="heading 7" w:semiHidden="1" w:uiPriority="9" w:unhideWhenUsed="1" w:qFormat="1"/>
+    <w:lsdException w:name="heading 8" w:semiHidden="1" w:uiPriority="9" w:unhideWhenUsed="1" w:qFormat="1"/>
+    <w:lsdException w:name="heading 9" w:semiHidden="1" w:uiPriority="9" w:unhideWhenUsed="1" w:qFormat="1"/>
+    <w:lsdException w:name="index 1" w:semiHidden="1" w:unhideWhenUsed="1"/>
+    <w:lsdException w:name="index 2" w:semiHidden="1" w:unhideWhenUsed="1"/>
+    <w:lsdException w:name="index 3" w:semiHidden="1" w:unhideWhenUsed="1"/>
+    <w:lsdException w:name="index 4" w:semiHidden="1" w:unhideWhenUsed="1"/>
+    <w:lsdException w:name="index 5" w:semiHidden="1" w:unhideWhenUsed="1"/>
+    <w:lsdException w:name="index 6" w:semiHidden="1" w:unhideWhenUsed="1"/>
+    <w:lsdException w:name="index 7" w:semiHidden="1" w:unhideWhenUsed="1"/>
+    <w:lsdException w:name="index 8" w:semiHidden="1" w:unhideWhenUsed="1"/>
+    <w:lsdException w:name="index 9" w:semiHidden="1" w:unhideWhenUsed="1"/>
+    <w:lsdException w:name="toc 1" w:semiHidden="1" w:uiPriority="39" w:unhideWhenUsed="1"/>
+    <w:lsdException w:name="toc 2" w:semiHidden="1" w:uiPriority="39" w:unhideWhenUsed="1"/>
+    <w:lsdException w:name="toc 3" w:semiHidden="1" w:uiPriority="39" w:unhideWhenUsed="1"/>
+    <w:lsdException w:name="toc 4" w:semiHidden="1" w:uiPriority="39" w:unhideWhenUsed="1"/>
+    <w:lsdException w:name="toc 5" w:semiHidden="1" w:uiPriority="39" w:unhideWhenUsed="1"/>
+    <w:lsdException w:name="toc 6" w:semiHidden="1" w:uiPriority="39" w:unhideWhenUsed="1"/>
+    <w:lsdException w:name="toc 7" w:semiHidden="1" w:uiPriority="39" w:unhideWhenUsed="1"/>
+    <w:lsdException w:name="toc 8" w:semiHidden="1" w:uiPriority="39" w:unhideWhenUsed="1"/>
+    <w:lsdException w:name="toc 9" w:semiHidden="1" w:uiPriority="39" w:unhideWhenUsed="1"/>
+    <w:lsdException w:name="Normal Indent" w:semiHidden="1" w:unhideWhenUsed="1"/>
+    <w:lsdException w:name="footnote text" w:semiHidden="1" w:unhideWhenUsed="1"/>
+    <w:lsdException w:name="annotation text" w:semiHidden="1" w:unhideWhenUsed="1"/>
+    <w:lsdException w:name="header" w:semiHidden="1" w:unhideWhenUsed="1"/>
+    <w:lsdException w:name="footer" w:semiHidden="1" w:unhideWhenUsed="1"/>
+    <w:lsdException w:name="index heading" w:semiHidden="1" w:unhideWhenUsed="1"/>
+    <w:lsdException w:name="caption" w:semiHidden="1" w:uiPriority="35" w:unhideWhenUsed="1" w:qFormat="1"/>
+    <w:lsdException w:name="table of figures" w:semiHidden="1" w:unhideWhenUsed="1"/>
+    <w:lsdException w:name="envelope address" w:semiHidden="1" w:unhideWhenUsed="1"/>
+    <w:lsdException w:name="envelope return" w:semiHidden="1" w:unhideWhenUsed="1"/>
+    <w:lsdException w:name="footnote reference" w:semiHidden="1" w:unhideWhenUsed="1"/>
+    <w:lsdException w:name="annotation reference" w:semiHidden="1" w:unhideWhenUsed="1"/>
+    <w:lsdException w:name="line number" w:semiHidden="1" w:unhideWhenUsed="1"/>
+    <w:lsdException w:name="page number" w:semiHidden="1" w:unhideWhenUsed="1"/>
+    <w:lsdException w:name="endnote reference" w:semiHidden="1" w:unhideWhenUsed="1"/>
+    <w:lsdException w:name="endnote text" w:semiHidden="1" w:unhideWhenUsed="1"/>
+    <w:lsdException w:name="table of authorities" w:semiHidden="1" w:unhideWhenUsed="1"/>
+    <w:lsdException w:name="macro" w:semiHidden="1" w:unhideWhenUsed="1"/>
+    <w:lsdException w:name="toa heading" w:semiHidden="1" w:unhideWhenUsed="1"/>
+    <w:lsdException w:name="List" w:semiHidden="1" w:unhideWhenUsed="1"/>
+    <w:lsdException w:name="List Bullet" w:semiHidden="1" w:unhideWhenUsed="1"/>
+    <w:lsdException w:name="List Number" w:semiHidden="1" w:unhideWhenUsed="1"/>
+    <w:lsdException w:name="List 2" w:semiHidden="1" w:unhideWhenUsed="1"/>
+    <w:lsdException w:name="List 3" w:semiHidden="1" w:unhideWhenUsed="1"/>
+    <w:lsdException w:name="List 4" w:semiHidden="1" w:unhideWhenUsed="1"/>
+    <w:lsdException w:name="List 5" w:semiHidden="1" w:unhideWhenUsed="1"/>
+    <w:lsdException w:name="List Bullet 2" w:semiHidden="1" w:unhideWhenUsed="1"/>
+    <w:lsdException w:name="List Bullet 3" w:semiHidden="1" w:unhideWhenUsed="1"/>
+    <w:lsdException w:name="List Bullet 4" w:semiHidden="1" w:unhideWhenUsed="1"/>
+    <w:lsdException w:name="List Bullet 5" w:semiHidden="1" w:unhideWhenUsed="1"/>
+    <w:lsdException w:name="List Number 2" w:semiHidden="1" w:unhideWhenUsed="1"/>
+    <w:lsdException w:name="List Number 3" w:semiHidden="1" w:unhideWhenUsed="1"/>
+    <w:lsdException w:name="List Number 4" w:semiHidden="1" w:unhideWhenUsed="1"/>
+    <w:lsdException w:name="List Number 5" w:semiHidden="1" w:unhideWhenUsed="1"/>
+    <w:lsdException w:name="Title" w:uiPriority="10" w:qFormat="1"/>
+    <w:lsdException w:name="Closing" w:semiHidden="1" w:unhideWhenUsed="1"/>
+    <w:lsdException w:name="Signature" w:semiHidden="1" w:unhideWhenUsed="1"/>
+    <w:lsdException w:name="Default Paragraph Font" w:semiHidden="1" w:uiPriority="1" w:unhideWhenUsed="1"/>
+    <w:lsdException w:name="Body Text" w:semiHidden="1" w:unhideWhenUsed="1"/>
+    <w:lsdException w:name="Body Text Indent" w:semiHidden="1" w:unhideWhenUsed="1"/>
+    <w:lsdException w:name="List Continue" w:semiHidden="1" w:unhideWhenUsed="1"/>
+    <w:lsdException w:name="List Continue 2" w:semiHidden="1" w:unhideWhenUsed="1"/>
+    <w:lsdException w:name="List Continue 3" w:semiHidden="1" w:unhideWhenUsed="1"/>
+    <w:lsdException w:name="List Continue 4" w:semiHidden="1" w:unhideWhenUsed="1"/>
+    <w:lsdException w:name="List Continue 5" w:semiHidden="1" w:unhideWhenUsed="1"/>
+    <w:lsdException w:name="Message Header" w:semiHidden="1" w:unhideWhenUsed="1"/>
+    <w:lsdException w:name="Subtitle" w:uiPriority="11" w:qFormat="1"/>
+    <w:lsdException w:name="Salutation" w:semiHidden="1" w:unhideWhenUsed="1"/>
+    <w:lsdException w:name="Date" w:semiHidden="1" w:unhideWhenUsed="1"/>
+    <w:lsdException w:name="Body Text First Indent" w:semiHidden="1" w:unhideWhenUsed="1"/>
+    <w:lsdException w:name="Body Text First Indent 2" w:semiHidden="1" w:unhideWhenUsed="1"/>
+    <w:lsdException w:name="Note Heading" w:semiHidden="1" w:unhideWhenUsed="1"/>
+    <w:lsdException w:name="Body Text 2" w:semiHidden="1" w:unhideWhenUsed="1"/>
+    <w:lsdException w:name="Body Text 3" w:semiHidden="1" w:unhideWhenUsed="1"/>
+    <w:lsdException w:name="Body Text Indent 2" w:semiHidden="1" w:unhideWhenUsed="1"/>
+    <w:lsdException w:name="Body Text Indent 3" w:semiHidden="1" w:unhideWhenUsed="1"/>
+    <w:lsdException w:name="Block Text" w:semiHidden="1" w:unhideWhenUsed="1"/>
+    <w:lsdException w:name="Hyperlink" w:semiHidden="1" w:unhideWhenUsed="1"/>
+    <w:lsdException w:name="FollowedHyperlink" w:semiHidden="1" w:unhideWhenUsed="1"/>
+    <w:lsdException w:name="Strong" w:uiPriority="22" w:qFormat="1"/>
+    <w:lsdException w:name="Emphasis" w:uiPriority="20" w:qFormat="1"/>
+    <w:lsdException w:name="Document Map" w:semiHidden="1" w:unhideWhenUsed="1"/>
+    <w:lsdException w:name="Plain Text" w:semiHidden="1" w:unhideWhenUsed="1"/>
+    <w:lsdException w:name="E-mail Signature" w:semiHidden="1" w:unhideWhenUsed="1"/>
+    <w:lsdException w:name="HTML Top of Form" w:semiHidden="1" w:unhideWhenUsed="1"/>
+    <w:lsdException w:name="HTML Bottom of Form" w:semiHidden="1" w:unhideWhenUsed="1"/>
+    <w:lsdException w:name="Normal (Web)" w:semiHidden="1" w:unhideWhenUsed="1"/>
+    <w:lsdException w:name="HTML Acronym" w:semiHidden="1" w:unhideWhenUsed="1"/>
+    <w:lsdException w:name="HTML Address" w:semiHidden="1" w:unhideWhenUsed="1"/>
+    <w:lsdException w:name="HTML Cite" w:semiHidden="1" w:unhideWhenUsed="1"/>
+    <w:lsdException w:name="HTML Code" w:semiHidden="1" w:unhideWhenUsed="1"/>
+    <w:lsdException w:name="HTML Definition" w:semiHidden="1" w:unhideWhenUsed="1"/>
+    <w:lsdException w:name="HTML Keyboard" w:semiHidden="1" w:unhideWhenUsed="1"/>
+    <w:lsdException w:name="HTML Preformatted" w:semiHidden="1" w:unhideWhenUsed="1"/>
+    <w:lsdException w:name="HTML Sample" w:semiHidden="1" w:unhideWhenUsed="1"/>
+    <w:lsdException w:name="HTML Typewriter" w:semiHidden="1" w:unhideWhenUsed="1"/>
+    <w:lsdException w:name="HTML Variable" w:semiHidden="1" w:unhideWhenUsed="1"/>
+    <w:lsdException w:name="Normal Table" w:semiHidden="1" w:unhideWhenUsed="1"/>
+    <w:lsdException w:name="annotation subject" w:semiHidden="1" w:unhideWhenUsed="1"/>
+    <w:lsdException w:name="No List" w:semiHidden="1" w:unhideWhenUsed="1"/>
+    <w:lsdException w:name="Outline List 1" w:semiHidden="1" w:unhideWhenUsed="1"/>
+    <w:lsdException w:name="Outline List 2" w:semiHidden="1" w:unhideWhenUsed="1"/>
+    <w:lsdException w:name="Outline List 3" w:semiHidden="1" w:unhideWhenUsed="1"/>
+    <w:lsdException w:name="Table Simple 1" w:semiHidden="1" w:unhideWhenUsed="1"/>
+    <w:lsdException w:name="Table Simple 2" w:semiHidden="1" w:unhideWhenUsed="1"/>
+    <w:lsdException w:name="Table Simple 3" w:semiHidden="1" w:unhideWhenUsed="1"/>
+    <w:lsdException w:name="Table Classic 1" w:semiHidden="1" w:unhideWhenUsed="1"/>
+    <w:lsdException w:name="Table Classic 2" w:semiHidden="1" w:unhideWhenUsed="1"/>
+    <w:lsdException w:name="Table Classic 3" w:semiHidden="1" w:unhideWhenUsed="1"/>
+    <w:lsdException w:name="Table Classic 4" w:semiHidden="1" w:unhideWhenUsed="1"/>
+    <w:lsdException w:name="Table Colorful 1" w:semiHidden="1" w:unhideWhenUsed="1"/>
+    <w:lsdException w:name="Table Colorful 2" w:semiHidden="1" w:unhideWhenUsed="1"/>
+    <w:lsdException w:name="Table Colorful 3" w:semiHidden="1" w:unhideWhenUsed="1"/>
+    <w:lsdException w:name="Table Columns 1" w:semiHidden="1" w:unhideWhenUsed="1"/>
+    <w:lsdException w:name="Table Columns 2" w:semiHidden="1" w:unhideWhenUsed="1"/>
+    <w:lsdException w:name="Table Columns 3" w:semiHidden="1" w:unhideWhenUsed="1"/>
+    <w:lsdException w:name="Table Columns 4" w:semiHidden="1" w:unhideWhenUsed="1"/>
+    <w:lsdException w:name="Table Columns 5" w:semiHidden="1" w:unhideWhenUsed="1"/>
+    <w:lsdException w:name="Table Grid 1" w:semiHidden="1" w:unhideWhenUsed="1"/>
+    <w:lsdException w:name="Table Grid 2" w:semiHidden="1" w:unhideWhenUsed="1"/>
+    <w:lsdException w:name="Table Grid 3" w:semiHidden="1" w:unhideWhenUsed="1"/>
+    <w:lsdException w:name="Table Grid 4" w:semiHidden="1" w:unhideWhenUsed="1"/>
+    <w:lsdException w:name="Table Grid 5" w:semiHidden="1" w:unhideWhenUsed="1"/>
+    <w:lsdException w:name="Table Grid 6" w:semiHidden="1" w:unhideWhenUsed="1"/>
+    <w:lsdException w:name="Table Grid 7" w:semiHidden="1" w:unhideWhenUsed="1"/>
+    <w:lsdException w:name="Table Grid 8" w:semiHidden="1" w:unhideWhenUsed="1"/>
+    <w:lsdException w:name="Table List 1" w:semiHidden="1" w:unhideWhenUsed="1"/>
+    <w:lsdException w:name="Table List 2" w:semiHidden="1" w:unhideWhenUsed="1"/>
+    <w:lsdException w:name="Table List 3" w:semiHidden="1" w:unhideWhenUsed="1"/>
+    <w:lsdException w:name="Table List 4" w:semiHidden="1" w:unhideWhenUsed="1"/>
+    <w:lsdException w:name="Table List 5" w:semiHidden="1" w:unhideWhenUsed="1"/>
+    <w:lsdException w:name="Table List 6" w:semiHidden="1" w:unhideWhenUsed="1"/>
+    <w:lsdException w:name="Table List 7" w:semiHidden="1" w:unhideWhenUsed="1"/>
+    <w:lsdException w:name="Table List 8" w:semiHidden="1" w:unhideWhenUsed="1"/>
+    <w:lsdException w:name="Table 3D effects 1" w:semiHidden="1" w:unhideWhenUsed="1"/>
+    <w:lsdException w:name="Table 3D effects 2" w:semiHidden="1" w:unhideWhenUsed="1"/>
+    <w:lsdException w:name="Table 3D effects 3" w:semiHidden="1" w:unhideWhenUsed="1"/>
+    <w:lsdException w:name="Table Contemporary" w:semiHidden="1" w:unhideWhenUsed="1"/>
+    <w:lsdException w:name="Table Elegant" w:semiHidden="1" w:unhideWhenUsed="1"/>
+    <w:lsdException w:name="Table Professional" w:semiHidden="1" w:unhideWhenUsed="1"/>
+    <w:lsdException w:name="Table Subtle 1" w:semiHidden="1" w:unhideWhenUsed="1"/>
+    <w:lsdException w:name="Table Subtle 2" w:semiHidden="1" w:unhideWhenUsed="1"/>
+    <w:lsdException w:name="Table Web 1" w:semiHidden="1" w:unhideWhenUsed="1"/>
+    <w:lsdException w:name="Table Web 2" w:semiHidden="1" w:unhideWhenUsed="1"/>
+    <w:lsdException w:name="Table Web 3" w:semiHidden="1" w:unhideWhenUsed="1"/>
+    <w:lsdException w:name="Balloon Text" w:semiHidden="1" w:unhideWhenUsed="1"/>
+    <w:lsdException w:name="Table Grid" w:uiPriority="39"/>
+    <w:lsdException w:name="Table Theme" w:semiHidden="1" w:unhideWhenUsed="1"/>
+    <w:lsdException w:name="Placeholder Text" w:semiHidden="1"/>
+    <w:lsdException w:name="No Spacing" w:uiPriority="1" w:qFormat="1"/>
+    <w:lsdException w:name="Light Shading" w:uiPriority="60"/>
+    <w:lsdException w:name="Light List" w:uiPriority="61"/>
+    <w:lsdException w:name="Light Grid" w:uiPriority="62"/>
+    <w:lsdException w:name="Medium Shading 1" w:uiPriority="63"/>
+    <w:lsdException w:name="Medium Shading 2" w:uiPriority="64"/>
+    <w:lsdException w:name="Medium List 1" w:uiPriority="65"/>
+    <w:lsdException w:name="Medium List 2" w:uiPriority="66"/>
+    <w:lsdException w:name="Medium Grid 1" w:uiPriority="67"/>
+    <w:lsdException w:name="Medium Grid 2" w:uiPriority="68"/>
+    <w:lsdException w:name="Medium Grid 3" w:uiPriority="69"/>
+    <w:lsdException w:name="Dark List" w:uiPriority="70"/>
+    <w:lsdException w:name="Colorful Shading" w:uiPriority="71"/>
+    <w:lsdException w:name="Colorful List" w:uiPriority="72"/>
+    <w:lsdException w:name="Colorful Grid" w:uiPriority="73"/>
+    <w:lsdException w:name="Light Shading Accent 1" w:uiPriority="60"/>
+    <w:lsdException w:name="Light List Accent 1" w:uiPriority="61"/>
+    <w:lsdException w:name="Light Grid Accent 1" w:uiPriority="62"/>
+    <w:lsdException w:name="Medium Shading 1 Accent 1" w:uiPriority="63"/>
+    <w:lsdException w:name="Medium Shading 2 Accent 1" w:uiPriority="64"/>
+    <w:lsdException w:name="Medium List 1 Accent 1" w:uiPriority="65"/>
+    <w:lsdException w:name="Revision" w:semiHidden="1"/>
+    <w:lsdException w:name="List Paragraph" w:uiPriority="34" w:qFormat="1"/>
+    <w:lsdException w:name="Quote" w:uiPriority="29" w:qFormat="1"/>
+    <w:lsdException w:name="Intense Quote" w:uiPriority="30" w:qFormat="1"/>
+    <w:lsdException w:name="Medium List 2 Accent 1" w:uiPriority="66"/>
+    <w:lsdException w:name="Medium Grid 1 Accent 1" w:uiPriority="67"/>
+    <w:lsdException w:name="Medium Grid 2 Accent 1" w:uiPriority="68"/>
+    <w:lsdException w:name="Medium Grid 3 Accent 1" w:uiPriority="69"/>
+    <w:lsdException w:name="Dark List Accent 1" w:uiPriority="70"/>
+    <w:lsdException w:name="Colorful Shading Accent 1" w:uiPriority="71"/>
+    <w:lsdException w:name="Colorful List Accent 1" w:uiPriority="72"/>
+    <w:lsdException w:name="Colorful Grid Accent 1" w:uiPriority="73"/>
+    <w:lsdException w:name="Light Shading Accent 2" w:uiPriority="60"/>
+    <w:lsdException w:name="Light List Accent 2" w:uiPriority="61"/>
+    <w:lsdException w:name="Light Grid Accent 2" w:uiPriority="62"/>
+    <w:lsdException w:name="Medium Shading 1 Accent 2" w:uiPriority="63"/>
+    <w:lsdException w:name="Medium Shading 2 Accent 2" w:uiPriority="64"/>
+    <w:lsdException w:name="Medium List 1 Accent 2" w:uiPriority="65"/>
+    <w:lsdException w:name="Medium List 2 Accent 2" w:uiPriority="66"/>
+    <w:lsdException w:name="Medium Grid 1 Accent 2" w:uiPriority="67"/>
+    <w:lsdException w:name="Medium Grid 2 Accent 2" w:uiPriority="68"/>
+    <w:lsdException w:name="Medium Grid 3 Accent 2" w:uiPriority="69"/>
+    <w:lsdException w:name="Dark List Accent 2" w:uiPriority="70"/>
+    <w:lsdException w:name="Colorful Shading Accent 2" w:uiPriority="71"/>
+    <w:lsdException w:name="Colorful List Accent 2" w:uiPriority="72"/>
+    <w:lsdException w:name="Colorful Grid Accent 2" w:uiPriority="73"/>
+    <w:lsdException w:name="Light Shading Accent 3" w:uiPriority="60"/>
+    <w:lsdException w:name="Light List Accent 3" w:uiPriority="61"/>
+    <w:lsdException w:name="Light Grid Accent 3" w:uiPriority="62"/>
+    <w:lsdException w:name="Medium Shading 1 Accent 3" w:uiPriority="63"/>
+    <w:lsdException w:name="Medium Shading 2 Accent 3" w:uiPriority="64"/>
+    <w:lsdException w:name="Medium List 1 Accent 3" w:uiPriority="65"/>
+    <w:lsdException w:name="Medium List 2 Accent 3" w:uiPriority="66"/>
+    <w:lsdException w:name="Medium Grid 1 Accent 3" w:uiPriority="67"/>
+    <w:lsdException w:name="Medium Grid 2 Accent 3" w:uiPriority="68"/>
+    <w:lsdException w:name="Medium Grid 3 Accent 3" w:uiPriority="69"/>
+    <w:lsdException w:name="Dark List Accent 3" w:uiPriority="70"/>
+    <w:lsdException w:name="Colorful Shading Accent 3" w:uiPriority="71"/>
+    <w:lsdException w:name="Colorful List Accent 3" w:uiPriority="72"/>
+    <w:lsdException w:name="Colorful Grid Accent 3" w:uiPriority="73"/>
+    <w:lsdException w:name="Light Shading Accent 4" w:uiPriority="60"/>
+    <w:lsdException w:name="Light List Accent 4" w:uiPriority="61"/>
+    <w:lsdException w:name="Light Grid Accent 4" w:uiPriority="62"/>
+    <w:lsdException w:name="Medium Shading 1 Accent 4" w:uiPriority="63"/>
+    <w:lsdException w:name="Medium Shading 2 Accent 4" w:uiPriority="64"/>
+    <w:lsdException w:name="Medium List 1 Accent 4" w:uiPriority="65"/>
+    <w:lsdException w:name="Medium List 2 Accent 4" w:uiPriority="66"/>
+    <w:lsdException w:name="Medium Grid 1 Accent 4" w:uiPriority="67"/>
+    <w:lsdException w:name="Medium Grid 2 Accent 4" w:uiPriority="68"/>
+    <w:lsdException w:name="Medium Grid 3 Accent 4" w:uiPriority="69"/>
+    <w:lsdException w:name="Dark List Accent 4" w:uiPriority="70"/>
+    <w:lsdException w:name="Colorful Shading Accent 4" w:uiPriority="71"/>
+    <w:lsdException w:name="Colorful List Accent 4" w:uiPriority="72"/>
+    <w:lsdException w:name="Colorful Grid Accent 4" w:uiPriority="73"/>
+    <w:lsdException w:name="Light Shading Accent 5" w:uiPriority="60"/>
+    <w:lsdException w:name="Light List Accent 5" w:uiPriority="61"/>
+    <w:lsdException w:name="Light Grid Accent 5" w:uiPriority="62"/>
+    <w:lsdException w:name="Medium Shading 1 Accent 5" w:uiPriority="63"/>
+    <w:lsdException w:name="Medium Shading 2 Accent 5" w:uiPriority="64"/>
+    <w:lsdException w:name="Medium List 1 Accent 5" w:uiPriority="65"/>
+    <w:lsdException w:name="Medium List 2 Accent 5" w:uiPriority="66"/>
+    <w:lsdException w:name="Medium Grid 1 Accent 5" w:uiPriority="67"/>
+    <w:lsdException w:name="Medium Grid 2 Accent 5" w:uiPriority="68"/>
+    <w:lsdException w:name="Medium Grid 3 Accent 5" w:uiPriority="69"/>
+    <w:lsdException w:name="Dark List Accent 5" w:uiPriority="70"/>
+    <w:lsdException w:name="Colorful Shading Accent 5" w:uiPriority="71"/>
+    <w:lsdException w:name="Colorful List Accent 5" w:uiPriority="72"/>
+    <w:lsdException w:name="Colorful Grid Accent 5" w:uiPriority="73"/>
+    <w:lsdException w:name="Light Shading Accent 6" w:uiPriority="60"/>
+    <w:lsdException w:name="Light List Accent 6" w:uiPriority="61"/>
+    <w:lsdException w:name="Light Grid Accent 6" w:uiPriority="62"/>
+    <w:lsdException w:name="Medium Shading 1 Accent 6" w:uiPriority="63"/>
+    <w:lsdException w:name="Medium Shading 2 Accent 6" w:uiPriority="64"/>
+    <w:lsdException w:name="Medium List 1 Accent 6" w:uiPriority="65"/>
+    <w:lsdException w:name="Medium List 2 Accent 6" w:uiPriority="66"/>
+    <w:lsdException w:name="Medium Grid 1 Accent 6" w:uiPriority="67"/>
+    <w:lsdException w:name="Medium Grid 2 Accent 6" w:uiPriority="68"/>
+    <w:lsdException w:name="Medium Grid 3 Accent 6" w:uiPriority="69"/>
+    <w:lsdException w:name="Dark List Accent 6" w:uiPriority="70"/>
+    <w:lsdException w:name="Colorful Shading Accent 6" w:uiPriority="71"/>
+    <w:lsdException w:name="Colorful List Accent 6" w:uiPriority="72"/>
+    <w:lsdException w:name="Colorful Grid Accent 6" w:uiPriority="73"/>
+    <w:lsdException w:name="Subtle Emphasis" w:uiPriority="19" w:qFormat="1"/>
+    <w:lsdException w:name="Intense Emphasis" w:uiPriority="21" w:qFormat="1"/>
+    <w:lsdException w:name="Subtle Reference" w:uiPriority="31" w:qFormat="1"/>
+    <w:lsdException w:name="Intense Reference" w:uiPriority="32" w:qFormat="1"/>
+    <w:lsdException w:name="Book Title" w:uiPriority="33" w:qFormat="1"/>
+    <w:lsdException w:name="Bibliography" w:semiHidden="1" w:uiPriority="37" w:unhideWhenUsed="1"/>
+    <w:lsdException w:name="TOC Heading" w:semiHidden="1" w:uiPriority="39" w:unhideWhenUsed="1" w:qFormat="1"/>
+    <w:lsdException w:name="Grid Table Light" w:semiHidden="1" w:unhideWhenUsed="1"/>
+    <w:lsdException w:name="Grid Table 1 Light" w:semiHidden="1" w:unhideWhenUsed="1"/>
+    <w:lsdException w:name="Grid Table 2" w:semiHidden="1" w:unhideWhenUsed="1"/>
+    <w:lsdException w:name="Grid Table 3" w:semiHidden="1" w:unhideWhenUsed="1"/>
+    <w:lsdException w:name="Grid Table 4" w:uiPriority="49"/>
+    <w:lsdException w:name="Grid Table 5 Dark" w:uiPriority="50"/>
+    <w:lsdException w:name="Grid Table 6 Colorful" w:uiPriority="51"/>
+    <w:lsdException w:name="Grid Table 7 Colorful" w:uiPriority="52"/>
+    <w:lsdException w:name="Grid Table 1 Light Accent 1" w:uiPriority="46"/>
+    <w:lsdException w:name="Grid Table 2 Accent 1" w:uiPriority="47"/>
+    <w:lsdException w:name="Grid Table 3 Accent 1" w:uiPriority="48"/>
+    <w:lsdException w:name="Grid Table 4 Accent 1" w:uiPriority="49"/>
+    <w:lsdException w:name="Grid Table 5 Dark Accent 1" w:uiPriority="50"/>
+    <w:lsdException w:name="Grid Table 6 Colorful Accent 1" w:uiPriority="51"/>
+    <w:lsdException w:name="Grid Table 7 Colorful Accent 1" w:uiPriority="52"/>
+    <w:lsdException w:name="Grid Table 1 Light Accent 2" w:uiPriority="46"/>
+    <w:lsdException w:name="Grid Table 2 Accent 2" w:uiPriority="47"/>
+    <w:lsdException w:name="Grid Table 3 Accent 2" w:uiPriority="48"/>
+    <w:lsdException w:name="Grid Table 4 Accent 2" w:uiPriority="49"/>
+    <w:lsdException w:name="Grid Table 5 Dark Accent 2" w:uiPriority="50"/>
+    <w:lsdException w:name="Grid Table 6 Colorful Accent 2" w:uiPriority="51"/>
+    <w:lsdException w:name="Grid Table 7 Colorful Accent 2" w:uiPriority="52"/>
+    <w:lsdException w:name="Grid Table 1 Light Accent 3" w:uiPriority="46"/>
+    <w:lsdException w:name="Grid Table 2 Accent 3" w:uiPriority="47"/>
+    <w:lsdException w:name="Grid Table 3 Accent 3" w:uiPriority="48"/>
+    <w:lsdException w:name="Grid Table 4 Accent 3" w:uiPriority="49"/>
+    <w:lsdException w:name="Grid Table 5 Dark Accent 3" w:uiPriority="50"/>
+    <w:lsdException w:name="Grid Table 6 Colorful Accent 3" w:uiPriority="51"/>
+    <w:lsdException w:name="Grid Table 7 Colorful Accent 3" w:uiPriority="52"/>
+    <w:lsdException w:name="Grid Table 1 Light Accent 4" w:uiPriority="46"/>
+    <w:lsdException w:name="Grid Table 2 Accent 4" w:uiPriority="47"/>
+    <w:lsdException w:name="Grid Table 3 Accent 4" w:uiPriority="48"/>
+    <w:lsdException w:name="Grid Table 4 Accent 4" w:uiPriority="49"/>
+    <w:lsdException w:name="Grid Table 5 Dark Accent 4" w:uiPriority="50"/>
+    <w:lsdException w:name="Grid Table 6 Colorful Accent 4" w:uiPriority="51"/>
+    <w:lsdException w:name="Grid Table 7 Colorful Accent 4" w:uiPriority="52"/>
+    <w:lsdException w:name="Grid Table 1 Light Accent 5" w:uiPriority="46"/>
+    <w:lsdException w:name="Grid Table 2 Accent 5" w:uiPriority="47"/>
+    <w:lsdException w:name="Grid Table 3 Accent 5" w:uiPriority="48"/>
+    <w:lsdException w:name="Grid Table 4 Accent 5" w:uiPriority="49"/>
+    <w:lsdException w:name="Grid Table 5 Dark Accent 5" w:uiPriority="50"/>
+    <w:lsdException w:name="Grid Table 6 Colorful Accent 5" w:uiPriority="51"/>
+    <w:lsdException w:name="Grid Table 7 Colorful Accent 5" w:uiPriority="52"/>
+    <w:lsdException w:name="Grid Table 1 Light Accent 6" w:uiPriority="46"/>
+    <w:lsdException w:name="Grid Table 2 Accent 6" w:uiPriority="47"/>
+    <w:lsdException w:name="Grid Table 3 Accent 6" w:uiPriority="48"/>
+    <w:lsdException w:name="Grid Table 4 Accent 6" w:uiPriority="49"/>
+    <w:lsdException w:name="Grid Table 5 Dark Accent 6" w:uiPriority="50"/>
+    <w:lsdException w:name="Grid Table 6 Colorful Accent 6" w:uiPriority="51"/>
+    <w:lsdException w:name="Grid Table 7 Colorful Accent 6" w:uiPriority="52"/>
+    <w:lsdException w:name="List Table 1 Light" w:uiPriority="46"/>
+    <w:lsdException w:name="List Table 2" w:uiPriority="47"/>
+    <w:lsdException w:name="List Table 3" w:uiPriority="48"/>
+    <w:lsdException w:name="List Table 4" w:uiPriority="49"/>
+    <w:lsdException w:name="List Table 5 Dark" w:uiPriority="50"/>
+    <w:lsdException w:name="List Table 6 Colorful" w:uiPriority="51"/>
+    <w:lsdException w:name="List Table 7 Colorful" w:uiPriority="52"/>
+    <w:lsdException w:name="List Table 1 Light Accent 1" w:uiPriority="46"/>
+    <w:lsdException w:name="List Table 2 Accent 1" w:uiPriority="47"/>
+    <w:lsdException w:name="List Table 3 Accent 1" w:uiPriority="48"/>
+    <w:lsdException w:name="List Table 4 Accent 1" w:uiPriority="49"/>
+    <w:lsdException w:name="List Table 5 Dark Accent 1" w:uiPriority="50"/>
+    <w:lsdException w:name="List Table 6 Colorful Accent 1" w:uiPriority="51"/>
+    <w:lsdException w:name="List Table 7 Colorful Accent 1" w:uiPriority="52"/>
+    <w:lsdException w:name="List Table 1 Light Accent 2" w:uiPriority="46"/>
+    <w:lsdException w:name="List Table 2 Accent 2" w:uiPriority="47"/>
+    <w:lsdException w:name="List Table 3 Accent 2" w:uiPriority="48"/>
+    <w:lsdException w:name="List Table 4 Accent 2" w:uiPriority="49"/>
+    <w:lsdException w:name="List Table 5 Dark Accent 2" w:uiPriority="50"/>
+    <w:lsdException w:name="List Table 6 Colorful Accent 2" w:uiPriority="51"/>
+    <w:lsdException w:name="List Table 7 Colorful Accent 2" w:uiPriority="52"/>
+    <w:lsdException w:name="List Table 1 Light Accent 3" w:uiPriority="46"/>
+    <w:lsdException w:name="List Table 2 Accent 3" w:uiPriority="47"/>
+    <w:lsdException w:name="List Table 3 Accent 3" w:uiPriority="48"/>
+    <w:lsdException w:name="List Table 4 Accent 3" w:uiPriority="49"/>
+    <w:lsdException w:name="List Table 5 Dark Accent 3" w:uiPriority="50"/>
+    <w:lsdException w:name="List Table 6 Colorful Accent 3" w:uiPriority="51"/>
+    <w:lsdException w:name="List Table 7 Colorful Accent 3" w:uiPriority="52"/>
+    <w:lsdException w:name="List Table 1 Light Accent 4" w:uiPriority="46"/>
+    <w:lsdException w:name="List Table 2 Accent 4" w:uiPriority="47"/>
+    <w:lsdException w:name="List Table 3 Accent 4" w:uiPriority="48"/>
+    <w:lsdException w:name="List Table 4 Accent 4" w:uiPriority="49"/>
+    <w:lsdException w:name="List Table 5 Dark Accent 4" w:uiPriority="50"/>
+    <w:lsdException w:name="List Table 6 Colorful Accent 4" w:uiPriority="51"/>
+    <w:lsdException w:name="List Table 7 Colorful Accent 4" w:uiPriority="52"/>
+    <w:lsdException w:name="List Table 1 Light Accent 5" w:uiPriority="46"/>
+    <w:lsdException w:name="List Table 2 Accent 5" w:uiPriority="47"/>
+    <w:lsdException w:name="List Table 3 Accent 5" w:uiPriority="48"/>
+    <w:lsdException w:name="List Table 4 Accent 5" w:uiPriority="49"/>
+    <w:lsdException w:name="List Table 5 Dark Accent 5" w:uiPriority="50"/>
+    <w:lsdException w:name="List Table 6 Colorful Accent 5" w:uiPriority="51"/>
+    <w:lsdException w:name="List Table 7 Colorful Accent 5" w:uiPriority="52"/>
+    <w:lsdException w:name="List Table 1 Light Accent 6" w:uiPriority="46"/>
+    <w:lsdException w:name="List Table 2 Accent 6" w:uiPriority="47"/>
+    <w:lsdException w:name="List Table 3 Accent 6" w:uiPriority="48"/>
+    <w:lsdException w:name="List Table 4 Accent 6" w:uiPriority="49"/>
+    <w:lsdException w:name="List Table 5 Dark Accent 6" w:uiPriority="50"/>
+    <w:lsdException w:name="List Table 6 Colorful Accent 6" w:uiPriority="51"/>
+    <w:lsdException w:name="List Table 7 Colorful Accent 6" w:uiPriority="52"/>
+    <w:lsdException w:name="Mention" w:semiHidden="1" w:unhideWhenUsed="1"/>
+    <w:lsdException w:name="Smart Hyperlink" w:semiHidden="1" w:unhideWhenUsed="1"/>
+    <w:lsdException w:name="Hashtag" w:semiHidden="1" w:unhideWhenUsed="1"/>
+    <w:lsdException w:name="Unresolved Mention" w:semiHidden="1" w:unhideWhenUsed="1"/>
   </w:latentStyles>
   <w:style w:type="paragraph" w:default="1" w:styleId="Normal">
     <w:name w:val="Normal"/>
@@ -1840,7 +1513,6 @@
       <w:spacing w:after="0" w:line="240" w:lineRule="auto"/>
     </w:pPr>
     <w:tblPr>
-      <w:tblInd w:w="0" w:type="dxa"/>
       <w:tblBorders>
         <w:top w:val="single" w:sz="4" w:space="0" w:color="000000" w:themeColor="text1"/>
         <w:left w:val="single" w:sz="4" w:space="0" w:color="000000" w:themeColor="text1"/>
@@ -1849,12 +1521,6 @@
         <w:insideH w:val="single" w:sz="4" w:space="0" w:color="000000" w:themeColor="text1"/>
         <w:insideV w:val="single" w:sz="4" w:space="0" w:color="000000" w:themeColor="text1"/>
       </w:tblBorders>
-      <w:tblCellMar>
-        <w:top w:w="0" w:type="dxa"/>
-        <w:left w:w="108" w:type="dxa"/>
-        <w:bottom w:w="0" w:type="dxa"/>
-        <w:right w:w="108" w:type="dxa"/>
-      </w:tblCellMar>
     </w:tblPr>
   </w:style>
   <w:style w:type="character" w:customStyle="1" w:styleId="HeaderChar">
@@ -1896,6 +1562,18 @@
       </w:tabs>
       <w:spacing w:after="0" w:line="240" w:lineRule="auto"/>
     </w:pPr>
+  </w:style>
+  <w:style w:type="character" w:styleId="UnresolvedMention">
+    <w:name w:val="Unresolved Mention"/>
+    <w:basedOn w:val="DefaultParagraphFont"/>
+    <w:uiPriority w:val="99"/>
+    <w:semiHidden/>
+    <w:unhideWhenUsed/>
+    <w:rsid w:val="008B38D5"/>
+    <w:rPr>
+      <w:color w:val="605E5C"/>
+      <w:shd w:val="clear" w:color="auto" w:fill="E1DFDD"/>
+    </w:rPr>
   </w:style>
 </w:styles>
 </file>
@@ -2155,13 +1833,22 @@
   <a:extraClrSchemeLst/>
   <a:extLst>
     <a:ext uri="{05A4C25C-085E-4340-85A3-A5531E510DB2}">
-      <thm15:themeFamily xmlns:thm15="http://schemas.microsoft.com/office/thememl/2012/main" xmlns="" name="Office Theme" id="{62F939B6-93AF-4DB8-9C6B-D6C7DFDC589F}" vid="{4A3C46E8-61CC-4603-A589-7422A47A8E4A}"/>
+      <thm15:themeFamily xmlns:thm15="http://schemas.microsoft.com/office/thememl/2012/main" name="Office Theme" id="{62F939B6-93AF-4DB8-9C6B-D6C7DFDC589F}" vid="{4A3C46E8-61CC-4603-A589-7422A47A8E4A}"/>
     </a:ext>
   </a:extLst>
 </a:theme>
 </file>
 
 <file path=customXml/item1.xml><?xml version="1.0" encoding="utf-8"?>
+<?mso-contentType ?>
+<FormTemplates xmlns="http://schemas.microsoft.com/sharepoint/v3/contenttype/forms">
+  <Display>DocumentLibraryForm</Display>
+  <Edit>DocumentLibraryForm</Edit>
+  <New>DocumentLibraryForm</New>
+</FormTemplates>
+</file>
+
+<file path=customXml/item2.xml><?xml version="1.0" encoding="utf-8"?>
 <ct:contentTypeSchema xmlns:ct="http://schemas.microsoft.com/office/2006/metadata/contentType" xmlns:ma="http://schemas.microsoft.com/office/2006/metadata/properties/metaAttributes" ct:_="" ma:_="" ma:contentTypeName="Document" ma:contentTypeID="0x010100F9C8AA5E318EA6408CE9A24731A2208A" ma:contentTypeVersion="2" ma:contentTypeDescription="Create a new document." ma:contentTypeScope="" ma:versionID="3712350384937e8395a83b86b950e1e6">
   <xsd:schema xmlns:xsd="http://www.w3.org/2001/XMLSchema" xmlns:xs="http://www.w3.org/2001/XMLSchema" xmlns:p="http://schemas.microsoft.com/office/2006/metadata/properties" xmlns:ns3="523116c2-192d-4e8f-b8c4-dc52b8cd922b" targetNamespace="http://schemas.microsoft.com/office/2006/metadata/properties" ma:root="true" ma:fieldsID="b8243280f5ec0118c51be9a194965ad8" ns3:_="">
     <xsd:import namespace="523116c2-192d-4e8f-b8c4-dc52b8cd922b"/>
@@ -2293,15 +1980,6 @@
 </ct:contentTypeSchema>
 </file>
 
-<file path=customXml/item2.xml><?xml version="1.0" encoding="utf-8"?>
-<?mso-contentType ?>
-<FormTemplates xmlns="http://schemas.microsoft.com/sharepoint/v3/contenttype/forms">
-  <Display>DocumentLibraryForm</Display>
-  <Edit>DocumentLibraryForm</Edit>
-  <New>DocumentLibraryForm</New>
-</FormTemplates>
-</file>
-
 <file path=customXml/item3.xml><?xml version="1.0" encoding="utf-8"?>
 <p:properties xmlns:p="http://schemas.microsoft.com/office/2006/metadata/properties" xmlns:xsi="http://www.w3.org/2001/XMLSchema-instance" xmlns:pc="http://schemas.microsoft.com/office/infopath/2007/PartnerControls">
   <documentManagement/>
@@ -2309,6 +1987,14 @@
 </file>
 
 <file path=customXml/itemProps1.xml><?xml version="1.0" encoding="utf-8"?>
+<ds:datastoreItem xmlns:ds="http://schemas.openxmlformats.org/officeDocument/2006/customXml" ds:itemID="{83DE1158-88F7-450B-B2EB-0686E49162B2}">
+  <ds:schemaRefs>
+    <ds:schemaRef ds:uri="http://schemas.microsoft.com/sharepoint/v3/contenttype/forms"/>
+  </ds:schemaRefs>
+</ds:datastoreItem>
+</file>
+
+<file path=customXml/itemProps2.xml><?xml version="1.0" encoding="utf-8"?>
 <ds:datastoreItem xmlns:ds="http://schemas.openxmlformats.org/officeDocument/2006/customXml" ds:itemID="{485EA884-25D1-4637-B591-E41837419BF5}">
   <ds:schemaRefs>
     <ds:schemaRef ds:uri="http://schemas.microsoft.com/office/2006/metadata/contentType"/>
@@ -2326,14 +2012,6 @@
 </ds:datastoreItem>
 </file>
 
-<file path=customXml/itemProps2.xml><?xml version="1.0" encoding="utf-8"?>
-<ds:datastoreItem xmlns:ds="http://schemas.openxmlformats.org/officeDocument/2006/customXml" ds:itemID="{83DE1158-88F7-450B-B2EB-0686E49162B2}">
-  <ds:schemaRefs>
-    <ds:schemaRef ds:uri="http://schemas.microsoft.com/sharepoint/v3/contenttype/forms"/>
-  </ds:schemaRefs>
-</ds:datastoreItem>
-</file>
-
 <file path=customXml/itemProps3.xml><?xml version="1.0" encoding="utf-8"?>
 <ds:datastoreItem xmlns:ds="http://schemas.openxmlformats.org/officeDocument/2006/customXml" ds:itemID="{3E840970-7ED9-4E32-82D5-5E56CA48FA1E}">
   <ds:schemaRefs>

--- a/public/JTIpsenResume.docx
+++ b/public/JTIpsenResume.docx
@@ -60,8 +60,6 @@
           <w:szCs w:val="24"/>
         </w:rPr>
       </w:pPr>
-      <w:bookmarkStart w:id="0" w:name="_GoBack"/>
-      <w:bookmarkEnd w:id="0"/>
       <w:r>
         <w:rPr>
           <w:noProof/>
@@ -425,20 +423,6 @@
         <w:ind w:firstLine="720"/>
         <w:rPr>
           <w:rFonts w:ascii="Times New Roman" w:eastAsia="Times New Roman" w:hAnsi="Times New Roman" w:cs="Times New Roman"/>
-        </w:rPr>
-      </w:pPr>
-      <w:r>
-        <w:rPr>
-          <w:rFonts w:ascii="Times New Roman" w:eastAsia="Times New Roman" w:hAnsi="Times New Roman" w:cs="Times New Roman"/>
-        </w:rPr>
-        <w:t>Registered IOS and Android Developed</w:t>
-      </w:r>
-    </w:p>
-    <w:p>
-      <w:pPr>
-        <w:ind w:firstLine="720"/>
-        <w:rPr>
-          <w:rFonts w:ascii="Times New Roman" w:eastAsia="Times New Roman" w:hAnsi="Times New Roman" w:cs="Times New Roman"/>
           <w:sz w:val="24"/>
           <w:szCs w:val="24"/>
         </w:rPr>
@@ -874,6 +858,16 @@
       <w:pPr>
         <w:pStyle w:val="NoSpacing"/>
       </w:pPr>
+    </w:p>
+    <w:p>
+      <w:pPr>
+        <w:pStyle w:val="NoSpacing"/>
+      </w:pPr>
+      <w:r>
+        <w:t>*Further elaboration provided at johnipsen.github.io</w:t>
+      </w:r>
+      <w:bookmarkStart w:id="0" w:name="_GoBack"/>
+      <w:bookmarkEnd w:id="0"/>
     </w:p>
     <w:p>
       <w:pPr>
@@ -1351,10 +1345,6 @@
     <w:lsdException w:name="Book Title" w:uiPriority="33" w:qFormat="1"/>
     <w:lsdException w:name="Bibliography" w:semiHidden="1" w:uiPriority="37" w:unhideWhenUsed="1"/>
     <w:lsdException w:name="TOC Heading" w:semiHidden="1" w:uiPriority="39" w:unhideWhenUsed="1" w:qFormat="1"/>
-    <w:lsdException w:name="Grid Table Light" w:semiHidden="1" w:unhideWhenUsed="1"/>
-    <w:lsdException w:name="Grid Table 1 Light" w:semiHidden="1" w:unhideWhenUsed="1"/>
-    <w:lsdException w:name="Grid Table 2" w:semiHidden="1" w:unhideWhenUsed="1"/>
-    <w:lsdException w:name="Grid Table 3" w:semiHidden="1" w:unhideWhenUsed="1"/>
     <w:lsdException w:name="Grid Table 4" w:uiPriority="49"/>
     <w:lsdException w:name="Grid Table 5 Dark" w:uiPriority="50"/>
     <w:lsdException w:name="Grid Table 6 Colorful" w:uiPriority="51"/>
@@ -1840,15 +1830,6 @@
 </file>
 
 <file path=customXml/item1.xml><?xml version="1.0" encoding="utf-8"?>
-<?mso-contentType ?>
-<FormTemplates xmlns="http://schemas.microsoft.com/sharepoint/v3/contenttype/forms">
-  <Display>DocumentLibraryForm</Display>
-  <Edit>DocumentLibraryForm</Edit>
-  <New>DocumentLibraryForm</New>
-</FormTemplates>
-</file>
-
-<file path=customXml/item2.xml><?xml version="1.0" encoding="utf-8"?>
 <ct:contentTypeSchema xmlns:ct="http://schemas.microsoft.com/office/2006/metadata/contentType" xmlns:ma="http://schemas.microsoft.com/office/2006/metadata/properties/metaAttributes" ct:_="" ma:_="" ma:contentTypeName="Document" ma:contentTypeID="0x010100F9C8AA5E318EA6408CE9A24731A2208A" ma:contentTypeVersion="2" ma:contentTypeDescription="Create a new document." ma:contentTypeScope="" ma:versionID="3712350384937e8395a83b86b950e1e6">
   <xsd:schema xmlns:xsd="http://www.w3.org/2001/XMLSchema" xmlns:xs="http://www.w3.org/2001/XMLSchema" xmlns:p="http://schemas.microsoft.com/office/2006/metadata/properties" xmlns:ns3="523116c2-192d-4e8f-b8c4-dc52b8cd922b" targetNamespace="http://schemas.microsoft.com/office/2006/metadata/properties" ma:root="true" ma:fieldsID="b8243280f5ec0118c51be9a194965ad8" ns3:_="">
     <xsd:import namespace="523116c2-192d-4e8f-b8c4-dc52b8cd922b"/>
@@ -1980,6 +1961,15 @@
 </ct:contentTypeSchema>
 </file>
 
+<file path=customXml/item2.xml><?xml version="1.0" encoding="utf-8"?>
+<?mso-contentType ?>
+<FormTemplates xmlns="http://schemas.microsoft.com/sharepoint/v3/contenttype/forms">
+  <Display>DocumentLibraryForm</Display>
+  <Edit>DocumentLibraryForm</Edit>
+  <New>DocumentLibraryForm</New>
+</FormTemplates>
+</file>
+
 <file path=customXml/item3.xml><?xml version="1.0" encoding="utf-8"?>
 <p:properties xmlns:p="http://schemas.microsoft.com/office/2006/metadata/properties" xmlns:xsi="http://www.w3.org/2001/XMLSchema-instance" xmlns:pc="http://schemas.microsoft.com/office/infopath/2007/PartnerControls">
   <documentManagement/>
@@ -1987,14 +1977,6 @@
 </file>
 
 <file path=customXml/itemProps1.xml><?xml version="1.0" encoding="utf-8"?>
-<ds:datastoreItem xmlns:ds="http://schemas.openxmlformats.org/officeDocument/2006/customXml" ds:itemID="{83DE1158-88F7-450B-B2EB-0686E49162B2}">
-  <ds:schemaRefs>
-    <ds:schemaRef ds:uri="http://schemas.microsoft.com/sharepoint/v3/contenttype/forms"/>
-  </ds:schemaRefs>
-</ds:datastoreItem>
-</file>
-
-<file path=customXml/itemProps2.xml><?xml version="1.0" encoding="utf-8"?>
 <ds:datastoreItem xmlns:ds="http://schemas.openxmlformats.org/officeDocument/2006/customXml" ds:itemID="{485EA884-25D1-4637-B591-E41837419BF5}">
   <ds:schemaRefs>
     <ds:schemaRef ds:uri="http://schemas.microsoft.com/office/2006/metadata/contentType"/>
@@ -2012,6 +1994,14 @@
 </ds:datastoreItem>
 </file>
 
+<file path=customXml/itemProps2.xml><?xml version="1.0" encoding="utf-8"?>
+<ds:datastoreItem xmlns:ds="http://schemas.openxmlformats.org/officeDocument/2006/customXml" ds:itemID="{83DE1158-88F7-450B-B2EB-0686E49162B2}">
+  <ds:schemaRefs>
+    <ds:schemaRef ds:uri="http://schemas.microsoft.com/sharepoint/v3/contenttype/forms"/>
+  </ds:schemaRefs>
+</ds:datastoreItem>
+</file>
+
 <file path=customXml/itemProps3.xml><?xml version="1.0" encoding="utf-8"?>
 <ds:datastoreItem xmlns:ds="http://schemas.openxmlformats.org/officeDocument/2006/customXml" ds:itemID="{3E840970-7ED9-4E32-82D5-5E56CA48FA1E}">
   <ds:schemaRefs>

--- a/public/JTIpsenResume.docx
+++ b/public/JTIpsenResume.docx
@@ -305,6 +305,14 @@
         </w:rPr>
         <w:t xml:space="preserve"> </w:t>
       </w:r>
+    </w:p>
+    <w:p>
+      <w:pPr>
+        <w:pStyle w:val="NoSpacing"/>
+        <w:rPr>
+          <w:rFonts w:ascii="Times New Roman" w:eastAsia="Times New Roman" w:hAnsi="Times New Roman" w:cs="Times New Roman"/>
+        </w:rPr>
+      </w:pPr>
       <w:r>
         <w:rPr>
           <w:noProof/>
@@ -355,17 +363,12 @@
         <w:rPr>
           <w:rFonts w:ascii="Times New Roman" w:eastAsia="Times New Roman" w:hAnsi="Times New Roman" w:cs="Times New Roman"/>
         </w:rPr>
-        <w:t xml:space="preserve">                                                                                                                                                    </w:t>
-      </w:r>
-    </w:p>
-    <w:p>
-      <w:pPr>
-        <w:pStyle w:val="NoSpacing"/>
-        <w:rPr>
-          <w:rFonts w:ascii="Times New Roman" w:eastAsia="Times New Roman" w:hAnsi="Times New Roman" w:cs="Times New Roman"/>
-        </w:rPr>
-      </w:pPr>
-      <w:r>
+        <w:t xml:space="preserve">      </w:t>
+      </w:r>
+    </w:p>
+    <w:p>
+      <w:pPr>
+        <w:pStyle w:val="NoSpacing"/>
         <w:rPr>
           <w:rFonts w:ascii="Times New Roman" w:eastAsia="Times New Roman" w:hAnsi="Times New Roman" w:cs="Times New Roman"/>
           <w:b/>
@@ -373,82 +376,82 @@
           <w:sz w:val="28"/>
           <w:szCs w:val="28"/>
         </w:rPr>
-        <w:t>Extra-Curricular:</w:t>
-      </w:r>
-    </w:p>
-    <w:p>
-      <w:pPr>
-        <w:ind w:firstLine="720"/>
-        <w:rPr>
-          <w:rFonts w:ascii="Times New Roman" w:eastAsia="Times New Roman" w:hAnsi="Times New Roman" w:cs="Times New Roman"/>
-        </w:rPr>
-      </w:pPr>
-      <w:r>
-        <w:rPr>
-          <w:rFonts w:ascii="Times New Roman" w:eastAsia="Times New Roman" w:hAnsi="Times New Roman" w:cs="Times New Roman"/>
-        </w:rPr>
-        <w:t>Eight seasons as a team captain across three different sports</w:t>
-      </w:r>
-    </w:p>
-    <w:p>
-      <w:pPr>
-        <w:ind w:firstLine="720"/>
-        <w:rPr>
-          <w:rFonts w:ascii="Times New Roman" w:eastAsia="Times New Roman" w:hAnsi="Times New Roman" w:cs="Times New Roman"/>
-        </w:rPr>
-      </w:pPr>
-      <w:r>
-        <w:rPr>
-          <w:rFonts w:ascii="Times New Roman" w:eastAsia="Times New Roman" w:hAnsi="Times New Roman" w:cs="Times New Roman"/>
-        </w:rPr>
-        <w:t>Brotherhood and Recruitment chair for the Pi Kappa Alpha fraternity</w:t>
-      </w:r>
-    </w:p>
-    <w:p>
-      <w:pPr>
-        <w:ind w:firstLine="720"/>
-        <w:rPr>
-          <w:rFonts w:ascii="Times New Roman" w:eastAsia="Times New Roman" w:hAnsi="Times New Roman" w:cs="Times New Roman"/>
-        </w:rPr>
-      </w:pPr>
-      <w:r>
-        <w:rPr>
-          <w:rFonts w:ascii="Times New Roman" w:eastAsia="Times New Roman" w:hAnsi="Times New Roman" w:cs="Times New Roman"/>
-        </w:rPr>
-        <w:t>2016-2017 Idaho Entrepreneurship competitor</w:t>
-      </w:r>
-    </w:p>
-    <w:p>
-      <w:pPr>
-        <w:ind w:firstLine="720"/>
-        <w:rPr>
-          <w:rFonts w:ascii="Times New Roman" w:eastAsia="Times New Roman" w:hAnsi="Times New Roman" w:cs="Times New Roman"/>
-          <w:sz w:val="24"/>
-          <w:szCs w:val="24"/>
-        </w:rPr>
-      </w:pPr>
-      <w:r>
-        <w:rPr>
-          <w:rFonts w:ascii="Times New Roman" w:eastAsia="Times New Roman" w:hAnsi="Times New Roman" w:cs="Times New Roman"/>
-        </w:rPr>
-        <w:t>Certified Blockchain Developer</w:t>
-      </w:r>
-    </w:p>
-    <w:p>
-      <w:pPr>
-        <w:pStyle w:val="NoSpacing"/>
-        <w:rPr>
-          <w:rFonts w:ascii="Times New Roman" w:eastAsia="Times New Roman" w:hAnsi="Times New Roman" w:cs="Times New Roman"/>
+      </w:pPr>
+      <w:r>
+        <w:rPr>
+          <w:rFonts w:ascii="Times New Roman" w:eastAsia="Times New Roman" w:hAnsi="Times New Roman" w:cs="Times New Roman"/>
+          <w:b/>
+          <w:bCs/>
           <w:sz w:val="28"/>
           <w:szCs w:val="28"/>
         </w:rPr>
+        <w:t>Certifications</w:t>
+      </w:r>
+      <w:r>
+        <w:rPr>
+          <w:rFonts w:ascii="Times New Roman" w:eastAsia="Times New Roman" w:hAnsi="Times New Roman" w:cs="Times New Roman"/>
+          <w:b/>
+          <w:bCs/>
+          <w:sz w:val="28"/>
+          <w:szCs w:val="28"/>
+        </w:rPr>
+        <w:t>:</w:t>
+      </w:r>
+    </w:p>
+    <w:p>
+      <w:pPr>
+        <w:pStyle w:val="NoSpacing"/>
+        <w:rPr>
+          <w:rFonts w:ascii="Times New Roman" w:eastAsia="Times New Roman" w:hAnsi="Times New Roman" w:cs="Times New Roman"/>
+        </w:rPr>
+      </w:pPr>
+      <w:r>
+        <w:rPr>
+          <w:rFonts w:ascii="Times New Roman" w:eastAsia="Times New Roman" w:hAnsi="Times New Roman" w:cs="Times New Roman"/>
+          <w:u w:val="single"/>
+        </w:rPr>
+        <w:t>Professional Scrum Developer I:</w:t>
+      </w:r>
+      <w:r>
+        <w:rPr>
+          <w:rFonts w:ascii="Times New Roman" w:eastAsia="Times New Roman" w:hAnsi="Times New Roman" w:cs="Times New Roman"/>
+        </w:rPr>
+        <w:t xml:space="preserve"> Scrum.org</w:t>
+      </w:r>
+    </w:p>
+    <w:p>
+      <w:pPr>
+        <w:pStyle w:val="NoSpacing"/>
+        <w:rPr>
+          <w:rFonts w:ascii="Times New Roman" w:eastAsia="Times New Roman" w:hAnsi="Times New Roman" w:cs="Times New Roman"/>
+        </w:rPr>
+      </w:pPr>
+      <w:r>
+        <w:rPr>
+          <w:rFonts w:ascii="Times New Roman" w:eastAsia="Times New Roman" w:hAnsi="Times New Roman" w:cs="Times New Roman"/>
+          <w:u w:val="single"/>
+        </w:rPr>
+        <w:t xml:space="preserve">Certified Blockchain Developer: </w:t>
+      </w:r>
+      <w:r>
+        <w:rPr>
+          <w:rFonts w:ascii="Times New Roman" w:eastAsia="Times New Roman" w:hAnsi="Times New Roman" w:cs="Times New Roman"/>
+        </w:rPr>
+        <w:t>Blockchain Council</w:t>
+      </w:r>
+    </w:p>
+    <w:p>
+      <w:pPr>
+        <w:rPr>
+          <w:rFonts w:ascii="Times New Roman" w:eastAsia="Times New Roman" w:hAnsi="Times New Roman" w:cs="Times New Roman"/>
+        </w:rPr>
       </w:pPr>
       <w:r>
         <w:rPr>
           <w:noProof/>
         </w:rPr>
         <w:drawing>
-          <wp:inline distT="0" distB="0" distL="0" distR="0" wp14:anchorId="20224C4A" wp14:editId="75381DB3">
+          <wp:inline distT="0" distB="0" distL="0" distR="0" wp14:anchorId="20224C4A" wp14:editId="089519C2">
             <wp:extent cx="5941694" cy="19050"/>
             <wp:effectExtent l="0" t="0" r="0" b="0"/>
             <wp:docPr id="597624543" name="picture"/>
@@ -541,22 +544,143 @@
       <w:pPr>
         <w:rPr>
           <w:rFonts w:ascii="Times New Roman" w:eastAsia="Times New Roman" w:hAnsi="Times New Roman" w:cs="Times New Roman"/>
+        </w:rPr>
+      </w:pPr>
+      <w:r>
+        <w:rPr>
+          <w:rFonts w:ascii="Times New Roman" w:eastAsia="Times New Roman" w:hAnsi="Times New Roman" w:cs="Times New Roman"/>
+          <w:u w:val="single"/>
+        </w:rPr>
+        <w:t>Mingles Bar and Grill:</w:t>
+      </w:r>
+      <w:r>
+        <w:rPr>
+          <w:rFonts w:ascii="Times New Roman" w:eastAsia="Times New Roman" w:hAnsi="Times New Roman" w:cs="Times New Roman"/>
+        </w:rPr>
+        <w:t xml:space="preserve"> 2017- Present; Position: Manager on Duty – Bartender</w:t>
+      </w:r>
+    </w:p>
+    <w:p>
+      <w:pPr>
+        <w:rPr>
+          <w:rFonts w:ascii="Times New Roman" w:eastAsia="Times New Roman" w:hAnsi="Times New Roman" w:cs="Times New Roman"/>
           <w:sz w:val="24"/>
           <w:szCs w:val="24"/>
         </w:rPr>
       </w:pPr>
       <w:r>
         <w:rPr>
-          <w:rFonts w:ascii="Times New Roman" w:eastAsia="Times New Roman" w:hAnsi="Times New Roman" w:cs="Times New Roman"/>
-          <w:u w:val="single"/>
-        </w:rPr>
-        <w:t>Mingles Bar and Grill:</w:t>
-      </w:r>
-      <w:r>
-        <w:rPr>
-          <w:rFonts w:ascii="Times New Roman" w:eastAsia="Times New Roman" w:hAnsi="Times New Roman" w:cs="Times New Roman"/>
-        </w:rPr>
-        <w:t xml:space="preserve"> 2017- Present; Position: Manager on Duty – Bartender</w:t>
+          <w:noProof/>
+        </w:rPr>
+        <w:drawing>
+          <wp:inline distT="0" distB="0" distL="0" distR="0" wp14:anchorId="498B6F56" wp14:editId="053B104F">
+            <wp:extent cx="5941694" cy="19050"/>
+            <wp:effectExtent l="0" t="0" r="0" b="0"/>
+            <wp:docPr id="1" name="picture"/>
+            <wp:cNvGraphicFramePr>
+              <a:graphicFrameLocks xmlns:a="http://schemas.openxmlformats.org/drawingml/2006/main"/>
+            </wp:cNvGraphicFramePr>
+            <a:graphic xmlns:a="http://schemas.openxmlformats.org/drawingml/2006/main">
+              <a:graphicData uri="http://schemas.openxmlformats.org/drawingml/2006/picture">
+                <pic:pic xmlns:pic="http://schemas.openxmlformats.org/drawingml/2006/picture">
+                  <pic:nvPicPr>
+                    <pic:cNvPr id="0" name="picture"/>
+                    <pic:cNvPicPr/>
+                  </pic:nvPicPr>
+                  <pic:blipFill>
+                    <a:blip r:embed="rId10">
+                      <a:extLst>
+                        <a:ext uri="{28A0092B-C50C-407E-A947-70E740481C1C}">
+                          <a14:useLocalDpi xmlns:a14="http://schemas.microsoft.com/office/drawing/2010/main" val="0"/>
+                        </a:ext>
+                      </a:extLst>
+                    </a:blip>
+                    <a:stretch>
+                      <a:fillRect/>
+                    </a:stretch>
+                  </pic:blipFill>
+                  <pic:spPr>
+                    <a:xfrm>
+                      <a:off x="0" y="0"/>
+                      <a:ext cx="5941694" cy="19050"/>
+                    </a:xfrm>
+                    <a:prstGeom prst="rect">
+                      <a:avLst/>
+                    </a:prstGeom>
+                  </pic:spPr>
+                </pic:pic>
+              </a:graphicData>
+            </a:graphic>
+          </wp:inline>
+        </w:drawing>
+      </w:r>
+    </w:p>
+    <w:p>
+      <w:pPr>
+        <w:pStyle w:val="NoSpacing"/>
+        <w:rPr>
+          <w:rFonts w:ascii="Times New Roman" w:eastAsia="Times New Roman" w:hAnsi="Times New Roman" w:cs="Times New Roman"/>
+        </w:rPr>
+      </w:pPr>
+      <w:r>
+        <w:rPr>
+          <w:rFonts w:ascii="Times New Roman" w:eastAsia="Times New Roman" w:hAnsi="Times New Roman" w:cs="Times New Roman"/>
+          <w:b/>
+          <w:bCs/>
+          <w:sz w:val="28"/>
+          <w:szCs w:val="28"/>
+        </w:rPr>
+        <w:t>Extra-Curricular:</w:t>
+      </w:r>
+    </w:p>
+    <w:p>
+      <w:pPr>
+        <w:ind w:firstLine="720"/>
+        <w:rPr>
+          <w:rFonts w:ascii="Times New Roman" w:eastAsia="Times New Roman" w:hAnsi="Times New Roman" w:cs="Times New Roman"/>
+        </w:rPr>
+      </w:pPr>
+      <w:r>
+        <w:rPr>
+          <w:rFonts w:ascii="Times New Roman" w:eastAsia="Times New Roman" w:hAnsi="Times New Roman" w:cs="Times New Roman"/>
+        </w:rPr>
+        <w:t>Eight seasons as a team captain across three different sports</w:t>
+      </w:r>
+    </w:p>
+    <w:p>
+      <w:pPr>
+        <w:ind w:firstLine="720"/>
+        <w:rPr>
+          <w:rFonts w:ascii="Times New Roman" w:eastAsia="Times New Roman" w:hAnsi="Times New Roman" w:cs="Times New Roman"/>
+        </w:rPr>
+      </w:pPr>
+      <w:r>
+        <w:rPr>
+          <w:rFonts w:ascii="Times New Roman" w:eastAsia="Times New Roman" w:hAnsi="Times New Roman" w:cs="Times New Roman"/>
+        </w:rPr>
+        <w:t>Brotherhood and Recruitment chair for the Pi Kappa Alpha fraternity</w:t>
+      </w:r>
+    </w:p>
+    <w:p>
+      <w:pPr>
+        <w:ind w:firstLine="720"/>
+        <w:rPr>
+          <w:rFonts w:ascii="Times New Roman" w:eastAsia="Times New Roman" w:hAnsi="Times New Roman" w:cs="Times New Roman"/>
+          <w:sz w:val="24"/>
+          <w:szCs w:val="24"/>
+        </w:rPr>
+      </w:pPr>
+      <w:r>
+        <w:rPr>
+          <w:rFonts w:ascii="Times New Roman" w:eastAsia="Times New Roman" w:hAnsi="Times New Roman" w:cs="Times New Roman"/>
+        </w:rPr>
+        <w:t>2016-2017 Idaho Entrepreneurship competitor</w:t>
+      </w:r>
+      <w:r>
+        <w:rPr>
+          <w:noProof/>
+        </w:rPr>
+        <w:t xml:space="preserve"> </w:t>
       </w:r>
     </w:p>
     <w:p>
@@ -633,7 +757,27 @@
           <w:sz w:val="28"/>
           <w:szCs w:val="28"/>
         </w:rPr>
-        <w:t>Skills:</w:t>
+        <w:t>Skills</w:t>
+      </w:r>
+      <w:r>
+        <w:rPr>
+          <w:rFonts w:ascii="Times New Roman" w:eastAsia="Times New Roman" w:hAnsi="Times New Roman" w:cs="Times New Roman"/>
+          <w:b/>
+          <w:bCs/>
+          <w:sz w:val="28"/>
+          <w:szCs w:val="28"/>
+        </w:rPr>
+        <w:t xml:space="preserve"> and Qualities</w:t>
+      </w:r>
+      <w:r>
+        <w:rPr>
+          <w:rFonts w:ascii="Times New Roman" w:eastAsia="Times New Roman" w:hAnsi="Times New Roman" w:cs="Times New Roman"/>
+          <w:b/>
+          <w:bCs/>
+          <w:sz w:val="28"/>
+          <w:szCs w:val="28"/>
+        </w:rPr>
+        <w:t>:</w:t>
       </w:r>
     </w:p>
     <w:p>
@@ -858,16 +1002,11 @@
       <w:pPr>
         <w:pStyle w:val="NoSpacing"/>
       </w:pPr>
-    </w:p>
-    <w:p>
-      <w:pPr>
-        <w:pStyle w:val="NoSpacing"/>
-      </w:pPr>
-      <w:r>
-        <w:t>*Further elaboration provided at johnipsen.github.io</w:t>
-      </w:r>
       <w:bookmarkStart w:id="0" w:name="_GoBack"/>
       <w:bookmarkEnd w:id="0"/>
+      <w:r>
+        <w:t>*Further elaboration provided at johnipsen.github.io</w:t>
+      </w:r>
     </w:p>
     <w:p>
       <w:pPr>
@@ -1830,6 +1969,21 @@
 </file>
 
 <file path=customXml/item1.xml><?xml version="1.0" encoding="utf-8"?>
+<p:properties xmlns:p="http://schemas.microsoft.com/office/2006/metadata/properties" xmlns:xsi="http://www.w3.org/2001/XMLSchema-instance" xmlns:pc="http://schemas.microsoft.com/office/infopath/2007/PartnerControls">
+  <documentManagement/>
+</p:properties>
+</file>
+
+<file path=customXml/item2.xml><?xml version="1.0" encoding="utf-8"?>
+<?mso-contentType ?>
+<FormTemplates xmlns="http://schemas.microsoft.com/sharepoint/v3/contenttype/forms">
+  <Display>DocumentLibraryForm</Display>
+  <Edit>DocumentLibraryForm</Edit>
+  <New>DocumentLibraryForm</New>
+</FormTemplates>
+</file>
+
+<file path=customXml/item3.xml><?xml version="1.0" encoding="utf-8"?>
 <ct:contentTypeSchema xmlns:ct="http://schemas.microsoft.com/office/2006/metadata/contentType" xmlns:ma="http://schemas.microsoft.com/office/2006/metadata/properties/metaAttributes" ct:_="" ma:_="" ma:contentTypeName="Document" ma:contentTypeID="0x010100F9C8AA5E318EA6408CE9A24731A2208A" ma:contentTypeVersion="2" ma:contentTypeDescription="Create a new document." ma:contentTypeScope="" ma:versionID="3712350384937e8395a83b86b950e1e6">
   <xsd:schema xmlns:xsd="http://www.w3.org/2001/XMLSchema" xmlns:xs="http://www.w3.org/2001/XMLSchema" xmlns:p="http://schemas.microsoft.com/office/2006/metadata/properties" xmlns:ns3="523116c2-192d-4e8f-b8c4-dc52b8cd922b" targetNamespace="http://schemas.microsoft.com/office/2006/metadata/properties" ma:root="true" ma:fieldsID="b8243280f5ec0118c51be9a194965ad8" ns3:_="">
     <xsd:import namespace="523116c2-192d-4e8f-b8c4-dc52b8cd922b"/>
@@ -1961,22 +2115,24 @@
 </ct:contentTypeSchema>
 </file>
 
-<file path=customXml/item2.xml><?xml version="1.0" encoding="utf-8"?>
-<?mso-contentType ?>
-<FormTemplates xmlns="http://schemas.microsoft.com/sharepoint/v3/contenttype/forms">
-  <Display>DocumentLibraryForm</Display>
-  <Edit>DocumentLibraryForm</Edit>
-  <New>DocumentLibraryForm</New>
-</FormTemplates>
+<file path=customXml/itemProps1.xml><?xml version="1.0" encoding="utf-8"?>
+<ds:datastoreItem xmlns:ds="http://schemas.openxmlformats.org/officeDocument/2006/customXml" ds:itemID="{3E840970-7ED9-4E32-82D5-5E56CA48FA1E}">
+  <ds:schemaRefs>
+    <ds:schemaRef ds:uri="http://schemas.microsoft.com/office/2006/metadata/properties"/>
+    <ds:schemaRef ds:uri="http://schemas.microsoft.com/office/infopath/2007/PartnerControls"/>
+  </ds:schemaRefs>
+</ds:datastoreItem>
 </file>
 
-<file path=customXml/item3.xml><?xml version="1.0" encoding="utf-8"?>
-<p:properties xmlns:p="http://schemas.microsoft.com/office/2006/metadata/properties" xmlns:xsi="http://www.w3.org/2001/XMLSchema-instance" xmlns:pc="http://schemas.microsoft.com/office/infopath/2007/PartnerControls">
-  <documentManagement/>
-</p:properties>
+<file path=customXml/itemProps2.xml><?xml version="1.0" encoding="utf-8"?>
+<ds:datastoreItem xmlns:ds="http://schemas.openxmlformats.org/officeDocument/2006/customXml" ds:itemID="{83DE1158-88F7-450B-B2EB-0686E49162B2}">
+  <ds:schemaRefs>
+    <ds:schemaRef ds:uri="http://schemas.microsoft.com/sharepoint/v3/contenttype/forms"/>
+  </ds:schemaRefs>
+</ds:datastoreItem>
 </file>
 
-<file path=customXml/itemProps1.xml><?xml version="1.0" encoding="utf-8"?>
+<file path=customXml/itemProps3.xml><?xml version="1.0" encoding="utf-8"?>
 <ds:datastoreItem xmlns:ds="http://schemas.openxmlformats.org/officeDocument/2006/customXml" ds:itemID="{485EA884-25D1-4637-B591-E41837419BF5}">
   <ds:schemaRefs>
     <ds:schemaRef ds:uri="http://schemas.microsoft.com/office/2006/metadata/contentType"/>
@@ -1992,21 +2148,4 @@
     <ds:schemaRef ds:uri="http://schemas.microsoft.com/internal/obd"/>
   </ds:schemaRefs>
 </ds:datastoreItem>
-</file>
-
-<file path=customXml/itemProps2.xml><?xml version="1.0" encoding="utf-8"?>
-<ds:datastoreItem xmlns:ds="http://schemas.openxmlformats.org/officeDocument/2006/customXml" ds:itemID="{83DE1158-88F7-450B-B2EB-0686E49162B2}">
-  <ds:schemaRefs>
-    <ds:schemaRef ds:uri="http://schemas.microsoft.com/sharepoint/v3/contenttype/forms"/>
-  </ds:schemaRefs>
-</ds:datastoreItem>
-</file>
-
-<file path=customXml/itemProps3.xml><?xml version="1.0" encoding="utf-8"?>
-<ds:datastoreItem xmlns:ds="http://schemas.openxmlformats.org/officeDocument/2006/customXml" ds:itemID="{3E840970-7ED9-4E32-82D5-5E56CA48FA1E}">
-  <ds:schemaRefs>
-    <ds:schemaRef ds:uri="http://schemas.microsoft.com/office/2006/metadata/properties"/>
-    <ds:schemaRef ds:uri="http://schemas.microsoft.com/office/infopath/2007/PartnerControls"/>
-  </ds:schemaRefs>
-</ds:datastoreItem>
 </file>
--- a/public/JTIpsenResume.docx
+++ b/public/JTIpsenResume.docx
@@ -6,14 +6,14 @@
       <w:pPr>
         <w:pStyle w:val="NoSpacing"/>
         <w:rPr>
-          <w:rFonts w:ascii="Times New Roman" w:eastAsia="Times New Roman" w:hAnsi="Times New Roman" w:cs="Times New Roman"/>
+          <w:rFonts w:ascii="Roboto" w:eastAsia="Times New Roman" w:hAnsi="Roboto" w:cs="Times New Roman"/>
           <w:sz w:val="48"/>
           <w:szCs w:val="48"/>
         </w:rPr>
       </w:pPr>
       <w:r>
         <w:rPr>
-          <w:rFonts w:ascii="Times New Roman" w:eastAsia="Times New Roman" w:hAnsi="Times New Roman" w:cs="Times New Roman"/>
+          <w:rFonts w:ascii="Roboto" w:eastAsia="Times New Roman" w:hAnsi="Roboto" w:cs="Times New Roman"/>
           <w:sz w:val="48"/>
           <w:szCs w:val="48"/>
         </w:rPr>
@@ -24,16 +24,16 @@
       <w:pPr>
         <w:pStyle w:val="NoSpacing"/>
         <w:rPr>
-          <w:rFonts w:ascii="Times New Roman" w:eastAsia="Times New Roman" w:hAnsi="Times New Roman" w:cs="Times New Roman"/>
+          <w:rFonts w:ascii="Roboto" w:eastAsia="Times New Roman" w:hAnsi="Roboto" w:cs="Times New Roman"/>
           <w:sz w:val="24"/>
           <w:szCs w:val="24"/>
         </w:rPr>
       </w:pPr>
-      <w:hyperlink r:id="rId9" w:history="1">
+      <w:hyperlink r:id="rId10" w:history="1">
         <w:r>
           <w:rPr>
             <w:rStyle w:val="Hyperlink"/>
-            <w:rFonts w:ascii="Times New Roman" w:eastAsia="Times New Roman" w:hAnsi="Times New Roman" w:cs="Times New Roman"/>
+            <w:rFonts w:ascii="Roboto" w:eastAsia="Times New Roman" w:hAnsi="Roboto" w:cs="Times New Roman"/>
             <w:sz w:val="24"/>
             <w:szCs w:val="24"/>
           </w:rPr>
@@ -45,7 +45,7 @@
       <w:pPr>
         <w:pStyle w:val="NoSpacing"/>
         <w:rPr>
-          <w:rFonts w:ascii="Times New Roman" w:eastAsia="Times New Roman" w:hAnsi="Times New Roman" w:cs="Times New Roman"/>
+          <w:rFonts w:ascii="Roboto" w:eastAsia="Times New Roman" w:hAnsi="Roboto" w:cs="Times New Roman"/>
           <w:sz w:val="24"/>
           <w:szCs w:val="24"/>
         </w:rPr>
@@ -55,13 +55,14 @@
       <w:pPr>
         <w:pStyle w:val="NoSpacing"/>
         <w:rPr>
-          <w:rFonts w:ascii="Times New Roman" w:eastAsia="Times New Roman" w:hAnsi="Times New Roman" w:cs="Times New Roman"/>
+          <w:rFonts w:ascii="Roboto" w:eastAsia="Times New Roman" w:hAnsi="Roboto" w:cs="Times New Roman"/>
           <w:sz w:val="24"/>
           <w:szCs w:val="24"/>
         </w:rPr>
       </w:pPr>
       <w:r>
         <w:rPr>
+          <w:rFonts w:ascii="Roboto" w:hAnsi="Roboto"/>
           <w:noProof/>
         </w:rPr>
         <w:drawing>
@@ -80,7 +81,7 @@
                     <pic:cNvPicPr/>
                   </pic:nvPicPr>
                   <pic:blipFill>
-                    <a:blip r:embed="rId10">
+                    <a:blip r:embed="rId11">
                       <a:extLst>
                         <a:ext uri="{28A0092B-C50C-407E-A947-70E740481C1C}">
                           <a14:useLocalDpi xmlns:a14="http://schemas.microsoft.com/office/drawing/2010/main" val="0"/>
@@ -110,13 +111,14 @@
     <w:p>
       <w:pPr>
         <w:pStyle w:val="NoSpacing"/>
-        <w:rPr>
-          <w:rFonts w:ascii="Times New Roman" w:eastAsia="Times New Roman" w:hAnsi="Times New Roman" w:cs="Times New Roman"/>
-        </w:rPr>
-      </w:pPr>
-      <w:r>
-        <w:rPr>
-          <w:rFonts w:ascii="Times New Roman" w:eastAsia="Times New Roman" w:hAnsi="Times New Roman" w:cs="Times New Roman"/>
+        <w:spacing w:line="276" w:lineRule="auto"/>
+        <w:rPr>
+          <w:rFonts w:ascii="Roboto" w:eastAsia="Times New Roman" w:hAnsi="Roboto" w:cs="Times New Roman"/>
+        </w:rPr>
+      </w:pPr>
+      <w:r>
+        <w:rPr>
+          <w:rFonts w:ascii="Roboto" w:eastAsia="Times New Roman" w:hAnsi="Roboto" w:cs="Times New Roman"/>
           <w:b/>
           <w:bCs/>
           <w:sz w:val="28"/>
@@ -126,48 +128,59 @@
       </w:r>
       <w:r>
         <w:rPr>
-          <w:rFonts w:ascii="Times New Roman" w:eastAsia="Times New Roman" w:hAnsi="Times New Roman" w:cs="Times New Roman"/>
+          <w:rFonts w:ascii="Roboto" w:eastAsia="Times New Roman" w:hAnsi="Roboto" w:cs="Times New Roman"/>
         </w:rPr>
         <w:t xml:space="preserve"> </w:t>
       </w:r>
     </w:p>
     <w:p>
       <w:pPr>
-        <w:rPr>
-          <w:rFonts w:ascii="Times New Roman" w:eastAsia="Times New Roman" w:hAnsi="Times New Roman" w:cs="Times New Roman"/>
-          <w:sz w:val="24"/>
-          <w:szCs w:val="24"/>
-        </w:rPr>
-      </w:pPr>
-      <w:r>
-        <w:rPr>
-          <w:rFonts w:ascii="Times New Roman" w:eastAsia="Times New Roman" w:hAnsi="Times New Roman" w:cs="Times New Roman"/>
+        <w:spacing w:line="276" w:lineRule="auto"/>
+        <w:rPr>
+          <w:rFonts w:ascii="Roboto" w:eastAsia="Times New Roman" w:hAnsi="Roboto" w:cs="Times New Roman"/>
+          <w:sz w:val="20"/>
+          <w:szCs w:val="20"/>
+        </w:rPr>
+      </w:pPr>
+      <w:r>
+        <w:rPr>
+          <w:rFonts w:ascii="Roboto" w:eastAsia="Times New Roman" w:hAnsi="Roboto" w:cs="Times New Roman"/>
+          <w:sz w:val="20"/>
+          <w:szCs w:val="20"/>
         </w:rPr>
         <w:t xml:space="preserve">To begin a meaningful career, continue to learn, and prove to be </w:t>
       </w:r>
       <w:proofErr w:type="gramStart"/>
       <w:r>
         <w:rPr>
-          <w:rFonts w:ascii="Times New Roman" w:eastAsia="Times New Roman" w:hAnsi="Times New Roman" w:cs="Times New Roman"/>
+          <w:rFonts w:ascii="Roboto" w:eastAsia="Times New Roman" w:hAnsi="Roboto" w:cs="Times New Roman"/>
+          <w:sz w:val="20"/>
+          <w:szCs w:val="20"/>
         </w:rPr>
         <w:t>a valuable asset</w:t>
       </w:r>
       <w:proofErr w:type="gramEnd"/>
       <w:r>
         <w:rPr>
-          <w:rFonts w:ascii="Times New Roman" w:eastAsia="Times New Roman" w:hAnsi="Times New Roman" w:cs="Times New Roman"/>
+          <w:rFonts w:ascii="Roboto" w:eastAsia="Times New Roman" w:hAnsi="Roboto" w:cs="Times New Roman"/>
+          <w:sz w:val="20"/>
+          <w:szCs w:val="20"/>
         </w:rPr>
         <w:t xml:space="preserve"> </w:t>
       </w:r>
       <w:r>
         <w:rPr>
-          <w:rFonts w:ascii="Times New Roman" w:eastAsia="Times New Roman" w:hAnsi="Times New Roman" w:cs="Times New Roman"/>
+          <w:rFonts w:ascii="Roboto" w:eastAsia="Times New Roman" w:hAnsi="Roboto" w:cs="Times New Roman"/>
+          <w:sz w:val="20"/>
+          <w:szCs w:val="20"/>
         </w:rPr>
         <w:t>in my organization</w:t>
       </w:r>
       <w:r>
         <w:rPr>
-          <w:rFonts w:ascii="Times New Roman" w:eastAsia="Times New Roman" w:hAnsi="Times New Roman" w:cs="Times New Roman"/>
+          <w:rFonts w:ascii="Roboto" w:eastAsia="Times New Roman" w:hAnsi="Roboto" w:cs="Times New Roman"/>
+          <w:sz w:val="20"/>
+          <w:szCs w:val="20"/>
         </w:rPr>
         <w:t>.</w:t>
       </w:r>
@@ -175,12 +188,14 @@
     <w:p>
       <w:pPr>
         <w:pStyle w:val="NoSpacing"/>
-        <w:rPr>
-          <w:rFonts w:ascii="Times New Roman" w:eastAsia="Times New Roman" w:hAnsi="Times New Roman" w:cs="Times New Roman"/>
-        </w:rPr>
-      </w:pPr>
-      <w:r>
-        <w:rPr>
+        <w:spacing w:line="360" w:lineRule="auto"/>
+        <w:rPr>
+          <w:rFonts w:ascii="Roboto" w:eastAsia="Times New Roman" w:hAnsi="Roboto" w:cs="Times New Roman"/>
+        </w:rPr>
+      </w:pPr>
+      <w:r>
+        <w:rPr>
+          <w:rFonts w:ascii="Roboto" w:hAnsi="Roboto"/>
           <w:noProof/>
         </w:rPr>
         <w:drawing>
@@ -199,7 +214,7 @@
                     <pic:cNvPicPr/>
                   </pic:nvPicPr>
                   <pic:blipFill>
-                    <a:blip r:embed="rId10">
+                    <a:blip r:embed="rId11">
                       <a:extLst>
                         <a:ext uri="{28A0092B-C50C-407E-A947-70E740481C1C}">
                           <a14:useLocalDpi xmlns:a14="http://schemas.microsoft.com/office/drawing/2010/main" val="0"/>
@@ -227,7 +242,7 @@
       </w:r>
       <w:r>
         <w:rPr>
-          <w:rFonts w:ascii="Times New Roman" w:eastAsia="Times New Roman" w:hAnsi="Times New Roman" w:cs="Times New Roman"/>
+          <w:rFonts w:ascii="Roboto" w:eastAsia="Times New Roman" w:hAnsi="Roboto" w:cs="Times New Roman"/>
         </w:rPr>
         <w:t xml:space="preserve">                                                                                                                    </w:t>
       </w:r>
@@ -235,13 +250,14 @@
     <w:p>
       <w:pPr>
         <w:pStyle w:val="NoSpacing"/>
-        <w:rPr>
-          <w:rFonts w:ascii="Times New Roman" w:eastAsia="Times New Roman" w:hAnsi="Times New Roman" w:cs="Times New Roman"/>
-        </w:rPr>
-      </w:pPr>
-      <w:r>
-        <w:rPr>
-          <w:rFonts w:ascii="Times New Roman" w:eastAsia="Times New Roman" w:hAnsi="Times New Roman" w:cs="Times New Roman"/>
+        <w:spacing w:line="276" w:lineRule="auto"/>
+        <w:rPr>
+          <w:rFonts w:ascii="Roboto" w:eastAsia="Times New Roman" w:hAnsi="Roboto" w:cs="Times New Roman"/>
+        </w:rPr>
+      </w:pPr>
+      <w:r>
+        <w:rPr>
+          <w:rFonts w:ascii="Roboto" w:eastAsia="Times New Roman" w:hAnsi="Roboto" w:cs="Times New Roman"/>
           <w:b/>
           <w:bCs/>
           <w:sz w:val="28"/>
@@ -252,69 +268,233 @@
     </w:p>
     <w:p>
       <w:pPr>
-        <w:pStyle w:val="NoSpacing"/>
-        <w:rPr>
-          <w:rFonts w:ascii="Times New Roman" w:eastAsia="Times New Roman" w:hAnsi="Times New Roman" w:cs="Times New Roman"/>
-        </w:rPr>
-      </w:pPr>
-      <w:r>
-        <w:rPr>
-          <w:rFonts w:ascii="Times New Roman" w:eastAsia="Times New Roman" w:hAnsi="Times New Roman" w:cs="Times New Roman"/>
-        </w:rPr>
-        <w:t>B.S. Business                                                                                                                University of Idaho</w:t>
+        <w:pStyle w:val="NormalWeb"/>
+        <w:spacing w:before="0" w:beforeAutospacing="0" w:after="0" w:afterAutospacing="0" w:line="360" w:lineRule="auto"/>
+        <w:rPr>
+          <w:rFonts w:ascii="Roboto" w:hAnsi="Roboto"/>
+        </w:rPr>
+      </w:pPr>
+      <w:proofErr w:type="spellStart"/>
+      <w:r>
+        <w:rPr>
+          <w:rFonts w:ascii="Roboto" w:hAnsi="Roboto"/>
+          <w:color w:val="323E48"/>
+          <w:sz w:val="20"/>
+          <w:szCs w:val="20"/>
+        </w:rPr>
+        <w:t>B.</w:t>
+      </w:r>
+      <w:proofErr w:type="gramStart"/>
+      <w:r>
+        <w:rPr>
+          <w:rFonts w:ascii="Roboto" w:hAnsi="Roboto"/>
+          <w:color w:val="323E48"/>
+          <w:sz w:val="20"/>
+          <w:szCs w:val="20"/>
+        </w:rPr>
+        <w:t>S.Bus</w:t>
+      </w:r>
+      <w:proofErr w:type="spellEnd"/>
+      <w:proofErr w:type="gramEnd"/>
+      <w:r>
+        <w:rPr>
+          <w:rFonts w:ascii="Roboto" w:hAnsi="Roboto"/>
+          <w:color w:val="323E48"/>
+          <w:sz w:val="20"/>
+          <w:szCs w:val="20"/>
+        </w:rPr>
+        <w:t>.</w:t>
+      </w:r>
+      <w:r>
+        <w:rPr>
+          <w:rFonts w:ascii="Roboto" w:hAnsi="Roboto"/>
+          <w:b/>
+          <w:bCs/>
+          <w:color w:val="323E48"/>
+          <w:sz w:val="20"/>
+          <w:szCs w:val="20"/>
+        </w:rPr>
+        <w:t xml:space="preserve"> |</w:t>
+      </w:r>
+      <w:r>
+        <w:rPr>
+          <w:rFonts w:ascii="Roboto" w:hAnsi="Roboto"/>
+          <w:color w:val="323E48"/>
+          <w:sz w:val="20"/>
+          <w:szCs w:val="20"/>
+        </w:rPr>
+        <w:t xml:space="preserve"> </w:t>
+      </w:r>
+      <w:r>
+        <w:rPr>
+          <w:rFonts w:ascii="Roboto" w:hAnsi="Roboto"/>
+          <w:i/>
+          <w:iCs/>
+          <w:color w:val="323E48"/>
+          <w:sz w:val="20"/>
+          <w:szCs w:val="20"/>
+        </w:rPr>
+        <w:t>Management Information Systems</w:t>
+      </w:r>
+      <w:r>
+        <w:rPr>
+          <w:rFonts w:ascii="Roboto" w:hAnsi="Roboto"/>
+          <w:color w:val="323E48"/>
+          <w:sz w:val="20"/>
+          <w:szCs w:val="20"/>
+        </w:rPr>
+        <w:t xml:space="preserve"> </w:t>
+      </w:r>
+      <w:r>
+        <w:rPr>
+          <w:rFonts w:ascii="Roboto" w:hAnsi="Roboto"/>
+          <w:b/>
+          <w:bCs/>
+          <w:color w:val="323E48"/>
+          <w:sz w:val="20"/>
+          <w:szCs w:val="20"/>
+        </w:rPr>
+        <w:t>|</w:t>
+      </w:r>
+      <w:r>
+        <w:rPr>
+          <w:rFonts w:ascii="Roboto" w:hAnsi="Roboto"/>
+          <w:color w:val="323E48"/>
+          <w:sz w:val="20"/>
+          <w:szCs w:val="20"/>
+        </w:rPr>
+        <w:t xml:space="preserve"> University of Idaho </w:t>
+      </w:r>
+      <w:r>
+        <w:rPr>
+          <w:rFonts w:ascii="Roboto" w:hAnsi="Roboto"/>
+          <w:b/>
+          <w:bCs/>
+          <w:color w:val="323E48"/>
+          <w:sz w:val="20"/>
+          <w:szCs w:val="20"/>
+        </w:rPr>
+        <w:t>|</w:t>
+      </w:r>
+      <w:r>
+        <w:rPr>
+          <w:rFonts w:ascii="Roboto" w:hAnsi="Roboto"/>
+          <w:color w:val="323E48"/>
+          <w:sz w:val="20"/>
+          <w:szCs w:val="20"/>
+        </w:rPr>
+        <w:t xml:space="preserve"> May 2019</w:t>
       </w:r>
     </w:p>
     <w:p>
       <w:pPr>
-        <w:pStyle w:val="NoSpacing"/>
-        <w:rPr>
-          <w:rFonts w:ascii="Times New Roman" w:eastAsia="Times New Roman" w:hAnsi="Times New Roman" w:cs="Times New Roman"/>
-        </w:rPr>
-      </w:pPr>
-      <w:r>
-        <w:rPr>
-          <w:rFonts w:ascii="Times New Roman" w:eastAsia="Times New Roman" w:hAnsi="Times New Roman" w:cs="Times New Roman"/>
-        </w:rPr>
-        <w:t>Management Information Systems                                                                       August 2014- May 2019</w:t>
+        <w:pStyle w:val="NormalWeb"/>
+        <w:spacing w:before="0" w:beforeAutospacing="0" w:after="0" w:afterAutospacing="0" w:line="360" w:lineRule="auto"/>
+        <w:rPr>
+          <w:rFonts w:ascii="Roboto" w:hAnsi="Roboto"/>
+        </w:rPr>
+      </w:pPr>
+      <w:r>
+        <w:rPr>
+          <w:rFonts w:ascii="Roboto" w:hAnsi="Roboto"/>
+          <w:color w:val="323E48"/>
+          <w:sz w:val="20"/>
+          <w:szCs w:val="20"/>
+        </w:rPr>
+        <w:t>Academic Certificate</w:t>
+      </w:r>
+      <w:r>
+        <w:rPr>
+          <w:rFonts w:ascii="Roboto" w:hAnsi="Roboto"/>
+          <w:b/>
+          <w:bCs/>
+          <w:color w:val="323E48"/>
+          <w:sz w:val="20"/>
+          <w:szCs w:val="20"/>
+        </w:rPr>
+        <w:t xml:space="preserve"> |</w:t>
+      </w:r>
+      <w:r>
+        <w:rPr>
+          <w:rFonts w:ascii="Roboto" w:hAnsi="Roboto"/>
+          <w:color w:val="323E48"/>
+          <w:sz w:val="20"/>
+          <w:szCs w:val="20"/>
+        </w:rPr>
+        <w:t xml:space="preserve"> </w:t>
+      </w:r>
+      <w:r>
+        <w:rPr>
+          <w:rFonts w:ascii="Roboto" w:hAnsi="Roboto"/>
+          <w:i/>
+          <w:iCs/>
+          <w:color w:val="323E48"/>
+          <w:sz w:val="20"/>
+          <w:szCs w:val="20"/>
+        </w:rPr>
+        <w:t>Entrepreneurship</w:t>
+      </w:r>
+      <w:r>
+        <w:rPr>
+          <w:rFonts w:ascii="Roboto" w:hAnsi="Roboto"/>
+          <w:color w:val="323E48"/>
+          <w:sz w:val="20"/>
+          <w:szCs w:val="20"/>
+        </w:rPr>
+        <w:t xml:space="preserve"> </w:t>
+      </w:r>
+      <w:r>
+        <w:rPr>
+          <w:rFonts w:ascii="Roboto" w:hAnsi="Roboto"/>
+          <w:b/>
+          <w:bCs/>
+          <w:color w:val="323E48"/>
+          <w:sz w:val="20"/>
+          <w:szCs w:val="20"/>
+        </w:rPr>
+        <w:t>|</w:t>
+      </w:r>
+      <w:r>
+        <w:rPr>
+          <w:rFonts w:ascii="Roboto" w:hAnsi="Roboto"/>
+          <w:color w:val="323E48"/>
+          <w:sz w:val="20"/>
+          <w:szCs w:val="20"/>
+        </w:rPr>
+        <w:t xml:space="preserve"> University of Idaho </w:t>
+      </w:r>
+      <w:r>
+        <w:rPr>
+          <w:rFonts w:ascii="Roboto" w:hAnsi="Roboto"/>
+          <w:b/>
+          <w:bCs/>
+          <w:color w:val="323E48"/>
+          <w:sz w:val="20"/>
+          <w:szCs w:val="20"/>
+        </w:rPr>
+        <w:t>|</w:t>
+      </w:r>
+      <w:r>
+        <w:rPr>
+          <w:rFonts w:ascii="Roboto" w:hAnsi="Roboto"/>
+          <w:color w:val="323E48"/>
+          <w:sz w:val="20"/>
+          <w:szCs w:val="20"/>
+        </w:rPr>
+        <w:t xml:space="preserve"> May 2019</w:t>
       </w:r>
     </w:p>
     <w:p>
       <w:pPr>
         <w:pStyle w:val="NoSpacing"/>
-        <w:rPr>
-          <w:rFonts w:ascii="Times New Roman" w:eastAsia="Times New Roman" w:hAnsi="Times New Roman" w:cs="Times New Roman"/>
-        </w:rPr>
-      </w:pPr>
-      <w:r>
-        <w:rPr>
-          <w:rFonts w:ascii="Times New Roman" w:eastAsia="Times New Roman" w:hAnsi="Times New Roman" w:cs="Times New Roman"/>
-        </w:rPr>
-        <w:t>Entrepreneurship Academic Certificate</w:t>
-      </w:r>
-    </w:p>
-    <w:p>
-      <w:pPr>
-        <w:pStyle w:val="NoSpacing"/>
-        <w:rPr>
-          <w:rFonts w:ascii="Times New Roman" w:eastAsia="Times New Roman" w:hAnsi="Times New Roman" w:cs="Times New Roman"/>
-        </w:rPr>
-      </w:pPr>
-      <w:r>
-        <w:rPr>
-          <w:rFonts w:ascii="Times New Roman" w:eastAsia="Times New Roman" w:hAnsi="Times New Roman" w:cs="Times New Roman"/>
-        </w:rPr>
-        <w:t xml:space="preserve"> </w:t>
-      </w:r>
-    </w:p>
-    <w:p>
-      <w:pPr>
-        <w:pStyle w:val="NoSpacing"/>
-        <w:rPr>
-          <w:rFonts w:ascii="Times New Roman" w:eastAsia="Times New Roman" w:hAnsi="Times New Roman" w:cs="Times New Roman"/>
-        </w:rPr>
-      </w:pPr>
-      <w:r>
-        <w:rPr>
+        <w:spacing w:line="360" w:lineRule="auto"/>
+        <w:rPr>
+          <w:rFonts w:ascii="Roboto" w:eastAsia="Times New Roman" w:hAnsi="Roboto" w:cs="Times New Roman"/>
+        </w:rPr>
+      </w:pPr>
+      <w:r>
+        <w:rPr>
+          <w:rFonts w:ascii="Roboto" w:hAnsi="Roboto"/>
           <w:noProof/>
         </w:rPr>
         <w:drawing>
@@ -333,7 +513,7 @@
                     <pic:cNvPicPr/>
                   </pic:nvPicPr>
                   <pic:blipFill>
-                    <a:blip r:embed="rId10">
+                    <a:blip r:embed="rId11">
                       <a:extLst>
                         <a:ext uri="{28A0092B-C50C-407E-A947-70E740481C1C}">
                           <a14:useLocalDpi xmlns:a14="http://schemas.microsoft.com/office/drawing/2010/main" val="0"/>
@@ -361,7 +541,7 @@
       </w:r>
       <w:r>
         <w:rPr>
-          <w:rFonts w:ascii="Times New Roman" w:eastAsia="Times New Roman" w:hAnsi="Times New Roman" w:cs="Times New Roman"/>
+          <w:rFonts w:ascii="Roboto" w:eastAsia="Times New Roman" w:hAnsi="Roboto" w:cs="Times New Roman"/>
         </w:rPr>
         <w:t xml:space="preserve">      </w:t>
       </w:r>
@@ -369,8 +549,9 @@
     <w:p>
       <w:pPr>
         <w:pStyle w:val="NoSpacing"/>
-        <w:rPr>
-          <w:rFonts w:ascii="Times New Roman" w:eastAsia="Times New Roman" w:hAnsi="Times New Roman" w:cs="Times New Roman"/>
+        <w:spacing w:line="276" w:lineRule="auto"/>
+        <w:rPr>
+          <w:rFonts w:ascii="Roboto" w:eastAsia="Times New Roman" w:hAnsi="Roboto" w:cs="Times New Roman"/>
           <w:b/>
           <w:bCs/>
           <w:sz w:val="28"/>
@@ -379,75 +560,186 @@
       </w:pPr>
       <w:r>
         <w:rPr>
-          <w:rFonts w:ascii="Times New Roman" w:eastAsia="Times New Roman" w:hAnsi="Times New Roman" w:cs="Times New Roman"/>
+          <w:rFonts w:ascii="Roboto" w:eastAsia="Times New Roman" w:hAnsi="Roboto" w:cs="Times New Roman"/>
           <w:b/>
           <w:bCs/>
           <w:sz w:val="28"/>
           <w:szCs w:val="28"/>
         </w:rPr>
-        <w:t>Certifications</w:t>
-      </w:r>
-      <w:r>
-        <w:rPr>
-          <w:rFonts w:ascii="Times New Roman" w:eastAsia="Times New Roman" w:hAnsi="Times New Roman" w:cs="Times New Roman"/>
+        <w:t>Certifications:</w:t>
+      </w:r>
+    </w:p>
+    <w:p>
+      <w:pPr>
+        <w:pStyle w:val="NormalWeb"/>
+        <w:spacing w:before="0" w:beforeAutospacing="0" w:after="0" w:afterAutospacing="0" w:line="360" w:lineRule="auto"/>
+        <w:rPr>
+          <w:rFonts w:ascii="Roboto" w:hAnsi="Roboto"/>
+        </w:rPr>
+      </w:pPr>
+      <w:r>
+        <w:rPr>
+          <w:rFonts w:ascii="Roboto" w:hAnsi="Roboto"/>
+          <w:bCs/>
+          <w:sz w:val="20"/>
+          <w:szCs w:val="20"/>
+        </w:rPr>
+        <w:t>Professional Scrum Developer</w:t>
+      </w:r>
+      <w:r>
+        <w:rPr>
+          <w:rFonts w:ascii="Roboto" w:hAnsi="Roboto"/>
+          <w:sz w:val="20"/>
+          <w:szCs w:val="20"/>
+        </w:rPr>
+        <w:t xml:space="preserve"> </w:t>
+      </w:r>
+      <w:r>
+        <w:rPr>
+          <w:rFonts w:ascii="Roboto" w:hAnsi="Roboto"/>
           <w:b/>
           <w:bCs/>
-          <w:sz w:val="28"/>
-          <w:szCs w:val="28"/>
-        </w:rPr>
-        <w:t>:</w:t>
+          <w:color w:val="323E48"/>
+          <w:sz w:val="20"/>
+          <w:szCs w:val="20"/>
+        </w:rPr>
+        <w:t>| </w:t>
+      </w:r>
+      <w:r>
+        <w:rPr>
+          <w:rFonts w:ascii="Roboto" w:hAnsi="Roboto"/>
+          <w:color w:val="323E48"/>
+          <w:sz w:val="20"/>
+          <w:szCs w:val="20"/>
+        </w:rPr>
+        <w:t>Scrum.org</w:t>
+      </w:r>
+      <w:r>
+        <w:rPr>
+          <w:rFonts w:ascii="Roboto" w:hAnsi="Roboto"/>
+          <w:b/>
+          <w:bCs/>
+          <w:color w:val="323E48"/>
+          <w:sz w:val="20"/>
+          <w:szCs w:val="20"/>
+        </w:rPr>
+        <w:t xml:space="preserve"> |</w:t>
+      </w:r>
+      <w:r>
+        <w:rPr>
+          <w:rFonts w:ascii="Roboto" w:hAnsi="Roboto"/>
+          <w:color w:val="323E48"/>
+          <w:sz w:val="20"/>
+          <w:szCs w:val="20"/>
+        </w:rPr>
+        <w:t xml:space="preserve"> September 2018</w:t>
       </w:r>
     </w:p>
     <w:p>
       <w:pPr>
-        <w:pStyle w:val="NoSpacing"/>
-        <w:rPr>
-          <w:rFonts w:ascii="Times New Roman" w:eastAsia="Times New Roman" w:hAnsi="Times New Roman" w:cs="Times New Roman"/>
-        </w:rPr>
-      </w:pPr>
-      <w:r>
-        <w:rPr>
-          <w:rFonts w:ascii="Times New Roman" w:eastAsia="Times New Roman" w:hAnsi="Times New Roman" w:cs="Times New Roman"/>
-          <w:u w:val="single"/>
-        </w:rPr>
-        <w:t>Professional Scrum Developer I:</w:t>
-      </w:r>
-      <w:r>
-        <w:rPr>
-          <w:rFonts w:ascii="Times New Roman" w:eastAsia="Times New Roman" w:hAnsi="Times New Roman" w:cs="Times New Roman"/>
-        </w:rPr>
-        <w:t xml:space="preserve"> Scrum.org</w:t>
+        <w:pStyle w:val="NormalWeb"/>
+        <w:spacing w:before="0" w:beforeAutospacing="0" w:after="0" w:afterAutospacing="0" w:line="360" w:lineRule="auto"/>
+        <w:rPr>
+          <w:rFonts w:ascii="Roboto" w:hAnsi="Roboto"/>
+          <w:i/>
+          <w:iCs/>
+          <w:color w:val="323E48"/>
+          <w:sz w:val="20"/>
+          <w:szCs w:val="20"/>
+          <w:shd w:val="clear" w:color="auto" w:fill="FFFFFF"/>
+        </w:rPr>
+      </w:pPr>
+      <w:r>
+        <w:rPr>
+          <w:rFonts w:ascii="Roboto" w:hAnsi="Roboto"/>
+          <w:bCs/>
+          <w:sz w:val="20"/>
+          <w:szCs w:val="20"/>
+        </w:rPr>
+        <w:t>Certified Blockchain Developer</w:t>
+      </w:r>
+      <w:r>
+        <w:rPr>
+          <w:rFonts w:ascii="Roboto" w:hAnsi="Roboto"/>
+          <w:b/>
+          <w:bCs/>
+          <w:sz w:val="20"/>
+          <w:szCs w:val="20"/>
+        </w:rPr>
+        <w:t xml:space="preserve"> </w:t>
+      </w:r>
+      <w:r>
+        <w:rPr>
+          <w:rFonts w:ascii="Roboto" w:hAnsi="Roboto"/>
+          <w:b/>
+          <w:bCs/>
+          <w:color w:val="323E48"/>
+          <w:sz w:val="20"/>
+          <w:szCs w:val="20"/>
+        </w:rPr>
+        <w:t>|</w:t>
+      </w:r>
+      <w:r>
+        <w:rPr>
+          <w:rFonts w:ascii="Roboto" w:hAnsi="Roboto"/>
+          <w:color w:val="0A2240"/>
+          <w:sz w:val="20"/>
+          <w:szCs w:val="20"/>
+        </w:rPr>
+        <w:t xml:space="preserve"> </w:t>
+      </w:r>
+      <w:r>
+        <w:rPr>
+          <w:rFonts w:ascii="Roboto" w:hAnsi="Roboto"/>
+          <w:color w:val="323E48"/>
+          <w:sz w:val="20"/>
+          <w:szCs w:val="20"/>
+        </w:rPr>
+        <w:t xml:space="preserve">Blockchain Council </w:t>
+      </w:r>
+      <w:r>
+        <w:rPr>
+          <w:rFonts w:ascii="Roboto" w:hAnsi="Roboto"/>
+          <w:b/>
+          <w:bCs/>
+          <w:color w:val="323E48"/>
+          <w:sz w:val="20"/>
+          <w:szCs w:val="20"/>
+        </w:rPr>
+        <w:t>|</w:t>
+      </w:r>
+      <w:r>
+        <w:rPr>
+          <w:rFonts w:ascii="Roboto" w:hAnsi="Roboto"/>
+          <w:color w:val="323E48"/>
+          <w:sz w:val="20"/>
+          <w:szCs w:val="20"/>
+        </w:rPr>
+        <w:t xml:space="preserve"> June 2018</w:t>
+      </w:r>
+      <w:r>
+        <w:rPr>
+          <w:rFonts w:ascii="Roboto" w:hAnsi="Roboto"/>
+          <w:i/>
+          <w:iCs/>
+          <w:color w:val="323E48"/>
+          <w:sz w:val="20"/>
+          <w:szCs w:val="20"/>
+          <w:shd w:val="clear" w:color="auto" w:fill="FFFFFF"/>
+        </w:rPr>
+        <w:t>.</w:t>
       </w:r>
     </w:p>
     <w:p>
       <w:pPr>
-        <w:pStyle w:val="NoSpacing"/>
-        <w:rPr>
-          <w:rFonts w:ascii="Times New Roman" w:eastAsia="Times New Roman" w:hAnsi="Times New Roman" w:cs="Times New Roman"/>
-        </w:rPr>
-      </w:pPr>
-      <w:r>
-        <w:rPr>
-          <w:rFonts w:ascii="Times New Roman" w:eastAsia="Times New Roman" w:hAnsi="Times New Roman" w:cs="Times New Roman"/>
-          <w:u w:val="single"/>
-        </w:rPr>
-        <w:t xml:space="preserve">Certified Blockchain Developer: </w:t>
-      </w:r>
-      <w:r>
-        <w:rPr>
-          <w:rFonts w:ascii="Times New Roman" w:eastAsia="Times New Roman" w:hAnsi="Times New Roman" w:cs="Times New Roman"/>
-        </w:rPr>
-        <w:t>Blockchain Council</w:t>
-      </w:r>
-    </w:p>
-    <w:p>
-      <w:pPr>
-        <w:rPr>
-          <w:rFonts w:ascii="Times New Roman" w:eastAsia="Times New Roman" w:hAnsi="Times New Roman" w:cs="Times New Roman"/>
-        </w:rPr>
-      </w:pPr>
-      <w:r>
-        <w:rPr>
+        <w:spacing w:line="360" w:lineRule="auto"/>
+        <w:rPr>
+          <w:rFonts w:ascii="Roboto" w:eastAsia="Times New Roman" w:hAnsi="Roboto" w:cs="Times New Roman"/>
+        </w:rPr>
+      </w:pPr>
+      <w:r>
+        <w:rPr>
+          <w:rFonts w:ascii="Roboto" w:hAnsi="Roboto"/>
           <w:noProof/>
         </w:rPr>
         <w:drawing>
@@ -466,7 +758,7 @@
                     <pic:cNvPicPr/>
                   </pic:nvPicPr>
                   <pic:blipFill>
-                    <a:blip r:embed="rId10">
+                    <a:blip r:embed="rId11">
                       <a:extLst>
                         <a:ext uri="{28A0092B-C50C-407E-A947-70E740481C1C}">
                           <a14:useLocalDpi xmlns:a14="http://schemas.microsoft.com/office/drawing/2010/main" val="0"/>
@@ -496,13 +788,14 @@
     <w:p>
       <w:pPr>
         <w:pStyle w:val="NoSpacing"/>
-        <w:rPr>
-          <w:rFonts w:ascii="Times New Roman" w:eastAsia="Times New Roman" w:hAnsi="Times New Roman" w:cs="Times New Roman"/>
-        </w:rPr>
-      </w:pPr>
-      <w:r>
-        <w:rPr>
-          <w:rFonts w:ascii="Times New Roman" w:eastAsia="Times New Roman" w:hAnsi="Times New Roman" w:cs="Times New Roman"/>
+        <w:spacing w:line="276" w:lineRule="auto"/>
+        <w:rPr>
+          <w:rFonts w:ascii="Roboto" w:eastAsia="Times New Roman" w:hAnsi="Roboto" w:cs="Times New Roman"/>
+        </w:rPr>
+      </w:pPr>
+      <w:r>
+        <w:rPr>
+          <w:rFonts w:ascii="Roboto" w:eastAsia="Times New Roman" w:hAnsi="Roboto" w:cs="Times New Roman"/>
           <w:b/>
           <w:bCs/>
           <w:sz w:val="28"/>
@@ -512,7 +805,7 @@
       </w:r>
       <w:r>
         <w:rPr>
-          <w:rFonts w:ascii="Times New Roman" w:eastAsia="Times New Roman" w:hAnsi="Times New Roman" w:cs="Times New Roman"/>
+          <w:rFonts w:ascii="Roboto" w:eastAsia="Times New Roman" w:hAnsi="Roboto" w:cs="Times New Roman"/>
           <w:sz w:val="28"/>
           <w:szCs w:val="28"/>
         </w:rPr>
@@ -521,61 +814,310 @@
     </w:p>
     <w:p>
       <w:pPr>
-        <w:pStyle w:val="NoSpacing"/>
-        <w:rPr>
-          <w:rFonts w:ascii="Times New Roman" w:eastAsia="Times New Roman" w:hAnsi="Times New Roman" w:cs="Times New Roman"/>
-        </w:rPr>
-      </w:pPr>
-      <w:r>
-        <w:rPr>
-          <w:rFonts w:ascii="Times New Roman" w:eastAsia="Times New Roman" w:hAnsi="Times New Roman" w:cs="Times New Roman"/>
-          <w:u w:val="single"/>
-        </w:rPr>
-        <w:t>Fenway Group:</w:t>
-      </w:r>
-      <w:r>
-        <w:rPr>
-          <w:rFonts w:ascii="Times New Roman" w:eastAsia="Times New Roman" w:hAnsi="Times New Roman" w:cs="Times New Roman"/>
-        </w:rPr>
-        <w:t xml:space="preserve"> 2017- Present; Position: Associate Consultant – Full Stack Web Development</w:t>
+        <w:pStyle w:val="NormalWeb"/>
+        <w:spacing w:before="0" w:beforeAutospacing="0" w:after="0" w:afterAutospacing="0" w:line="360" w:lineRule="auto"/>
+        <w:rPr>
+          <w:rFonts w:ascii="Roboto" w:hAnsi="Roboto"/>
+          <w:sz w:val="20"/>
+          <w:szCs w:val="20"/>
+        </w:rPr>
+      </w:pPr>
+      <w:r>
+        <w:rPr>
+          <w:rFonts w:ascii="Roboto" w:hAnsi="Roboto"/>
+          <w:color w:val="323E48"/>
+          <w:sz w:val="20"/>
+          <w:szCs w:val="20"/>
+        </w:rPr>
+        <w:t>Fenway Group</w:t>
+      </w:r>
+      <w:r>
+        <w:rPr>
+          <w:rFonts w:ascii="Roboto" w:hAnsi="Roboto"/>
+          <w:b/>
+          <w:bCs/>
+          <w:color w:val="323E48"/>
+          <w:sz w:val="20"/>
+          <w:szCs w:val="20"/>
+        </w:rPr>
+        <w:t xml:space="preserve"> |</w:t>
+      </w:r>
+      <w:r>
+        <w:rPr>
+          <w:rFonts w:ascii="Roboto" w:hAnsi="Roboto"/>
+          <w:color w:val="323E48"/>
+          <w:sz w:val="20"/>
+          <w:szCs w:val="20"/>
+        </w:rPr>
+        <w:t xml:space="preserve"> </w:t>
+      </w:r>
+      <w:r>
+        <w:rPr>
+          <w:rFonts w:ascii="Roboto" w:hAnsi="Roboto"/>
+          <w:iCs/>
+          <w:color w:val="323E48"/>
+          <w:sz w:val="20"/>
+          <w:szCs w:val="20"/>
+        </w:rPr>
+        <w:t>Associate Consultant</w:t>
+      </w:r>
+      <w:r>
+        <w:rPr>
+          <w:rFonts w:ascii="Roboto" w:hAnsi="Roboto"/>
+          <w:color w:val="323E48"/>
+          <w:sz w:val="20"/>
+          <w:szCs w:val="20"/>
+        </w:rPr>
+        <w:t xml:space="preserve"> </w:t>
+      </w:r>
+      <w:r>
+        <w:rPr>
+          <w:rFonts w:ascii="Roboto" w:hAnsi="Roboto"/>
+          <w:b/>
+          <w:bCs/>
+          <w:color w:val="323E48"/>
+          <w:sz w:val="20"/>
+          <w:szCs w:val="20"/>
+        </w:rPr>
+        <w:t>|</w:t>
+      </w:r>
+      <w:r>
+        <w:rPr>
+          <w:rFonts w:ascii="Roboto" w:hAnsi="Roboto"/>
+          <w:color w:val="323E48"/>
+          <w:sz w:val="20"/>
+          <w:szCs w:val="20"/>
+        </w:rPr>
+        <w:t xml:space="preserve"> </w:t>
+      </w:r>
+      <w:r>
+        <w:rPr>
+          <w:rFonts w:ascii="Roboto" w:hAnsi="Roboto"/>
+          <w:color w:val="323E48"/>
+          <w:sz w:val="20"/>
+          <w:szCs w:val="20"/>
+        </w:rPr>
+        <w:t>2018 - Present</w:t>
+      </w:r>
+      <w:r>
+        <w:rPr>
+          <w:rFonts w:ascii="Roboto" w:hAnsi="Roboto"/>
+          <w:color w:val="323E48"/>
+          <w:sz w:val="20"/>
+          <w:szCs w:val="20"/>
+        </w:rPr>
+        <w:t xml:space="preserve"> </w:t>
+      </w:r>
+      <w:r>
+        <w:rPr>
+          <w:rFonts w:ascii="Roboto" w:hAnsi="Roboto"/>
+          <w:b/>
+          <w:bCs/>
+          <w:color w:val="323E48"/>
+          <w:sz w:val="20"/>
+          <w:szCs w:val="20"/>
+        </w:rPr>
+        <w:t>|</w:t>
+      </w:r>
+      <w:r>
+        <w:rPr>
+          <w:rFonts w:ascii="Roboto" w:hAnsi="Roboto"/>
+          <w:color w:val="323E48"/>
+          <w:sz w:val="20"/>
+          <w:szCs w:val="20"/>
+        </w:rPr>
+        <w:t xml:space="preserve"> </w:t>
+      </w:r>
+      <w:r>
+        <w:rPr>
+          <w:rFonts w:ascii="Roboto" w:hAnsi="Roboto"/>
+          <w:color w:val="323E48"/>
+          <w:sz w:val="20"/>
+          <w:szCs w:val="20"/>
+        </w:rPr>
+        <w:t>Full Stack Web Development and Consulting</w:t>
       </w:r>
     </w:p>
     <w:p>
       <w:pPr>
-        <w:rPr>
-          <w:rFonts w:ascii="Times New Roman" w:eastAsia="Times New Roman" w:hAnsi="Times New Roman" w:cs="Times New Roman"/>
-        </w:rPr>
-      </w:pPr>
-      <w:r>
-        <w:rPr>
-          <w:rFonts w:ascii="Times New Roman" w:eastAsia="Times New Roman" w:hAnsi="Times New Roman" w:cs="Times New Roman"/>
-          <w:u w:val="single"/>
-        </w:rPr>
-        <w:t>Mingles Bar and Grill:</w:t>
-      </w:r>
-      <w:r>
-        <w:rPr>
-          <w:rFonts w:ascii="Times New Roman" w:eastAsia="Times New Roman" w:hAnsi="Times New Roman" w:cs="Times New Roman"/>
-        </w:rPr>
-        <w:t xml:space="preserve"> 2017- Present; Position: Manager on Duty – Bartender</w:t>
+        <w:pStyle w:val="NormalWeb"/>
+        <w:spacing w:before="0" w:beforeAutospacing="0" w:after="0" w:afterAutospacing="0" w:line="360" w:lineRule="auto"/>
+        <w:rPr>
+          <w:rFonts w:ascii="Roboto" w:hAnsi="Roboto"/>
+          <w:sz w:val="20"/>
+          <w:szCs w:val="20"/>
+        </w:rPr>
+      </w:pPr>
+      <w:r>
+        <w:rPr>
+          <w:rFonts w:ascii="Roboto" w:hAnsi="Roboto"/>
+          <w:color w:val="323E48"/>
+          <w:sz w:val="20"/>
+          <w:szCs w:val="20"/>
+        </w:rPr>
+        <w:t>Mingles Bar and Grill</w:t>
+      </w:r>
+      <w:r>
+        <w:rPr>
+          <w:rFonts w:ascii="Roboto" w:hAnsi="Roboto"/>
+          <w:b/>
+          <w:bCs/>
+          <w:color w:val="323E48"/>
+          <w:sz w:val="20"/>
+          <w:szCs w:val="20"/>
+        </w:rPr>
+        <w:t xml:space="preserve"> |</w:t>
+      </w:r>
+      <w:r>
+        <w:rPr>
+          <w:rFonts w:ascii="Roboto" w:hAnsi="Roboto"/>
+          <w:color w:val="323E48"/>
+          <w:sz w:val="20"/>
+          <w:szCs w:val="20"/>
+        </w:rPr>
+        <w:t xml:space="preserve"> </w:t>
+      </w:r>
+      <w:r>
+        <w:rPr>
+          <w:rFonts w:ascii="Roboto" w:hAnsi="Roboto"/>
+          <w:iCs/>
+          <w:color w:val="323E48"/>
+          <w:sz w:val="20"/>
+          <w:szCs w:val="20"/>
+        </w:rPr>
+        <w:t>Manager on Duty</w:t>
+      </w:r>
+      <w:r>
+        <w:rPr>
+          <w:rFonts w:ascii="Roboto" w:hAnsi="Roboto"/>
+          <w:color w:val="323E48"/>
+          <w:sz w:val="20"/>
+          <w:szCs w:val="20"/>
+        </w:rPr>
+        <w:t xml:space="preserve"> </w:t>
+      </w:r>
+      <w:r>
+        <w:rPr>
+          <w:rFonts w:ascii="Roboto" w:hAnsi="Roboto"/>
+          <w:b/>
+          <w:bCs/>
+          <w:color w:val="323E48"/>
+          <w:sz w:val="20"/>
+          <w:szCs w:val="20"/>
+        </w:rPr>
+        <w:t>|</w:t>
+      </w:r>
+      <w:r>
+        <w:rPr>
+          <w:rFonts w:ascii="Roboto" w:hAnsi="Roboto"/>
+          <w:color w:val="323E48"/>
+          <w:sz w:val="20"/>
+          <w:szCs w:val="20"/>
+        </w:rPr>
+        <w:t xml:space="preserve"> 201</w:t>
+      </w:r>
+      <w:r>
+        <w:rPr>
+          <w:rFonts w:ascii="Roboto" w:hAnsi="Roboto"/>
+          <w:color w:val="323E48"/>
+          <w:sz w:val="20"/>
+          <w:szCs w:val="20"/>
+        </w:rPr>
+        <w:t>7</w:t>
+      </w:r>
+      <w:r>
+        <w:rPr>
+          <w:rFonts w:ascii="Roboto" w:hAnsi="Roboto"/>
+          <w:color w:val="323E48"/>
+          <w:sz w:val="20"/>
+          <w:szCs w:val="20"/>
+        </w:rPr>
+        <w:t xml:space="preserve"> - Present </w:t>
+      </w:r>
+      <w:r>
+        <w:rPr>
+          <w:rFonts w:ascii="Roboto" w:hAnsi="Roboto"/>
+          <w:b/>
+          <w:bCs/>
+          <w:color w:val="323E48"/>
+          <w:sz w:val="20"/>
+          <w:szCs w:val="20"/>
+        </w:rPr>
+        <w:t>|</w:t>
+      </w:r>
+      <w:r>
+        <w:rPr>
+          <w:rFonts w:ascii="Roboto" w:hAnsi="Roboto"/>
+          <w:color w:val="323E48"/>
+          <w:sz w:val="20"/>
+          <w:szCs w:val="20"/>
+        </w:rPr>
+        <w:t xml:space="preserve"> </w:t>
+      </w:r>
+      <w:r>
+        <w:rPr>
+          <w:rFonts w:ascii="Roboto" w:hAnsi="Roboto"/>
+          <w:color w:val="323E48"/>
+          <w:sz w:val="20"/>
+          <w:szCs w:val="20"/>
+        </w:rPr>
+        <w:t xml:space="preserve">Bartending and </w:t>
+      </w:r>
+      <w:r>
+        <w:rPr>
+          <w:rFonts w:ascii="Roboto" w:hAnsi="Roboto"/>
+          <w:color w:val="323E48"/>
+          <w:sz w:val="20"/>
+          <w:szCs w:val="20"/>
+        </w:rPr>
+        <w:t>R</w:t>
+      </w:r>
+      <w:r>
+        <w:rPr>
+          <w:rFonts w:ascii="Roboto" w:hAnsi="Roboto"/>
+          <w:color w:val="323E48"/>
+          <w:sz w:val="20"/>
+          <w:szCs w:val="20"/>
+        </w:rPr>
+        <w:t xml:space="preserve">estaurant </w:t>
+      </w:r>
+      <w:r>
+        <w:rPr>
+          <w:rFonts w:ascii="Roboto" w:hAnsi="Roboto"/>
+          <w:color w:val="323E48"/>
+          <w:sz w:val="20"/>
+          <w:szCs w:val="20"/>
+        </w:rPr>
+        <w:t>M</w:t>
+      </w:r>
+      <w:r>
+        <w:rPr>
+          <w:rFonts w:ascii="Roboto" w:hAnsi="Roboto"/>
+          <w:color w:val="323E48"/>
+          <w:sz w:val="20"/>
+          <w:szCs w:val="20"/>
+        </w:rPr>
+        <w:t>anagement</w:t>
       </w:r>
     </w:p>
     <w:p>
       <w:pPr>
-        <w:rPr>
-          <w:rFonts w:ascii="Times New Roman" w:eastAsia="Times New Roman" w:hAnsi="Times New Roman" w:cs="Times New Roman"/>
+        <w:spacing w:line="276" w:lineRule="auto"/>
+        <w:rPr>
+          <w:rFonts w:ascii="Roboto" w:eastAsia="Times New Roman" w:hAnsi="Roboto" w:cs="Times New Roman"/>
           <w:sz w:val="24"/>
           <w:szCs w:val="24"/>
         </w:rPr>
       </w:pPr>
       <w:r>
         <w:rPr>
+          <w:rFonts w:ascii="Roboto" w:hAnsi="Roboto"/>
           <w:noProof/>
         </w:rPr>
         <w:drawing>
-          <wp:inline distT="0" distB="0" distL="0" distR="0" wp14:anchorId="498B6F56" wp14:editId="053B104F">
+          <wp:inline distT="0" distB="0" distL="0" distR="0" wp14:anchorId="498B6F56" wp14:editId="59BBEF5D">
             <wp:extent cx="5941694" cy="19050"/>
-            <wp:effectExtent l="0" t="0" r="0" b="0"/>
+            <wp:effectExtent l="0" t="0" r="0" b="635"/>
             <wp:docPr id="1" name="picture"/>
             <wp:cNvGraphicFramePr>
               <a:graphicFrameLocks xmlns:a="http://schemas.openxmlformats.org/drawingml/2006/main"/>
@@ -588,7 +1130,7 @@
                     <pic:cNvPicPr/>
                   </pic:nvPicPr>
                   <pic:blipFill>
-                    <a:blip r:embed="rId10">
+                    <a:blip r:embed="rId11">
                       <a:extLst>
                         <a:ext uri="{28A0092B-C50C-407E-A947-70E740481C1C}">
                           <a14:useLocalDpi xmlns:a14="http://schemas.microsoft.com/office/drawing/2010/main" val="0"/>
@@ -618,76 +1160,237 @@
     <w:p>
       <w:pPr>
         <w:pStyle w:val="NoSpacing"/>
-        <w:rPr>
-          <w:rFonts w:ascii="Times New Roman" w:eastAsia="Times New Roman" w:hAnsi="Times New Roman" w:cs="Times New Roman"/>
-        </w:rPr>
-      </w:pPr>
-      <w:r>
-        <w:rPr>
-          <w:rFonts w:ascii="Times New Roman" w:eastAsia="Times New Roman" w:hAnsi="Times New Roman" w:cs="Times New Roman"/>
+        <w:spacing w:line="276" w:lineRule="auto"/>
+        <w:rPr>
+          <w:rFonts w:ascii="Roboto" w:eastAsia="Times New Roman" w:hAnsi="Roboto" w:cs="Times New Roman"/>
+        </w:rPr>
+      </w:pPr>
+      <w:r>
+        <w:rPr>
+          <w:rFonts w:ascii="Roboto" w:eastAsia="Times New Roman" w:hAnsi="Roboto" w:cs="Times New Roman"/>
           <w:b/>
           <w:bCs/>
           <w:sz w:val="28"/>
           <w:szCs w:val="28"/>
         </w:rPr>
-        <w:t>Extra-Curricular:</w:t>
+        <w:t>Interpersonal</w:t>
+      </w:r>
+      <w:r>
+        <w:rPr>
+          <w:rFonts w:ascii="Roboto" w:eastAsia="Times New Roman" w:hAnsi="Roboto" w:cs="Times New Roman"/>
+          <w:b/>
+          <w:bCs/>
+          <w:sz w:val="28"/>
+          <w:szCs w:val="28"/>
+        </w:rPr>
+        <w:t>:</w:t>
       </w:r>
     </w:p>
     <w:p>
       <w:pPr>
-        <w:ind w:firstLine="720"/>
-        <w:rPr>
-          <w:rFonts w:ascii="Times New Roman" w:eastAsia="Times New Roman" w:hAnsi="Times New Roman" w:cs="Times New Roman"/>
-        </w:rPr>
-      </w:pPr>
-      <w:r>
-        <w:rPr>
-          <w:rFonts w:ascii="Times New Roman" w:eastAsia="Times New Roman" w:hAnsi="Times New Roman" w:cs="Times New Roman"/>
-        </w:rPr>
-        <w:t>Eight seasons as a team captain across three different sports</w:t>
+        <w:spacing w:line="276" w:lineRule="auto"/>
+        <w:rPr>
+          <w:rFonts w:ascii="Roboto" w:hAnsi="Roboto"/>
+          <w:bCs/>
+          <w:color w:val="323E48"/>
+          <w:sz w:val="20"/>
+          <w:szCs w:val="20"/>
+        </w:rPr>
+      </w:pPr>
+      <w:r>
+        <w:rPr>
+          <w:rFonts w:ascii="Roboto" w:eastAsia="Times New Roman" w:hAnsi="Roboto" w:cs="Times New Roman"/>
+          <w:sz w:val="20"/>
+          <w:szCs w:val="20"/>
+        </w:rPr>
+        <w:t>Leadership</w:t>
+      </w:r>
+      <w:r>
+        <w:rPr>
+          <w:rFonts w:ascii="Roboto" w:hAnsi="Roboto"/>
+          <w:sz w:val="20"/>
+          <w:szCs w:val="20"/>
+        </w:rPr>
+        <w:t xml:space="preserve"> </w:t>
+      </w:r>
+      <w:r>
+        <w:rPr>
+          <w:rFonts w:ascii="Roboto" w:hAnsi="Roboto"/>
+          <w:b/>
+          <w:bCs/>
+          <w:color w:val="323E48"/>
+          <w:sz w:val="20"/>
+          <w:szCs w:val="20"/>
+        </w:rPr>
+        <w:t>| </w:t>
+      </w:r>
+      <w:r>
+        <w:rPr>
+          <w:rFonts w:ascii="Roboto" w:hAnsi="Roboto"/>
+          <w:bCs/>
+          <w:color w:val="323E48"/>
+          <w:sz w:val="20"/>
+          <w:szCs w:val="20"/>
+        </w:rPr>
+        <w:t>Work ethic, passion, and personality that others want to follow</w:t>
       </w:r>
     </w:p>
     <w:p>
       <w:pPr>
-        <w:ind w:firstLine="720"/>
-        <w:rPr>
-          <w:rFonts w:ascii="Times New Roman" w:eastAsia="Times New Roman" w:hAnsi="Times New Roman" w:cs="Times New Roman"/>
-        </w:rPr>
-      </w:pPr>
-      <w:r>
-        <w:rPr>
-          <w:rFonts w:ascii="Times New Roman" w:eastAsia="Times New Roman" w:hAnsi="Times New Roman" w:cs="Times New Roman"/>
-        </w:rPr>
-        <w:t>Brotherhood and Recruitment chair for the Pi Kappa Alpha fraternity</w:t>
+        <w:spacing w:line="240" w:lineRule="auto"/>
+        <w:rPr>
+          <w:rFonts w:ascii="Roboto" w:eastAsia="Times New Roman" w:hAnsi="Roboto" w:cs="Times New Roman"/>
+          <w:sz w:val="20"/>
+          <w:szCs w:val="20"/>
+        </w:rPr>
+      </w:pPr>
+      <w:r>
+        <w:rPr>
+          <w:rFonts w:ascii="Roboto" w:eastAsia="Times New Roman" w:hAnsi="Roboto" w:cs="Times New Roman"/>
+          <w:sz w:val="20"/>
+          <w:szCs w:val="20"/>
+        </w:rPr>
+        <w:t>Teamwork</w:t>
+      </w:r>
+      <w:r>
+        <w:rPr>
+          <w:rFonts w:ascii="Roboto" w:hAnsi="Roboto"/>
+          <w:sz w:val="20"/>
+          <w:szCs w:val="20"/>
+        </w:rPr>
+        <w:t xml:space="preserve"> </w:t>
+      </w:r>
+      <w:r>
+        <w:rPr>
+          <w:rFonts w:ascii="Roboto" w:hAnsi="Roboto"/>
+          <w:b/>
+          <w:bCs/>
+          <w:color w:val="323E48"/>
+          <w:sz w:val="20"/>
+          <w:szCs w:val="20"/>
+        </w:rPr>
+        <w:t>| </w:t>
+      </w:r>
+      <w:r>
+        <w:rPr>
+          <w:rFonts w:ascii="Roboto" w:hAnsi="Roboto"/>
+          <w:bCs/>
+          <w:color w:val="323E48"/>
+          <w:sz w:val="20"/>
+          <w:szCs w:val="20"/>
+        </w:rPr>
+        <w:t>Continuously striving to be an asset within my team</w:t>
       </w:r>
     </w:p>
     <w:p>
       <w:pPr>
-        <w:ind w:firstLine="720"/>
-        <w:rPr>
-          <w:rFonts w:ascii="Times New Roman" w:eastAsia="Times New Roman" w:hAnsi="Times New Roman" w:cs="Times New Roman"/>
-          <w:sz w:val="24"/>
-          <w:szCs w:val="24"/>
-        </w:rPr>
-      </w:pPr>
-      <w:r>
-        <w:rPr>
-          <w:rFonts w:ascii="Times New Roman" w:eastAsia="Times New Roman" w:hAnsi="Times New Roman" w:cs="Times New Roman"/>
-        </w:rPr>
-        <w:t>2016-2017 Idaho Entrepreneurship competitor</w:t>
-      </w:r>
-      <w:r>
-        <w:rPr>
-          <w:noProof/>
+        <w:spacing w:line="240" w:lineRule="auto"/>
+        <w:rPr>
+          <w:rFonts w:ascii="Roboto" w:eastAsia="Times New Roman" w:hAnsi="Roboto" w:cs="Times New Roman"/>
+          <w:sz w:val="20"/>
+          <w:szCs w:val="20"/>
+        </w:rPr>
+      </w:pPr>
+      <w:r>
+        <w:rPr>
+          <w:rFonts w:ascii="Roboto" w:eastAsia="Times New Roman" w:hAnsi="Roboto" w:cs="Times New Roman"/>
+          <w:sz w:val="20"/>
+          <w:szCs w:val="20"/>
+        </w:rPr>
+        <w:t>Communication</w:t>
+      </w:r>
+      <w:r>
+        <w:rPr>
+          <w:rFonts w:ascii="Roboto" w:eastAsia="Times New Roman" w:hAnsi="Roboto" w:cs="Times New Roman"/>
+          <w:sz w:val="20"/>
+          <w:szCs w:val="20"/>
         </w:rPr>
         <w:t xml:space="preserve"> </w:t>
+      </w:r>
+      <w:r>
+        <w:rPr>
+          <w:rFonts w:ascii="Roboto" w:hAnsi="Roboto"/>
+          <w:b/>
+          <w:bCs/>
+          <w:color w:val="323E48"/>
+          <w:sz w:val="20"/>
+          <w:szCs w:val="20"/>
+        </w:rPr>
+        <w:t>| </w:t>
+      </w:r>
+      <w:r>
+        <w:rPr>
+          <w:rFonts w:ascii="Roboto" w:hAnsi="Roboto"/>
+          <w:bCs/>
+          <w:color w:val="323E48"/>
+          <w:sz w:val="20"/>
+          <w:szCs w:val="20"/>
+        </w:rPr>
+        <w:t xml:space="preserve">Ability to effectively communicate </w:t>
+      </w:r>
+      <w:r>
+        <w:rPr>
+          <w:rFonts w:ascii="Roboto" w:hAnsi="Roboto"/>
+          <w:bCs/>
+          <w:color w:val="323E48"/>
+          <w:sz w:val="20"/>
+          <w:szCs w:val="20"/>
+        </w:rPr>
+        <w:t>between technical and non-technical entities</w:t>
       </w:r>
     </w:p>
     <w:p>
       <w:pPr>
+        <w:spacing w:line="240" w:lineRule="auto"/>
+        <w:rPr>
+          <w:rFonts w:ascii="Roboto" w:eastAsia="Times New Roman" w:hAnsi="Roboto" w:cs="Times New Roman"/>
+          <w:sz w:val="20"/>
+          <w:szCs w:val="20"/>
+        </w:rPr>
+      </w:pPr>
+      <w:r>
+        <w:rPr>
+          <w:rFonts w:ascii="Roboto" w:eastAsia="Times New Roman" w:hAnsi="Roboto" w:cs="Times New Roman"/>
+          <w:sz w:val="20"/>
+          <w:szCs w:val="20"/>
+        </w:rPr>
+        <w:t>Agile</w:t>
+      </w:r>
+      <w:r>
+        <w:rPr>
+          <w:rFonts w:ascii="Roboto" w:eastAsia="Times New Roman" w:hAnsi="Roboto" w:cs="Times New Roman"/>
+          <w:sz w:val="20"/>
+          <w:szCs w:val="20"/>
+        </w:rPr>
+        <w:t xml:space="preserve"> </w:t>
+      </w:r>
+      <w:r>
+        <w:rPr>
+          <w:rFonts w:ascii="Roboto" w:hAnsi="Roboto"/>
+          <w:b/>
+          <w:bCs/>
+          <w:color w:val="323E48"/>
+          <w:sz w:val="20"/>
+          <w:szCs w:val="20"/>
+        </w:rPr>
+        <w:t>| </w:t>
+      </w:r>
+      <w:r>
+        <w:rPr>
+          <w:rFonts w:ascii="Roboto" w:hAnsi="Roboto"/>
+          <w:bCs/>
+          <w:color w:val="323E48"/>
+          <w:sz w:val="20"/>
+          <w:szCs w:val="20"/>
+        </w:rPr>
+        <w:t>Experienced in Agile methodologies and Scrum framework</w:t>
+      </w:r>
+    </w:p>
+    <w:p>
+      <w:pPr>
         <w:pStyle w:val="NoSpacing"/>
         <w:rPr>
-          <w:rFonts w:ascii="Times New Roman" w:hAnsi="Times New Roman" w:cs="Times New Roman"/>
+          <w:rFonts w:ascii="Roboto" w:hAnsi="Roboto" w:cs="Times New Roman"/>
           <w:sz w:val="24"/>
           <w:szCs w:val="24"/>
           <w:u w:val="single"/>
@@ -695,6 +1398,7 @@
       </w:pPr>
       <w:r>
         <w:rPr>
+          <w:rFonts w:ascii="Roboto" w:hAnsi="Roboto"/>
           <w:noProof/>
         </w:rPr>
         <w:drawing>
@@ -713,7 +1417,7 @@
                     <pic:cNvPicPr/>
                   </pic:nvPicPr>
                   <pic:blipFill>
-                    <a:blip r:embed="rId10">
+                    <a:blip r:embed="rId11">
                       <a:extLst>
                         <a:ext uri="{28A0092B-C50C-407E-A947-70E740481C1C}">
                           <a14:useLocalDpi xmlns:a14="http://schemas.microsoft.com/office/drawing/2010/main" val="0"/>
@@ -744,219 +1448,657 @@
       <w:pPr>
         <w:pStyle w:val="NoSpacing"/>
         <w:rPr>
-          <w:rFonts w:ascii="Times New Roman" w:hAnsi="Times New Roman" w:cs="Times New Roman"/>
+          <w:rFonts w:ascii="Roboto" w:hAnsi="Roboto" w:cs="Times New Roman"/>
           <w:sz w:val="28"/>
           <w:szCs w:val="28"/>
         </w:rPr>
       </w:pPr>
       <w:r>
         <w:rPr>
-          <w:rFonts w:ascii="Times New Roman" w:eastAsia="Times New Roman" w:hAnsi="Times New Roman" w:cs="Times New Roman"/>
+          <w:rFonts w:ascii="Roboto" w:eastAsia="Times New Roman" w:hAnsi="Roboto" w:cs="Times New Roman"/>
           <w:b/>
           <w:bCs/>
           <w:sz w:val="28"/>
           <w:szCs w:val="28"/>
         </w:rPr>
-        <w:t>Skills</w:t>
-      </w:r>
-      <w:r>
-        <w:rPr>
-          <w:rFonts w:ascii="Times New Roman" w:eastAsia="Times New Roman" w:hAnsi="Times New Roman" w:cs="Times New Roman"/>
+        <w:t>Tools and Technologies</w:t>
+      </w:r>
+      <w:r>
+        <w:rPr>
+          <w:rFonts w:ascii="Roboto" w:eastAsia="Times New Roman" w:hAnsi="Roboto" w:cs="Times New Roman"/>
           <w:b/>
           <w:bCs/>
           <w:sz w:val="28"/>
           <w:szCs w:val="28"/>
         </w:rPr>
-        <w:t xml:space="preserve"> and Qualities</w:t>
-      </w:r>
-      <w:r>
-        <w:rPr>
-          <w:rFonts w:ascii="Times New Roman" w:eastAsia="Times New Roman" w:hAnsi="Times New Roman" w:cs="Times New Roman"/>
-          <w:b/>
-          <w:bCs/>
-          <w:sz w:val="28"/>
-          <w:szCs w:val="28"/>
-        </w:rPr>
         <w:t>:</w:t>
       </w:r>
     </w:p>
+    <w:tbl>
+      <w:tblPr>
+        <w:tblStyle w:val="PlainTable4"/>
+        <w:tblW w:w="0" w:type="auto"/>
+        <w:tblLook w:val="04A0" w:firstRow="1" w:lastRow="0" w:firstColumn="1" w:lastColumn="0" w:noHBand="0" w:noVBand="1"/>
+      </w:tblPr>
+      <w:tblGrid>
+        <w:gridCol w:w="3192"/>
+        <w:gridCol w:w="3192"/>
+        <w:gridCol w:w="3192"/>
+      </w:tblGrid>
+      <w:tr>
+        <w:trPr>
+          <w:cnfStyle w:val="100000000000" w:firstRow="1" w:lastRow="0" w:firstColumn="0" w:lastColumn="0" w:oddVBand="0" w:evenVBand="0" w:oddHBand="0" w:evenHBand="0" w:firstRowFirstColumn="0" w:firstRowLastColumn="0" w:lastRowFirstColumn="0" w:lastRowLastColumn="0"/>
+        </w:trPr>
+        <w:tc>
+          <w:tcPr>
+            <w:cnfStyle w:val="001000000000" w:firstRow="0" w:lastRow="0" w:firstColumn="1" w:lastColumn="0" w:oddVBand="0" w:evenVBand="0" w:oddHBand="0" w:evenHBand="0" w:firstRowFirstColumn="0" w:firstRowLastColumn="0" w:lastRowFirstColumn="0" w:lastRowLastColumn="0"/>
+            <w:tcW w:w="3192" w:type="dxa"/>
+          </w:tcPr>
+          <w:p>
+            <w:pPr>
+              <w:pStyle w:val="ListParagraph"/>
+              <w:numPr>
+                <w:ilvl w:val="0"/>
+                <w:numId w:val="1"/>
+              </w:numPr>
+              <w:rPr>
+                <w:rFonts w:ascii="Roboto" w:eastAsia="Times New Roman" w:hAnsi="Roboto" w:cs="Times New Roman"/>
+                <w:b w:val="0"/>
+                <w:sz w:val="20"/>
+                <w:szCs w:val="20"/>
+              </w:rPr>
+            </w:pPr>
+            <w:r>
+              <w:rPr>
+                <w:rFonts w:ascii="Roboto" w:eastAsia="Times New Roman" w:hAnsi="Roboto" w:cs="Times New Roman"/>
+                <w:b w:val="0"/>
+                <w:sz w:val="20"/>
+                <w:szCs w:val="20"/>
+              </w:rPr>
+              <w:t>React</w:t>
+            </w:r>
+          </w:p>
+        </w:tc>
+        <w:tc>
+          <w:tcPr>
+            <w:tcW w:w="3192" w:type="dxa"/>
+          </w:tcPr>
+          <w:p>
+            <w:pPr>
+              <w:pStyle w:val="ListParagraph"/>
+              <w:numPr>
+                <w:ilvl w:val="0"/>
+                <w:numId w:val="2"/>
+              </w:numPr>
+              <w:cnfStyle w:val="100000000000" w:firstRow="1" w:lastRow="0" w:firstColumn="0" w:lastColumn="0" w:oddVBand="0" w:evenVBand="0" w:oddHBand="0" w:evenHBand="0" w:firstRowFirstColumn="0" w:firstRowLastColumn="0" w:lastRowFirstColumn="0" w:lastRowLastColumn="0"/>
+              <w:rPr>
+                <w:rFonts w:ascii="Roboto" w:eastAsia="Times New Roman" w:hAnsi="Roboto" w:cs="Times New Roman"/>
+                <w:b w:val="0"/>
+                <w:sz w:val="20"/>
+                <w:szCs w:val="20"/>
+              </w:rPr>
+            </w:pPr>
+            <w:r>
+              <w:rPr>
+                <w:rFonts w:ascii="Roboto" w:eastAsia="Times New Roman" w:hAnsi="Roboto" w:cs="Times New Roman"/>
+                <w:b w:val="0"/>
+                <w:sz w:val="20"/>
+                <w:szCs w:val="20"/>
+              </w:rPr>
+              <w:t>NodeJS</w:t>
+            </w:r>
+          </w:p>
+        </w:tc>
+        <w:tc>
+          <w:tcPr>
+            <w:tcW w:w="3192" w:type="dxa"/>
+          </w:tcPr>
+          <w:p>
+            <w:pPr>
+              <w:pStyle w:val="ListParagraph"/>
+              <w:numPr>
+                <w:ilvl w:val="0"/>
+                <w:numId w:val="3"/>
+              </w:numPr>
+              <w:cnfStyle w:val="100000000000" w:firstRow="1" w:lastRow="0" w:firstColumn="0" w:lastColumn="0" w:oddVBand="0" w:evenVBand="0" w:oddHBand="0" w:evenHBand="0" w:firstRowFirstColumn="0" w:firstRowLastColumn="0" w:lastRowFirstColumn="0" w:lastRowLastColumn="0"/>
+              <w:rPr>
+                <w:rFonts w:ascii="Roboto" w:eastAsia="Times New Roman" w:hAnsi="Roboto" w:cs="Times New Roman"/>
+                <w:b w:val="0"/>
+                <w:sz w:val="20"/>
+                <w:szCs w:val="20"/>
+              </w:rPr>
+            </w:pPr>
+            <w:r>
+              <w:rPr>
+                <w:rFonts w:ascii="Roboto" w:eastAsia="Times New Roman" w:hAnsi="Roboto" w:cs="Times New Roman"/>
+                <w:b w:val="0"/>
+                <w:sz w:val="20"/>
+                <w:szCs w:val="20"/>
+              </w:rPr>
+              <w:t>C++</w:t>
+            </w:r>
+          </w:p>
+        </w:tc>
+      </w:tr>
+      <w:tr>
+        <w:trPr>
+          <w:cnfStyle w:val="000000100000" w:firstRow="0" w:lastRow="0" w:firstColumn="0" w:lastColumn="0" w:oddVBand="0" w:evenVBand="0" w:oddHBand="1" w:evenHBand="0" w:firstRowFirstColumn="0" w:firstRowLastColumn="0" w:lastRowFirstColumn="0" w:lastRowLastColumn="0"/>
+        </w:trPr>
+        <w:tc>
+          <w:tcPr>
+            <w:cnfStyle w:val="001000000000" w:firstRow="0" w:lastRow="0" w:firstColumn="1" w:lastColumn="0" w:oddVBand="0" w:evenVBand="0" w:oddHBand="0" w:evenHBand="0" w:firstRowFirstColumn="0" w:firstRowLastColumn="0" w:lastRowFirstColumn="0" w:lastRowLastColumn="0"/>
+            <w:tcW w:w="3192" w:type="dxa"/>
+          </w:tcPr>
+          <w:p>
+            <w:pPr>
+              <w:pStyle w:val="ListParagraph"/>
+              <w:numPr>
+                <w:ilvl w:val="0"/>
+                <w:numId w:val="1"/>
+              </w:numPr>
+              <w:rPr>
+                <w:rFonts w:ascii="Roboto" w:eastAsia="Times New Roman" w:hAnsi="Roboto" w:cs="Times New Roman"/>
+                <w:b w:val="0"/>
+                <w:sz w:val="20"/>
+                <w:szCs w:val="20"/>
+              </w:rPr>
+            </w:pPr>
+            <w:r>
+              <w:rPr>
+                <w:rFonts w:ascii="Roboto" w:eastAsia="Times New Roman" w:hAnsi="Roboto" w:cs="Times New Roman"/>
+                <w:b w:val="0"/>
+                <w:sz w:val="20"/>
+                <w:szCs w:val="20"/>
+              </w:rPr>
+              <w:t>Redux</w:t>
+            </w:r>
+          </w:p>
+        </w:tc>
+        <w:tc>
+          <w:tcPr>
+            <w:tcW w:w="3192" w:type="dxa"/>
+          </w:tcPr>
+          <w:p>
+            <w:pPr>
+              <w:pStyle w:val="ListParagraph"/>
+              <w:numPr>
+                <w:ilvl w:val="0"/>
+                <w:numId w:val="2"/>
+              </w:numPr>
+              <w:cnfStyle w:val="000000100000" w:firstRow="0" w:lastRow="0" w:firstColumn="0" w:lastColumn="0" w:oddVBand="0" w:evenVBand="0" w:oddHBand="1" w:evenHBand="0" w:firstRowFirstColumn="0" w:firstRowLastColumn="0" w:lastRowFirstColumn="0" w:lastRowLastColumn="0"/>
+              <w:rPr>
+                <w:rFonts w:ascii="Roboto" w:eastAsia="Times New Roman" w:hAnsi="Roboto" w:cs="Times New Roman"/>
+                <w:sz w:val="20"/>
+                <w:szCs w:val="20"/>
+              </w:rPr>
+            </w:pPr>
+            <w:r>
+              <w:rPr>
+                <w:rFonts w:ascii="Roboto" w:eastAsia="Times New Roman" w:hAnsi="Roboto" w:cs="Times New Roman"/>
+                <w:sz w:val="20"/>
+                <w:szCs w:val="20"/>
+              </w:rPr>
+              <w:t>Express</w:t>
+            </w:r>
+          </w:p>
+        </w:tc>
+        <w:tc>
+          <w:tcPr>
+            <w:tcW w:w="3192" w:type="dxa"/>
+          </w:tcPr>
+          <w:p>
+            <w:pPr>
+              <w:pStyle w:val="ListParagraph"/>
+              <w:numPr>
+                <w:ilvl w:val="0"/>
+                <w:numId w:val="3"/>
+              </w:numPr>
+              <w:cnfStyle w:val="000000100000" w:firstRow="0" w:lastRow="0" w:firstColumn="0" w:lastColumn="0" w:oddVBand="0" w:evenVBand="0" w:oddHBand="1" w:evenHBand="0" w:firstRowFirstColumn="0" w:firstRowLastColumn="0" w:lastRowFirstColumn="0" w:lastRowLastColumn="0"/>
+              <w:rPr>
+                <w:rFonts w:ascii="Roboto" w:eastAsia="Times New Roman" w:hAnsi="Roboto" w:cs="Times New Roman"/>
+                <w:sz w:val="20"/>
+                <w:szCs w:val="20"/>
+              </w:rPr>
+            </w:pPr>
+            <w:r>
+              <w:rPr>
+                <w:rFonts w:ascii="Roboto" w:eastAsia="Times New Roman" w:hAnsi="Roboto" w:cs="Times New Roman"/>
+                <w:sz w:val="20"/>
+                <w:szCs w:val="20"/>
+              </w:rPr>
+              <w:t>Git</w:t>
+            </w:r>
+          </w:p>
+        </w:tc>
+      </w:tr>
+      <w:tr>
+        <w:tc>
+          <w:tcPr>
+            <w:cnfStyle w:val="001000000000" w:firstRow="0" w:lastRow="0" w:firstColumn="1" w:lastColumn="0" w:oddVBand="0" w:evenVBand="0" w:oddHBand="0" w:evenHBand="0" w:firstRowFirstColumn="0" w:firstRowLastColumn="0" w:lastRowFirstColumn="0" w:lastRowLastColumn="0"/>
+            <w:tcW w:w="3192" w:type="dxa"/>
+          </w:tcPr>
+          <w:p>
+            <w:pPr>
+              <w:pStyle w:val="ListParagraph"/>
+              <w:numPr>
+                <w:ilvl w:val="0"/>
+                <w:numId w:val="1"/>
+              </w:numPr>
+              <w:rPr>
+                <w:rFonts w:ascii="Roboto" w:eastAsia="Times New Roman" w:hAnsi="Roboto" w:cs="Times New Roman"/>
+                <w:b w:val="0"/>
+                <w:sz w:val="20"/>
+                <w:szCs w:val="20"/>
+              </w:rPr>
+            </w:pPr>
+            <w:r>
+              <w:rPr>
+                <w:rFonts w:ascii="Roboto" w:eastAsia="Times New Roman" w:hAnsi="Roboto" w:cs="Times New Roman"/>
+                <w:b w:val="0"/>
+                <w:sz w:val="20"/>
+                <w:szCs w:val="20"/>
+              </w:rPr>
+              <w:t>HTML</w:t>
+            </w:r>
+          </w:p>
+        </w:tc>
+        <w:tc>
+          <w:tcPr>
+            <w:tcW w:w="3192" w:type="dxa"/>
+          </w:tcPr>
+          <w:p>
+            <w:pPr>
+              <w:pStyle w:val="ListParagraph"/>
+              <w:numPr>
+                <w:ilvl w:val="0"/>
+                <w:numId w:val="2"/>
+              </w:numPr>
+              <w:cnfStyle w:val="000000000000" w:firstRow="0" w:lastRow="0" w:firstColumn="0" w:lastColumn="0" w:oddVBand="0" w:evenVBand="0" w:oddHBand="0" w:evenHBand="0" w:firstRowFirstColumn="0" w:firstRowLastColumn="0" w:lastRowFirstColumn="0" w:lastRowLastColumn="0"/>
+              <w:rPr>
+                <w:rFonts w:ascii="Roboto" w:eastAsia="Times New Roman" w:hAnsi="Roboto" w:cs="Times New Roman"/>
+                <w:sz w:val="20"/>
+                <w:szCs w:val="20"/>
+              </w:rPr>
+            </w:pPr>
+            <w:r>
+              <w:rPr>
+                <w:rFonts w:ascii="Roboto" w:eastAsia="Times New Roman" w:hAnsi="Roboto" w:cs="Times New Roman"/>
+                <w:sz w:val="20"/>
+                <w:szCs w:val="20"/>
+              </w:rPr>
+              <w:t>Typescript</w:t>
+            </w:r>
+          </w:p>
+        </w:tc>
+        <w:tc>
+          <w:tcPr>
+            <w:tcW w:w="3192" w:type="dxa"/>
+          </w:tcPr>
+          <w:p>
+            <w:pPr>
+              <w:pStyle w:val="ListParagraph"/>
+              <w:numPr>
+                <w:ilvl w:val="0"/>
+                <w:numId w:val="3"/>
+              </w:numPr>
+              <w:cnfStyle w:val="000000000000" w:firstRow="0" w:lastRow="0" w:firstColumn="0" w:lastColumn="0" w:oddVBand="0" w:evenVBand="0" w:oddHBand="0" w:evenHBand="0" w:firstRowFirstColumn="0" w:firstRowLastColumn="0" w:lastRowFirstColumn="0" w:lastRowLastColumn="0"/>
+              <w:rPr>
+                <w:rFonts w:ascii="Roboto" w:eastAsia="Times New Roman" w:hAnsi="Roboto" w:cs="Times New Roman"/>
+                <w:sz w:val="20"/>
+                <w:szCs w:val="20"/>
+              </w:rPr>
+            </w:pPr>
+            <w:r>
+              <w:rPr>
+                <w:rFonts w:ascii="Roboto" w:eastAsia="Times New Roman" w:hAnsi="Roboto" w:cs="Times New Roman"/>
+                <w:sz w:val="20"/>
+                <w:szCs w:val="20"/>
+              </w:rPr>
+              <w:t>Trello</w:t>
+            </w:r>
+          </w:p>
+        </w:tc>
+      </w:tr>
+      <w:tr>
+        <w:trPr>
+          <w:cnfStyle w:val="000000100000" w:firstRow="0" w:lastRow="0" w:firstColumn="0" w:lastColumn="0" w:oddVBand="0" w:evenVBand="0" w:oddHBand="1" w:evenHBand="0" w:firstRowFirstColumn="0" w:firstRowLastColumn="0" w:lastRowFirstColumn="0" w:lastRowLastColumn="0"/>
+        </w:trPr>
+        <w:tc>
+          <w:tcPr>
+            <w:cnfStyle w:val="001000000000" w:firstRow="0" w:lastRow="0" w:firstColumn="1" w:lastColumn="0" w:oddVBand="0" w:evenVBand="0" w:oddHBand="0" w:evenHBand="0" w:firstRowFirstColumn="0" w:firstRowLastColumn="0" w:lastRowFirstColumn="0" w:lastRowLastColumn="0"/>
+            <w:tcW w:w="3192" w:type="dxa"/>
+          </w:tcPr>
+          <w:p>
+            <w:pPr>
+              <w:pStyle w:val="ListParagraph"/>
+              <w:numPr>
+                <w:ilvl w:val="0"/>
+                <w:numId w:val="1"/>
+              </w:numPr>
+              <w:rPr>
+                <w:rFonts w:ascii="Roboto" w:eastAsia="Times New Roman" w:hAnsi="Roboto" w:cs="Times New Roman"/>
+                <w:b w:val="0"/>
+                <w:sz w:val="20"/>
+                <w:szCs w:val="20"/>
+              </w:rPr>
+            </w:pPr>
+            <w:r>
+              <w:rPr>
+                <w:rFonts w:ascii="Roboto" w:eastAsia="Times New Roman" w:hAnsi="Roboto" w:cs="Times New Roman"/>
+                <w:b w:val="0"/>
+                <w:sz w:val="20"/>
+                <w:szCs w:val="20"/>
+              </w:rPr>
+              <w:t>CSS</w:t>
+            </w:r>
+          </w:p>
+        </w:tc>
+        <w:tc>
+          <w:tcPr>
+            <w:tcW w:w="3192" w:type="dxa"/>
+          </w:tcPr>
+          <w:p>
+            <w:pPr>
+              <w:pStyle w:val="ListParagraph"/>
+              <w:numPr>
+                <w:ilvl w:val="0"/>
+                <w:numId w:val="2"/>
+              </w:numPr>
+              <w:cnfStyle w:val="000000100000" w:firstRow="0" w:lastRow="0" w:firstColumn="0" w:lastColumn="0" w:oddVBand="0" w:evenVBand="0" w:oddHBand="1" w:evenHBand="0" w:firstRowFirstColumn="0" w:firstRowLastColumn="0" w:lastRowFirstColumn="0" w:lastRowLastColumn="0"/>
+              <w:rPr>
+                <w:rFonts w:ascii="Roboto" w:eastAsia="Times New Roman" w:hAnsi="Roboto" w:cs="Times New Roman"/>
+                <w:sz w:val="20"/>
+                <w:szCs w:val="20"/>
+              </w:rPr>
+            </w:pPr>
+            <w:proofErr w:type="spellStart"/>
+            <w:r>
+              <w:rPr>
+                <w:rFonts w:ascii="Roboto" w:eastAsia="Times New Roman" w:hAnsi="Roboto" w:cs="Times New Roman"/>
+                <w:sz w:val="20"/>
+                <w:szCs w:val="20"/>
+              </w:rPr>
+              <w:t>TypeORM</w:t>
+            </w:r>
+            <w:proofErr w:type="spellEnd"/>
+          </w:p>
+        </w:tc>
+        <w:tc>
+          <w:tcPr>
+            <w:tcW w:w="3192" w:type="dxa"/>
+          </w:tcPr>
+          <w:p>
+            <w:pPr>
+              <w:pStyle w:val="ListParagraph"/>
+              <w:numPr>
+                <w:ilvl w:val="0"/>
+                <w:numId w:val="3"/>
+              </w:numPr>
+              <w:cnfStyle w:val="000000100000" w:firstRow="0" w:lastRow="0" w:firstColumn="0" w:lastColumn="0" w:oddVBand="0" w:evenVBand="0" w:oddHBand="1" w:evenHBand="0" w:firstRowFirstColumn="0" w:firstRowLastColumn="0" w:lastRowFirstColumn="0" w:lastRowLastColumn="0"/>
+              <w:rPr>
+                <w:rFonts w:ascii="Roboto" w:eastAsia="Times New Roman" w:hAnsi="Roboto" w:cs="Times New Roman"/>
+                <w:sz w:val="20"/>
+                <w:szCs w:val="20"/>
+              </w:rPr>
+            </w:pPr>
+            <w:r>
+              <w:rPr>
+                <w:rFonts w:ascii="Roboto" w:eastAsia="Times New Roman" w:hAnsi="Roboto" w:cs="Times New Roman"/>
+                <w:sz w:val="20"/>
+                <w:szCs w:val="20"/>
+              </w:rPr>
+              <w:t>Drupal</w:t>
+            </w:r>
+          </w:p>
+        </w:tc>
+      </w:tr>
+      <w:tr>
+        <w:tc>
+          <w:tcPr>
+            <w:cnfStyle w:val="001000000000" w:firstRow="0" w:lastRow="0" w:firstColumn="1" w:lastColumn="0" w:oddVBand="0" w:evenVBand="0" w:oddHBand="0" w:evenHBand="0" w:firstRowFirstColumn="0" w:firstRowLastColumn="0" w:lastRowFirstColumn="0" w:lastRowLastColumn="0"/>
+            <w:tcW w:w="3192" w:type="dxa"/>
+          </w:tcPr>
+          <w:p>
+            <w:pPr>
+              <w:pStyle w:val="ListParagraph"/>
+              <w:numPr>
+                <w:ilvl w:val="0"/>
+                <w:numId w:val="1"/>
+              </w:numPr>
+              <w:rPr>
+                <w:rFonts w:ascii="Roboto" w:eastAsia="Times New Roman" w:hAnsi="Roboto" w:cs="Times New Roman"/>
+                <w:b w:val="0"/>
+                <w:sz w:val="20"/>
+                <w:szCs w:val="20"/>
+              </w:rPr>
+            </w:pPr>
+            <w:proofErr w:type="spellStart"/>
+            <w:r>
+              <w:rPr>
+                <w:rFonts w:ascii="Roboto" w:eastAsia="Times New Roman" w:hAnsi="Roboto" w:cs="Times New Roman"/>
+                <w:b w:val="0"/>
+                <w:sz w:val="20"/>
+                <w:szCs w:val="20"/>
+              </w:rPr>
+              <w:t>Javascript</w:t>
+            </w:r>
+            <w:proofErr w:type="spellEnd"/>
+          </w:p>
+        </w:tc>
+        <w:tc>
+          <w:tcPr>
+            <w:tcW w:w="3192" w:type="dxa"/>
+          </w:tcPr>
+          <w:p>
+            <w:pPr>
+              <w:pStyle w:val="ListParagraph"/>
+              <w:numPr>
+                <w:ilvl w:val="0"/>
+                <w:numId w:val="2"/>
+              </w:numPr>
+              <w:cnfStyle w:val="000000000000" w:firstRow="0" w:lastRow="0" w:firstColumn="0" w:lastColumn="0" w:oddVBand="0" w:evenVBand="0" w:oddHBand="0" w:evenHBand="0" w:firstRowFirstColumn="0" w:firstRowLastColumn="0" w:lastRowFirstColumn="0" w:lastRowLastColumn="0"/>
+              <w:rPr>
+                <w:rFonts w:ascii="Roboto" w:eastAsia="Times New Roman" w:hAnsi="Roboto" w:cs="Times New Roman"/>
+                <w:sz w:val="20"/>
+                <w:szCs w:val="20"/>
+              </w:rPr>
+            </w:pPr>
+            <w:r>
+              <w:rPr>
+                <w:rFonts w:ascii="Roboto" w:eastAsia="Times New Roman" w:hAnsi="Roboto" w:cs="Times New Roman"/>
+                <w:sz w:val="20"/>
+                <w:szCs w:val="20"/>
+              </w:rPr>
+              <w:t>SQL</w:t>
+            </w:r>
+          </w:p>
+        </w:tc>
+        <w:tc>
+          <w:tcPr>
+            <w:tcW w:w="3192" w:type="dxa"/>
+          </w:tcPr>
+          <w:p>
+            <w:pPr>
+              <w:pStyle w:val="ListParagraph"/>
+              <w:numPr>
+                <w:ilvl w:val="0"/>
+                <w:numId w:val="3"/>
+              </w:numPr>
+              <w:cnfStyle w:val="000000000000" w:firstRow="0" w:lastRow="0" w:firstColumn="0" w:lastColumn="0" w:oddVBand="0" w:evenVBand="0" w:oddHBand="0" w:evenHBand="0" w:firstRowFirstColumn="0" w:firstRowLastColumn="0" w:lastRowFirstColumn="0" w:lastRowLastColumn="0"/>
+              <w:rPr>
+                <w:rFonts w:ascii="Roboto" w:eastAsia="Times New Roman" w:hAnsi="Roboto" w:cs="Times New Roman"/>
+                <w:sz w:val="20"/>
+                <w:szCs w:val="20"/>
+              </w:rPr>
+            </w:pPr>
+            <w:r>
+              <w:rPr>
+                <w:rFonts w:ascii="Roboto" w:eastAsia="Times New Roman" w:hAnsi="Roboto" w:cs="Times New Roman"/>
+                <w:sz w:val="20"/>
+                <w:szCs w:val="20"/>
+              </w:rPr>
+              <w:t>PostgreSQL</w:t>
+            </w:r>
+          </w:p>
+        </w:tc>
+      </w:tr>
+      <w:tr>
+        <w:trPr>
+          <w:cnfStyle w:val="000000100000" w:firstRow="0" w:lastRow="0" w:firstColumn="0" w:lastColumn="0" w:oddVBand="0" w:evenVBand="0" w:oddHBand="1" w:evenHBand="0" w:firstRowFirstColumn="0" w:firstRowLastColumn="0" w:lastRowFirstColumn="0" w:lastRowLastColumn="0"/>
+        </w:trPr>
+        <w:tc>
+          <w:tcPr>
+            <w:cnfStyle w:val="001000000000" w:firstRow="0" w:lastRow="0" w:firstColumn="1" w:lastColumn="0" w:oddVBand="0" w:evenVBand="0" w:oddHBand="0" w:evenHBand="0" w:firstRowFirstColumn="0" w:firstRowLastColumn="0" w:lastRowFirstColumn="0" w:lastRowLastColumn="0"/>
+            <w:tcW w:w="3192" w:type="dxa"/>
+          </w:tcPr>
+          <w:p>
+            <w:pPr>
+              <w:pStyle w:val="ListParagraph"/>
+              <w:numPr>
+                <w:ilvl w:val="0"/>
+                <w:numId w:val="1"/>
+              </w:numPr>
+              <w:rPr>
+                <w:rFonts w:ascii="Roboto" w:eastAsia="Times New Roman" w:hAnsi="Roboto" w:cs="Times New Roman"/>
+                <w:b w:val="0"/>
+                <w:sz w:val="20"/>
+                <w:szCs w:val="20"/>
+              </w:rPr>
+            </w:pPr>
+            <w:r>
+              <w:rPr>
+                <w:rFonts w:ascii="Roboto" w:eastAsia="Times New Roman" w:hAnsi="Roboto" w:cs="Times New Roman"/>
+                <w:b w:val="0"/>
+                <w:sz w:val="20"/>
+                <w:szCs w:val="20"/>
+              </w:rPr>
+              <w:t>Cypress</w:t>
+            </w:r>
+          </w:p>
+        </w:tc>
+        <w:tc>
+          <w:tcPr>
+            <w:tcW w:w="3192" w:type="dxa"/>
+          </w:tcPr>
+          <w:p>
+            <w:pPr>
+              <w:pStyle w:val="ListParagraph"/>
+              <w:numPr>
+                <w:ilvl w:val="0"/>
+                <w:numId w:val="2"/>
+              </w:numPr>
+              <w:cnfStyle w:val="000000100000" w:firstRow="0" w:lastRow="0" w:firstColumn="0" w:lastColumn="0" w:oddVBand="0" w:evenVBand="0" w:oddHBand="1" w:evenHBand="0" w:firstRowFirstColumn="0" w:firstRowLastColumn="0" w:lastRowFirstColumn="0" w:lastRowLastColumn="0"/>
+              <w:rPr>
+                <w:rFonts w:ascii="Roboto" w:eastAsia="Times New Roman" w:hAnsi="Roboto" w:cs="Times New Roman"/>
+                <w:sz w:val="20"/>
+                <w:szCs w:val="20"/>
+              </w:rPr>
+            </w:pPr>
+            <w:r>
+              <w:rPr>
+                <w:rFonts w:ascii="Roboto" w:eastAsia="Times New Roman" w:hAnsi="Roboto" w:cs="Times New Roman"/>
+                <w:sz w:val="20"/>
+                <w:szCs w:val="20"/>
+              </w:rPr>
+              <w:t>Mocha</w:t>
+            </w:r>
+          </w:p>
+        </w:tc>
+        <w:tc>
+          <w:tcPr>
+            <w:tcW w:w="3192" w:type="dxa"/>
+          </w:tcPr>
+          <w:p>
+            <w:pPr>
+              <w:pStyle w:val="ListParagraph"/>
+              <w:numPr>
+                <w:ilvl w:val="0"/>
+                <w:numId w:val="3"/>
+              </w:numPr>
+              <w:cnfStyle w:val="000000100000" w:firstRow="0" w:lastRow="0" w:firstColumn="0" w:lastColumn="0" w:oddVBand="0" w:evenVBand="0" w:oddHBand="1" w:evenHBand="0" w:firstRowFirstColumn="0" w:firstRowLastColumn="0" w:lastRowFirstColumn="0" w:lastRowLastColumn="0"/>
+              <w:rPr>
+                <w:rFonts w:ascii="Roboto" w:eastAsia="Times New Roman" w:hAnsi="Roboto" w:cs="Times New Roman"/>
+                <w:sz w:val="20"/>
+                <w:szCs w:val="20"/>
+              </w:rPr>
+            </w:pPr>
+            <w:r>
+              <w:rPr>
+                <w:rFonts w:ascii="Roboto" w:eastAsia="Times New Roman" w:hAnsi="Roboto" w:cs="Times New Roman"/>
+                <w:sz w:val="20"/>
+                <w:szCs w:val="20"/>
+              </w:rPr>
+              <w:t>SQLite</w:t>
+            </w:r>
+          </w:p>
+        </w:tc>
+      </w:tr>
+      <w:tr>
+        <w:tc>
+          <w:tcPr>
+            <w:cnfStyle w:val="001000000000" w:firstRow="0" w:lastRow="0" w:firstColumn="1" w:lastColumn="0" w:oddVBand="0" w:evenVBand="0" w:oddHBand="0" w:evenHBand="0" w:firstRowFirstColumn="0" w:firstRowLastColumn="0" w:lastRowFirstColumn="0" w:lastRowLastColumn="0"/>
+            <w:tcW w:w="3192" w:type="dxa"/>
+          </w:tcPr>
+          <w:p>
+            <w:pPr>
+              <w:rPr>
+                <w:rFonts w:ascii="Roboto" w:eastAsia="Times New Roman" w:hAnsi="Roboto" w:cs="Times New Roman"/>
+                <w:b w:val="0"/>
+                <w:bCs w:val="0"/>
+              </w:rPr>
+            </w:pPr>
+          </w:p>
+          <w:p>
+            <w:pPr>
+              <w:rPr>
+                <w:rFonts w:ascii="Roboto" w:eastAsia="Times New Roman" w:hAnsi="Roboto" w:cs="Times New Roman"/>
+              </w:rPr>
+            </w:pPr>
+          </w:p>
+        </w:tc>
+        <w:tc>
+          <w:tcPr>
+            <w:tcW w:w="3192" w:type="dxa"/>
+          </w:tcPr>
+          <w:p>
+            <w:pPr>
+              <w:pStyle w:val="ListParagraph"/>
+              <w:cnfStyle w:val="000000000000" w:firstRow="0" w:lastRow="0" w:firstColumn="0" w:lastColumn="0" w:oddVBand="0" w:evenVBand="0" w:oddHBand="0" w:evenHBand="0" w:firstRowFirstColumn="0" w:firstRowLastColumn="0" w:lastRowFirstColumn="0" w:lastRowLastColumn="0"/>
+              <w:rPr>
+                <w:rFonts w:ascii="Roboto" w:eastAsia="Times New Roman" w:hAnsi="Roboto" w:cs="Times New Roman"/>
+              </w:rPr>
+            </w:pPr>
+          </w:p>
+        </w:tc>
+        <w:tc>
+          <w:tcPr>
+            <w:tcW w:w="3192" w:type="dxa"/>
+          </w:tcPr>
+          <w:p>
+            <w:pPr>
+              <w:pStyle w:val="ListParagraph"/>
+              <w:cnfStyle w:val="000000000000" w:firstRow="0" w:lastRow="0" w:firstColumn="0" w:lastColumn="0" w:oddVBand="0" w:evenVBand="0" w:oddHBand="0" w:evenHBand="0" w:firstRowFirstColumn="0" w:firstRowLastColumn="0" w:lastRowFirstColumn="0" w:lastRowLastColumn="0"/>
+              <w:rPr>
+                <w:rFonts w:ascii="Roboto" w:eastAsia="Times New Roman" w:hAnsi="Roboto" w:cs="Times New Roman"/>
+              </w:rPr>
+            </w:pPr>
+          </w:p>
+        </w:tc>
+      </w:tr>
+    </w:tbl>
     <w:p>
       <w:pPr>
-        <w:ind w:firstLine="720"/>
-        <w:rPr>
-          <w:rFonts w:ascii="Times New Roman" w:eastAsia="Times New Roman" w:hAnsi="Times New Roman" w:cs="Times New Roman"/>
-        </w:rPr>
-      </w:pPr>
-      <w:r>
-        <w:rPr>
-          <w:rFonts w:ascii="Times New Roman" w:eastAsia="Times New Roman" w:hAnsi="Times New Roman" w:cs="Times New Roman"/>
-          <w:b/>
-          <w:bCs/>
-        </w:rPr>
-        <w:t xml:space="preserve">HTML, CSS, </w:t>
-      </w:r>
-      <w:proofErr w:type="spellStart"/>
-      <w:r>
-        <w:rPr>
-          <w:rFonts w:ascii="Times New Roman" w:eastAsia="Times New Roman" w:hAnsi="Times New Roman" w:cs="Times New Roman"/>
-          <w:b/>
-          <w:bCs/>
-        </w:rPr>
-        <w:t>Javascript</w:t>
-      </w:r>
-      <w:proofErr w:type="spellEnd"/>
-      <w:r>
-        <w:rPr>
-          <w:rFonts w:ascii="Times New Roman" w:eastAsia="Times New Roman" w:hAnsi="Times New Roman" w:cs="Times New Roman"/>
-          <w:b/>
-          <w:bCs/>
-        </w:rPr>
-        <w:t>, React, Swift</w:t>
-      </w:r>
-      <w:r>
-        <w:rPr>
-          <w:rFonts w:ascii="Times New Roman" w:eastAsia="Times New Roman" w:hAnsi="Times New Roman" w:cs="Times New Roman"/>
-        </w:rPr>
-        <w:t xml:space="preserve"> – Front end and IOS development experience</w:t>
-      </w:r>
-    </w:p>
-    <w:p>
-      <w:pPr>
-        <w:ind w:firstLine="720"/>
-        <w:rPr>
-          <w:rFonts w:ascii="Times New Roman" w:eastAsia="Times New Roman" w:hAnsi="Times New Roman" w:cs="Times New Roman"/>
-        </w:rPr>
-      </w:pPr>
-      <w:r>
-        <w:rPr>
-          <w:rFonts w:ascii="Times New Roman" w:eastAsia="Times New Roman" w:hAnsi="Times New Roman" w:cs="Times New Roman"/>
-          <w:b/>
-          <w:bCs/>
-        </w:rPr>
-        <w:t>C, C++, Java</w:t>
-      </w:r>
-      <w:r>
-        <w:rPr>
-          <w:rFonts w:ascii="Times New Roman" w:eastAsia="Times New Roman" w:hAnsi="Times New Roman" w:cs="Times New Roman"/>
-        </w:rPr>
-        <w:t xml:space="preserve"> – School projects and Android development experience</w:t>
-      </w:r>
-    </w:p>
-    <w:p>
-      <w:pPr>
-        <w:ind w:left="720"/>
-        <w:rPr>
-          <w:rFonts w:ascii="Times New Roman" w:eastAsia="Times New Roman" w:hAnsi="Times New Roman" w:cs="Times New Roman"/>
-        </w:rPr>
-      </w:pPr>
-      <w:r>
-        <w:rPr>
-          <w:rFonts w:ascii="Times New Roman" w:eastAsia="Times New Roman" w:hAnsi="Times New Roman" w:cs="Times New Roman"/>
-          <w:b/>
-          <w:bCs/>
-        </w:rPr>
-        <w:t xml:space="preserve">SQL, </w:t>
-      </w:r>
-      <w:proofErr w:type="spellStart"/>
-      <w:r>
-        <w:rPr>
-          <w:rFonts w:ascii="Times New Roman" w:eastAsia="Times New Roman" w:hAnsi="Times New Roman" w:cs="Times New Roman"/>
-          <w:b/>
-          <w:bCs/>
-        </w:rPr>
-        <w:t>TypeORM</w:t>
-      </w:r>
-      <w:proofErr w:type="spellEnd"/>
-      <w:r>
-        <w:rPr>
-          <w:rFonts w:ascii="Times New Roman" w:eastAsia="Times New Roman" w:hAnsi="Times New Roman" w:cs="Times New Roman"/>
-        </w:rPr>
-        <w:t xml:space="preserve"> – School and work experience in development utilizing Oracle and PostgreSQL</w:t>
-      </w:r>
-    </w:p>
-    <w:p>
-      <w:pPr>
-        <w:ind w:left="720"/>
-        <w:rPr>
-          <w:rFonts w:ascii="Times New Roman" w:eastAsia="Times New Roman" w:hAnsi="Times New Roman" w:cs="Times New Roman"/>
-        </w:rPr>
-      </w:pPr>
-      <w:r>
-        <w:rPr>
-          <w:rFonts w:ascii="Times New Roman" w:eastAsia="Times New Roman" w:hAnsi="Times New Roman" w:cs="Times New Roman"/>
-          <w:b/>
-          <w:bCs/>
-        </w:rPr>
-        <w:t xml:space="preserve">Leadership and Teamwork </w:t>
-      </w:r>
-      <w:r>
-        <w:rPr>
-          <w:rFonts w:ascii="Times New Roman" w:eastAsia="Times New Roman" w:hAnsi="Times New Roman" w:cs="Times New Roman"/>
-        </w:rPr>
-        <w:t>– Proven team player and leader through various project/work environments</w:t>
-      </w:r>
-    </w:p>
-    <w:p>
-      <w:pPr>
-        <w:ind w:left="720"/>
-        <w:rPr>
-          <w:rFonts w:ascii="Times New Roman" w:eastAsia="Times New Roman" w:hAnsi="Times New Roman" w:cs="Times New Roman"/>
-        </w:rPr>
-      </w:pPr>
-      <w:r>
-        <w:rPr>
-          <w:rFonts w:ascii="Times New Roman" w:eastAsia="Times New Roman" w:hAnsi="Times New Roman" w:cs="Times New Roman"/>
-          <w:b/>
-          <w:bCs/>
-        </w:rPr>
-        <w:t>Approachable and Professional</w:t>
-      </w:r>
-      <w:r>
-        <w:rPr>
-          <w:rFonts w:ascii="Times New Roman" w:eastAsia="Times New Roman" w:hAnsi="Times New Roman" w:cs="Times New Roman"/>
-        </w:rPr>
-        <w:t xml:space="preserve"> – Experience working with a large variety of clients and customers</w:t>
-      </w:r>
-    </w:p>
-    <w:p>
-      <w:pPr>
-        <w:rPr>
-          <w:rFonts w:ascii="Times New Roman" w:eastAsia="Times New Roman" w:hAnsi="Times New Roman" w:cs="Times New Roman"/>
-        </w:rPr>
-      </w:pPr>
-      <w:r>
-        <w:rPr>
-          <w:rFonts w:ascii="Times New Roman" w:hAnsi="Times New Roman" w:cs="Times New Roman"/>
-          <w:b/>
-          <w:bCs/>
-        </w:rPr>
-        <w:tab/>
-      </w:r>
-      <w:r>
-        <w:rPr>
-          <w:rFonts w:ascii="Times New Roman" w:eastAsia="Times New Roman" w:hAnsi="Times New Roman" w:cs="Times New Roman"/>
-          <w:b/>
-          <w:bCs/>
-        </w:rPr>
-        <w:t>Agile</w:t>
-      </w:r>
-      <w:r>
-        <w:rPr>
-          <w:rFonts w:ascii="Times New Roman" w:eastAsia="Times New Roman" w:hAnsi="Times New Roman" w:cs="Times New Roman"/>
-        </w:rPr>
-        <w:t xml:space="preserve"> – Experience in Scrum project management</w:t>
-      </w:r>
-    </w:p>
-    <w:p>
-      <w:pPr>
-        <w:pStyle w:val="NoSpacing"/>
-      </w:pPr>
-      <w:r>
-        <w:rPr>
+        <w:rPr>
+          <w:rFonts w:ascii="Roboto" w:eastAsia="Times New Roman" w:hAnsi="Roboto" w:cs="Times New Roman"/>
+        </w:rPr>
+      </w:pPr>
+      <w:r>
+        <w:rPr>
+          <w:rFonts w:ascii="Roboto" w:hAnsi="Roboto"/>
           <w:noProof/>
         </w:rPr>
         <w:drawing>
-          <wp:inline distT="0" distB="0" distL="0" distR="0" wp14:anchorId="2563844E" wp14:editId="12E42606">
+          <wp:inline distT="0" distB="0" distL="0" distR="0" wp14:anchorId="01938978" wp14:editId="140D6A68">
             <wp:extent cx="5941694" cy="19050"/>
             <wp:effectExtent l="0" t="0" r="0" b="0"/>
             <wp:docPr id="896881309" name="picture"/>
@@ -971,7 +2113,7 @@
                     <pic:cNvPicPr/>
                   </pic:nvPicPr>
                   <pic:blipFill>
-                    <a:blip r:embed="rId10">
+                    <a:blip r:embed="rId11">
                       <a:extLst>
                         <a:ext uri="{28A0092B-C50C-407E-A947-70E740481C1C}">
                           <a14:useLocalDpi xmlns:a14="http://schemas.microsoft.com/office/drawing/2010/main" val="0"/>
@@ -1001,29 +2143,44 @@
     <w:p>
       <w:pPr>
         <w:pStyle w:val="NoSpacing"/>
-      </w:pPr>
+        <w:rPr>
+          <w:rFonts w:ascii="Roboto" w:hAnsi="Roboto"/>
+          <w:sz w:val="20"/>
+          <w:szCs w:val="20"/>
+        </w:rPr>
+      </w:pPr>
+      <w:r>
+        <w:rPr>
+          <w:rFonts w:ascii="Roboto" w:hAnsi="Roboto"/>
+          <w:sz w:val="20"/>
+          <w:szCs w:val="20"/>
+        </w:rPr>
+        <w:t>*Further elaboration provided at johnipsen.github.io</w:t>
+      </w:r>
+    </w:p>
+    <w:p>
+      <w:pPr>
+        <w:pStyle w:val="NoSpacing"/>
+        <w:rPr>
+          <w:rFonts w:ascii="Roboto" w:hAnsi="Roboto" w:cs="Times New Roman"/>
+          <w:sz w:val="20"/>
+          <w:szCs w:val="20"/>
+        </w:rPr>
+      </w:pPr>
+      <w:r>
+        <w:rPr>
+          <w:rFonts w:ascii="Roboto" w:hAnsi="Roboto"/>
+          <w:sz w:val="20"/>
+          <w:szCs w:val="20"/>
+        </w:rPr>
+        <w:t>*References upon request</w:t>
+      </w:r>
       <w:bookmarkStart w:id="0" w:name="_GoBack"/>
       <w:bookmarkEnd w:id="0"/>
-      <w:r>
-        <w:t>*Further elaboration provided at johnipsen.github.io</w:t>
-      </w:r>
-    </w:p>
-    <w:p>
-      <w:pPr>
-        <w:pStyle w:val="NoSpacing"/>
-        <w:rPr>
-          <w:rFonts w:ascii="Times New Roman" w:hAnsi="Times New Roman" w:cs="Times New Roman"/>
-          <w:sz w:val="24"/>
-          <w:szCs w:val="24"/>
-        </w:rPr>
-      </w:pPr>
-      <w:r>
-        <w:t>*References upon request</w:t>
-      </w:r>
     </w:p>
     <w:sectPr>
-      <w:headerReference w:type="default" r:id="rId11"/>
-      <w:footerReference w:type="default" r:id="rId12"/>
+      <w:headerReference w:type="default" r:id="rId12"/>
+      <w:footerReference w:type="default" r:id="rId13"/>
       <w:pgSz w:w="12240" w:h="15840"/>
       <w:pgMar w:top="1440" w:right="1440" w:bottom="1440" w:left="1440" w:header="720" w:footer="720" w:gutter="0"/>
       <w:cols w:space="720"/>
@@ -1197,6 +2354,475 @@
     </w:pPr>
   </w:p>
 </w:hdr>
+</file>
+
+<file path=word/numbering.xml><?xml version="1.0" encoding="utf-8"?>
+<w:numbering xmlns:wpc="http://schemas.microsoft.com/office/word/2010/wordprocessingCanvas" xmlns:cx="http://schemas.microsoft.com/office/drawing/2014/chartex" xmlns:cx1="http://schemas.microsoft.com/office/drawing/2015/9/8/chartex" xmlns:cx2="http://schemas.microsoft.com/office/drawing/2015/10/21/chartex" xmlns:cx3="http://schemas.microsoft.com/office/drawing/2016/5/9/chartex" xmlns:cx4="http://schemas.microsoft.com/office/drawing/2016/5/10/chartex" xmlns:cx5="http://schemas.microsoft.com/office/drawing/2016/5/11/chartex" xmlns:cx6="http://schemas.microsoft.com/office/drawing/2016/5/12/chartex" xmlns:cx7="http://schemas.microsoft.com/office/drawing/2016/5/13/chartex" xmlns:cx8="http://schemas.microsoft.com/office/drawing/2016/5/14/chartex" xmlns:mc="http://schemas.openxmlformats.org/markup-compatibility/2006" xmlns:aink="http://schemas.microsoft.com/office/drawing/2016/ink" xmlns:am3d="http://schemas.microsoft.com/office/drawing/2017/model3d" xmlns:o="urn:schemas-microsoft-com:office:office" xmlns:r="http://schemas.openxmlformats.org/officeDocument/2006/relationships" xmlns:m="http://schemas.openxmlformats.org/officeDocument/2006/math" xmlns:v="urn:schemas-microsoft-com:vml" xmlns:wp14="http://schemas.microsoft.com/office/word/2010/wordprocessingDrawing" xmlns:wp="http://schemas.openxmlformats.org/drawingml/2006/wordprocessingDrawing" xmlns:w10="urn:schemas-microsoft-com:office:word" xmlns:w="http://schemas.openxmlformats.org/wordprocessingml/2006/main" xmlns:w14="http://schemas.microsoft.com/office/word/2010/wordml" xmlns:w15="http://schemas.microsoft.com/office/word/2012/wordml" xmlns:w16cid="http://schemas.microsoft.com/office/word/2016/wordml/cid" xmlns:w16se="http://schemas.microsoft.com/office/word/2015/wordml/symex" xmlns:wpg="http://schemas.microsoft.com/office/word/2010/wordprocessingGroup" xmlns:wpi="http://schemas.microsoft.com/office/word/2010/wordprocessingInk" xmlns:wne="http://schemas.microsoft.com/office/word/2006/wordml" xmlns:wps="http://schemas.microsoft.com/office/word/2010/wordprocessingShape" mc:Ignorable="w14 w15 w16se w16cid wp14">
+  <w:abstractNum w:abstractNumId="0" w15:restartNumberingAfterBreak="0">
+    <w:nsid w:val="04EB5E20"/>
+    <w:multiLevelType w:val="hybridMultilevel"/>
+    <w:tmpl w:val="84FAD8B4"/>
+    <w:lvl w:ilvl="0" w:tplc="04090001">
+      <w:start w:val="1"/>
+      <w:numFmt w:val="bullet"/>
+      <w:lvlText w:val=""/>
+      <w:lvlJc w:val="left"/>
+      <w:pPr>
+        <w:ind w:left="720" w:hanging="360"/>
+      </w:pPr>
+      <w:rPr>
+        <w:rFonts w:ascii="Symbol" w:hAnsi="Symbol" w:hint="default"/>
+      </w:rPr>
+    </w:lvl>
+    <w:lvl w:ilvl="1" w:tplc="04090003" w:tentative="1">
+      <w:start w:val="1"/>
+      <w:numFmt w:val="bullet"/>
+      <w:lvlText w:val="o"/>
+      <w:lvlJc w:val="left"/>
+      <w:pPr>
+        <w:ind w:left="1440" w:hanging="360"/>
+      </w:pPr>
+      <w:rPr>
+        <w:rFonts w:ascii="Courier New" w:hAnsi="Courier New" w:cs="Courier New" w:hint="default"/>
+      </w:rPr>
+    </w:lvl>
+    <w:lvl w:ilvl="2" w:tplc="04090005" w:tentative="1">
+      <w:start w:val="1"/>
+      <w:numFmt w:val="bullet"/>
+      <w:lvlText w:val=""/>
+      <w:lvlJc w:val="left"/>
+      <w:pPr>
+        <w:ind w:left="2160" w:hanging="360"/>
+      </w:pPr>
+      <w:rPr>
+        <w:rFonts w:ascii="Wingdings" w:hAnsi="Wingdings" w:hint="default"/>
+      </w:rPr>
+    </w:lvl>
+    <w:lvl w:ilvl="3" w:tplc="04090001" w:tentative="1">
+      <w:start w:val="1"/>
+      <w:numFmt w:val="bullet"/>
+      <w:lvlText w:val=""/>
+      <w:lvlJc w:val="left"/>
+      <w:pPr>
+        <w:ind w:left="2880" w:hanging="360"/>
+      </w:pPr>
+      <w:rPr>
+        <w:rFonts w:ascii="Symbol" w:hAnsi="Symbol" w:hint="default"/>
+      </w:rPr>
+    </w:lvl>
+    <w:lvl w:ilvl="4" w:tplc="04090003" w:tentative="1">
+      <w:start w:val="1"/>
+      <w:numFmt w:val="bullet"/>
+      <w:lvlText w:val="o"/>
+      <w:lvlJc w:val="left"/>
+      <w:pPr>
+        <w:ind w:left="3600" w:hanging="360"/>
+      </w:pPr>
+      <w:rPr>
+        <w:rFonts w:ascii="Courier New" w:hAnsi="Courier New" w:cs="Courier New" w:hint="default"/>
+      </w:rPr>
+    </w:lvl>
+    <w:lvl w:ilvl="5" w:tplc="04090005" w:tentative="1">
+      <w:start w:val="1"/>
+      <w:numFmt w:val="bullet"/>
+      <w:lvlText w:val=""/>
+      <w:lvlJc w:val="left"/>
+      <w:pPr>
+        <w:ind w:left="4320" w:hanging="360"/>
+      </w:pPr>
+      <w:rPr>
+        <w:rFonts w:ascii="Wingdings" w:hAnsi="Wingdings" w:hint="default"/>
+      </w:rPr>
+    </w:lvl>
+    <w:lvl w:ilvl="6" w:tplc="04090001" w:tentative="1">
+      <w:start w:val="1"/>
+      <w:numFmt w:val="bullet"/>
+      <w:lvlText w:val=""/>
+      <w:lvlJc w:val="left"/>
+      <w:pPr>
+        <w:ind w:left="5040" w:hanging="360"/>
+      </w:pPr>
+      <w:rPr>
+        <w:rFonts w:ascii="Symbol" w:hAnsi="Symbol" w:hint="default"/>
+      </w:rPr>
+    </w:lvl>
+    <w:lvl w:ilvl="7" w:tplc="04090003" w:tentative="1">
+      <w:start w:val="1"/>
+      <w:numFmt w:val="bullet"/>
+      <w:lvlText w:val="o"/>
+      <w:lvlJc w:val="left"/>
+      <w:pPr>
+        <w:ind w:left="5760" w:hanging="360"/>
+      </w:pPr>
+      <w:rPr>
+        <w:rFonts w:ascii="Courier New" w:hAnsi="Courier New" w:cs="Courier New" w:hint="default"/>
+      </w:rPr>
+    </w:lvl>
+    <w:lvl w:ilvl="8" w:tplc="04090005" w:tentative="1">
+      <w:start w:val="1"/>
+      <w:numFmt w:val="bullet"/>
+      <w:lvlText w:val=""/>
+      <w:lvlJc w:val="left"/>
+      <w:pPr>
+        <w:ind w:left="6480" w:hanging="360"/>
+      </w:pPr>
+      <w:rPr>
+        <w:rFonts w:ascii="Wingdings" w:hAnsi="Wingdings" w:hint="default"/>
+      </w:rPr>
+    </w:lvl>
+  </w:abstractNum>
+  <w:abstractNum w:abstractNumId="1" w15:restartNumberingAfterBreak="0">
+    <w:nsid w:val="32E64F6E"/>
+    <w:multiLevelType w:val="hybridMultilevel"/>
+    <w:tmpl w:val="053C5134"/>
+    <w:lvl w:ilvl="0" w:tplc="04090001">
+      <w:start w:val="1"/>
+      <w:numFmt w:val="bullet"/>
+      <w:lvlText w:val=""/>
+      <w:lvlJc w:val="left"/>
+      <w:pPr>
+        <w:ind w:left="1440" w:hanging="360"/>
+      </w:pPr>
+      <w:rPr>
+        <w:rFonts w:ascii="Symbol" w:hAnsi="Symbol" w:hint="default"/>
+      </w:rPr>
+    </w:lvl>
+    <w:lvl w:ilvl="1" w:tplc="04090003" w:tentative="1">
+      <w:start w:val="1"/>
+      <w:numFmt w:val="bullet"/>
+      <w:lvlText w:val="o"/>
+      <w:lvlJc w:val="left"/>
+      <w:pPr>
+        <w:ind w:left="2160" w:hanging="360"/>
+      </w:pPr>
+      <w:rPr>
+        <w:rFonts w:ascii="Courier New" w:hAnsi="Courier New" w:cs="Courier New" w:hint="default"/>
+      </w:rPr>
+    </w:lvl>
+    <w:lvl w:ilvl="2" w:tplc="04090005" w:tentative="1">
+      <w:start w:val="1"/>
+      <w:numFmt w:val="bullet"/>
+      <w:lvlText w:val=""/>
+      <w:lvlJc w:val="left"/>
+      <w:pPr>
+        <w:ind w:left="2880" w:hanging="360"/>
+      </w:pPr>
+      <w:rPr>
+        <w:rFonts w:ascii="Wingdings" w:hAnsi="Wingdings" w:hint="default"/>
+      </w:rPr>
+    </w:lvl>
+    <w:lvl w:ilvl="3" w:tplc="04090001" w:tentative="1">
+      <w:start w:val="1"/>
+      <w:numFmt w:val="bullet"/>
+      <w:lvlText w:val=""/>
+      <w:lvlJc w:val="left"/>
+      <w:pPr>
+        <w:ind w:left="3600" w:hanging="360"/>
+      </w:pPr>
+      <w:rPr>
+        <w:rFonts w:ascii="Symbol" w:hAnsi="Symbol" w:hint="default"/>
+      </w:rPr>
+    </w:lvl>
+    <w:lvl w:ilvl="4" w:tplc="04090003" w:tentative="1">
+      <w:start w:val="1"/>
+      <w:numFmt w:val="bullet"/>
+      <w:lvlText w:val="o"/>
+      <w:lvlJc w:val="left"/>
+      <w:pPr>
+        <w:ind w:left="4320" w:hanging="360"/>
+      </w:pPr>
+      <w:rPr>
+        <w:rFonts w:ascii="Courier New" w:hAnsi="Courier New" w:cs="Courier New" w:hint="default"/>
+      </w:rPr>
+    </w:lvl>
+    <w:lvl w:ilvl="5" w:tplc="04090005" w:tentative="1">
+      <w:start w:val="1"/>
+      <w:numFmt w:val="bullet"/>
+      <w:lvlText w:val=""/>
+      <w:lvlJc w:val="left"/>
+      <w:pPr>
+        <w:ind w:left="5040" w:hanging="360"/>
+      </w:pPr>
+      <w:rPr>
+        <w:rFonts w:ascii="Wingdings" w:hAnsi="Wingdings" w:hint="default"/>
+      </w:rPr>
+    </w:lvl>
+    <w:lvl w:ilvl="6" w:tplc="04090001" w:tentative="1">
+      <w:start w:val="1"/>
+      <w:numFmt w:val="bullet"/>
+      <w:lvlText w:val=""/>
+      <w:lvlJc w:val="left"/>
+      <w:pPr>
+        <w:ind w:left="5760" w:hanging="360"/>
+      </w:pPr>
+      <w:rPr>
+        <w:rFonts w:ascii="Symbol" w:hAnsi="Symbol" w:hint="default"/>
+      </w:rPr>
+    </w:lvl>
+    <w:lvl w:ilvl="7" w:tplc="04090003" w:tentative="1">
+      <w:start w:val="1"/>
+      <w:numFmt w:val="bullet"/>
+      <w:lvlText w:val="o"/>
+      <w:lvlJc w:val="left"/>
+      <w:pPr>
+        <w:ind w:left="6480" w:hanging="360"/>
+      </w:pPr>
+      <w:rPr>
+        <w:rFonts w:ascii="Courier New" w:hAnsi="Courier New" w:cs="Courier New" w:hint="default"/>
+      </w:rPr>
+    </w:lvl>
+    <w:lvl w:ilvl="8" w:tplc="04090005" w:tentative="1">
+      <w:start w:val="1"/>
+      <w:numFmt w:val="bullet"/>
+      <w:lvlText w:val=""/>
+      <w:lvlJc w:val="left"/>
+      <w:pPr>
+        <w:ind w:left="7200" w:hanging="360"/>
+      </w:pPr>
+      <w:rPr>
+        <w:rFonts w:ascii="Wingdings" w:hAnsi="Wingdings" w:hint="default"/>
+      </w:rPr>
+    </w:lvl>
+  </w:abstractNum>
+  <w:abstractNum w:abstractNumId="2" w15:restartNumberingAfterBreak="0">
+    <w:nsid w:val="5A1762A3"/>
+    <w:multiLevelType w:val="hybridMultilevel"/>
+    <w:tmpl w:val="997A8C42"/>
+    <w:lvl w:ilvl="0" w:tplc="04090001">
+      <w:start w:val="1"/>
+      <w:numFmt w:val="bullet"/>
+      <w:lvlText w:val=""/>
+      <w:lvlJc w:val="left"/>
+      <w:pPr>
+        <w:ind w:left="720" w:hanging="360"/>
+      </w:pPr>
+      <w:rPr>
+        <w:rFonts w:ascii="Symbol" w:hAnsi="Symbol" w:hint="default"/>
+      </w:rPr>
+    </w:lvl>
+    <w:lvl w:ilvl="1" w:tplc="04090003" w:tentative="1">
+      <w:start w:val="1"/>
+      <w:numFmt w:val="bullet"/>
+      <w:lvlText w:val="o"/>
+      <w:lvlJc w:val="left"/>
+      <w:pPr>
+        <w:ind w:left="1440" w:hanging="360"/>
+      </w:pPr>
+      <w:rPr>
+        <w:rFonts w:ascii="Courier New" w:hAnsi="Courier New" w:cs="Courier New" w:hint="default"/>
+      </w:rPr>
+    </w:lvl>
+    <w:lvl w:ilvl="2" w:tplc="04090005" w:tentative="1">
+      <w:start w:val="1"/>
+      <w:numFmt w:val="bullet"/>
+      <w:lvlText w:val=""/>
+      <w:lvlJc w:val="left"/>
+      <w:pPr>
+        <w:ind w:left="2160" w:hanging="360"/>
+      </w:pPr>
+      <w:rPr>
+        <w:rFonts w:ascii="Wingdings" w:hAnsi="Wingdings" w:hint="default"/>
+      </w:rPr>
+    </w:lvl>
+    <w:lvl w:ilvl="3" w:tplc="04090001" w:tentative="1">
+      <w:start w:val="1"/>
+      <w:numFmt w:val="bullet"/>
+      <w:lvlText w:val=""/>
+      <w:lvlJc w:val="left"/>
+      <w:pPr>
+        <w:ind w:left="2880" w:hanging="360"/>
+      </w:pPr>
+      <w:rPr>
+        <w:rFonts w:ascii="Symbol" w:hAnsi="Symbol" w:hint="default"/>
+      </w:rPr>
+    </w:lvl>
+    <w:lvl w:ilvl="4" w:tplc="04090003" w:tentative="1">
+      <w:start w:val="1"/>
+      <w:numFmt w:val="bullet"/>
+      <w:lvlText w:val="o"/>
+      <w:lvlJc w:val="left"/>
+      <w:pPr>
+        <w:ind w:left="3600" w:hanging="360"/>
+      </w:pPr>
+      <w:rPr>
+        <w:rFonts w:ascii="Courier New" w:hAnsi="Courier New" w:cs="Courier New" w:hint="default"/>
+      </w:rPr>
+    </w:lvl>
+    <w:lvl w:ilvl="5" w:tplc="04090005" w:tentative="1">
+      <w:start w:val="1"/>
+      <w:numFmt w:val="bullet"/>
+      <w:lvlText w:val=""/>
+      <w:lvlJc w:val="left"/>
+      <w:pPr>
+        <w:ind w:left="4320" w:hanging="360"/>
+      </w:pPr>
+      <w:rPr>
+        <w:rFonts w:ascii="Wingdings" w:hAnsi="Wingdings" w:hint="default"/>
+      </w:rPr>
+    </w:lvl>
+    <w:lvl w:ilvl="6" w:tplc="04090001" w:tentative="1">
+      <w:start w:val="1"/>
+      <w:numFmt w:val="bullet"/>
+      <w:lvlText w:val=""/>
+      <w:lvlJc w:val="left"/>
+      <w:pPr>
+        <w:ind w:left="5040" w:hanging="360"/>
+      </w:pPr>
+      <w:rPr>
+        <w:rFonts w:ascii="Symbol" w:hAnsi="Symbol" w:hint="default"/>
+      </w:rPr>
+    </w:lvl>
+    <w:lvl w:ilvl="7" w:tplc="04090003" w:tentative="1">
+      <w:start w:val="1"/>
+      <w:numFmt w:val="bullet"/>
+      <w:lvlText w:val="o"/>
+      <w:lvlJc w:val="left"/>
+      <w:pPr>
+        <w:ind w:left="5760" w:hanging="360"/>
+      </w:pPr>
+      <w:rPr>
+        <w:rFonts w:ascii="Courier New" w:hAnsi="Courier New" w:cs="Courier New" w:hint="default"/>
+      </w:rPr>
+    </w:lvl>
+    <w:lvl w:ilvl="8" w:tplc="04090005" w:tentative="1">
+      <w:start w:val="1"/>
+      <w:numFmt w:val="bullet"/>
+      <w:lvlText w:val=""/>
+      <w:lvlJc w:val="left"/>
+      <w:pPr>
+        <w:ind w:left="6480" w:hanging="360"/>
+      </w:pPr>
+      <w:rPr>
+        <w:rFonts w:ascii="Wingdings" w:hAnsi="Wingdings" w:hint="default"/>
+      </w:rPr>
+    </w:lvl>
+  </w:abstractNum>
+  <w:abstractNum w:abstractNumId="3" w15:restartNumberingAfterBreak="0">
+    <w:nsid w:val="5DB41FB5"/>
+    <w:multiLevelType w:val="hybridMultilevel"/>
+    <w:tmpl w:val="21D08C38"/>
+    <w:lvl w:ilvl="0" w:tplc="04090001">
+      <w:start w:val="1"/>
+      <w:numFmt w:val="bullet"/>
+      <w:lvlText w:val=""/>
+      <w:lvlJc w:val="left"/>
+      <w:pPr>
+        <w:ind w:left="720" w:hanging="360"/>
+      </w:pPr>
+      <w:rPr>
+        <w:rFonts w:ascii="Symbol" w:hAnsi="Symbol" w:hint="default"/>
+      </w:rPr>
+    </w:lvl>
+    <w:lvl w:ilvl="1" w:tplc="04090003" w:tentative="1">
+      <w:start w:val="1"/>
+      <w:numFmt w:val="bullet"/>
+      <w:lvlText w:val="o"/>
+      <w:lvlJc w:val="left"/>
+      <w:pPr>
+        <w:ind w:left="1440" w:hanging="360"/>
+      </w:pPr>
+      <w:rPr>
+        <w:rFonts w:ascii="Courier New" w:hAnsi="Courier New" w:cs="Courier New" w:hint="default"/>
+      </w:rPr>
+    </w:lvl>
+    <w:lvl w:ilvl="2" w:tplc="04090005" w:tentative="1">
+      <w:start w:val="1"/>
+      <w:numFmt w:val="bullet"/>
+      <w:lvlText w:val=""/>
+      <w:lvlJc w:val="left"/>
+      <w:pPr>
+        <w:ind w:left="2160" w:hanging="360"/>
+      </w:pPr>
+      <w:rPr>
+        <w:rFonts w:ascii="Wingdings" w:hAnsi="Wingdings" w:hint="default"/>
+      </w:rPr>
+    </w:lvl>
+    <w:lvl w:ilvl="3" w:tplc="04090001" w:tentative="1">
+      <w:start w:val="1"/>
+      <w:numFmt w:val="bullet"/>
+      <w:lvlText w:val=""/>
+      <w:lvlJc w:val="left"/>
+      <w:pPr>
+        <w:ind w:left="2880" w:hanging="360"/>
+      </w:pPr>
+      <w:rPr>
+        <w:rFonts w:ascii="Symbol" w:hAnsi="Symbol" w:hint="default"/>
+      </w:rPr>
+    </w:lvl>
+    <w:lvl w:ilvl="4" w:tplc="04090003" w:tentative="1">
+      <w:start w:val="1"/>
+      <w:numFmt w:val="bullet"/>
+      <w:lvlText w:val="o"/>
+      <w:lvlJc w:val="left"/>
+      <w:pPr>
+        <w:ind w:left="3600" w:hanging="360"/>
+      </w:pPr>
+      <w:rPr>
+        <w:rFonts w:ascii="Courier New" w:hAnsi="Courier New" w:cs="Courier New" w:hint="default"/>
+      </w:rPr>
+    </w:lvl>
+    <w:lvl w:ilvl="5" w:tplc="04090005" w:tentative="1">
+      <w:start w:val="1"/>
+      <w:numFmt w:val="bullet"/>
+      <w:lvlText w:val=""/>
+      <w:lvlJc w:val="left"/>
+      <w:pPr>
+        <w:ind w:left="4320" w:hanging="360"/>
+      </w:pPr>
+      <w:rPr>
+        <w:rFonts w:ascii="Wingdings" w:hAnsi="Wingdings" w:hint="default"/>
+      </w:rPr>
+    </w:lvl>
+    <w:lvl w:ilvl="6" w:tplc="04090001" w:tentative="1">
+      <w:start w:val="1"/>
+      <w:numFmt w:val="bullet"/>
+      <w:lvlText w:val=""/>
+      <w:lvlJc w:val="left"/>
+      <w:pPr>
+        <w:ind w:left="5040" w:hanging="360"/>
+      </w:pPr>
+      <w:rPr>
+        <w:rFonts w:ascii="Symbol" w:hAnsi="Symbol" w:hint="default"/>
+      </w:rPr>
+    </w:lvl>
+    <w:lvl w:ilvl="7" w:tplc="04090003" w:tentative="1">
+      <w:start w:val="1"/>
+      <w:numFmt w:val="bullet"/>
+      <w:lvlText w:val="o"/>
+      <w:lvlJc w:val="left"/>
+      <w:pPr>
+        <w:ind w:left="5760" w:hanging="360"/>
+      </w:pPr>
+      <w:rPr>
+        <w:rFonts w:ascii="Courier New" w:hAnsi="Courier New" w:cs="Courier New" w:hint="default"/>
+      </w:rPr>
+    </w:lvl>
+    <w:lvl w:ilvl="8" w:tplc="04090005" w:tentative="1">
+      <w:start w:val="1"/>
+      <w:numFmt w:val="bullet"/>
+      <w:lvlText w:val=""/>
+      <w:lvlJc w:val="left"/>
+      <w:pPr>
+        <w:ind w:left="6480" w:hanging="360"/>
+      </w:pPr>
+      <w:rPr>
+        <w:rFonts w:ascii="Wingdings" w:hAnsi="Wingdings" w:hint="default"/>
+      </w:rPr>
+    </w:lvl>
+  </w:abstractNum>
+  <w:num w:numId="1">
+    <w:abstractNumId w:val="3"/>
+  </w:num>
+  <w:num w:numId="2">
+    <w:abstractNumId w:val="2"/>
+  </w:num>
+  <w:num w:numId="3">
+    <w:abstractNumId w:val="0"/>
+  </w:num>
+  <w:num w:numId="4">
+    <w:abstractNumId w:val="1"/>
+  </w:num>
+</w:numbering>
 </file>
 
 <file path=word/styles.xml><?xml version="1.0" encoding="utf-8"?>
@@ -1704,6 +3330,347 @@
       <w:shd w:val="clear" w:color="auto" w:fill="E1DFDD"/>
     </w:rPr>
   </w:style>
+  <w:style w:type="paragraph" w:styleId="BalloonText">
+    <w:name w:val="Balloon Text"/>
+    <w:basedOn w:val="Normal"/>
+    <w:link w:val="BalloonTextChar"/>
+    <w:uiPriority w:val="99"/>
+    <w:semiHidden/>
+    <w:unhideWhenUsed/>
+    <w:rsid w:val="002A21E3"/>
+    <w:pPr>
+      <w:spacing w:after="0" w:line="240" w:lineRule="auto"/>
+    </w:pPr>
+    <w:rPr>
+      <w:rFonts w:ascii="Segoe UI" w:hAnsi="Segoe UI" w:cs="Segoe UI"/>
+      <w:sz w:val="18"/>
+      <w:szCs w:val="18"/>
+    </w:rPr>
+  </w:style>
+  <w:style w:type="character" w:customStyle="1" w:styleId="BalloonTextChar">
+    <w:name w:val="Balloon Text Char"/>
+    <w:basedOn w:val="DefaultParagraphFont"/>
+    <w:link w:val="BalloonText"/>
+    <w:uiPriority w:val="99"/>
+    <w:semiHidden/>
+    <w:rsid w:val="002A21E3"/>
+    <w:rPr>
+      <w:rFonts w:ascii="Segoe UI" w:hAnsi="Segoe UI" w:cs="Segoe UI"/>
+      <w:sz w:val="18"/>
+      <w:szCs w:val="18"/>
+    </w:rPr>
+  </w:style>
+  <w:style w:type="paragraph" w:styleId="NormalWeb">
+    <w:name w:val="Normal (Web)"/>
+    <w:basedOn w:val="Normal"/>
+    <w:uiPriority w:val="99"/>
+    <w:unhideWhenUsed/>
+    <w:rsid w:val="002A21E3"/>
+    <w:pPr>
+      <w:spacing w:before="100" w:beforeAutospacing="1" w:after="100" w:afterAutospacing="1" w:line="240" w:lineRule="auto"/>
+    </w:pPr>
+    <w:rPr>
+      <w:rFonts w:ascii="Times New Roman" w:eastAsia="Times New Roman" w:hAnsi="Times New Roman" w:cs="Times New Roman"/>
+      <w:sz w:val="24"/>
+      <w:szCs w:val="24"/>
+    </w:rPr>
+  </w:style>
+  <w:style w:type="paragraph" w:styleId="ListParagraph">
+    <w:name w:val="List Paragraph"/>
+    <w:basedOn w:val="Normal"/>
+    <w:uiPriority w:val="34"/>
+    <w:qFormat/>
+    <w:rsid w:val="00A22DE3"/>
+    <w:pPr>
+      <w:ind w:left="720"/>
+      <w:contextualSpacing/>
+    </w:pPr>
+  </w:style>
+  <w:style w:type="table" w:styleId="PlainTable2">
+    <w:name w:val="Plain Table 2"/>
+    <w:basedOn w:val="TableNormal"/>
+    <w:uiPriority w:val="99"/>
+    <w:rsid w:val="00A22DE3"/>
+    <w:pPr>
+      <w:spacing w:after="0" w:line="240" w:lineRule="auto"/>
+    </w:pPr>
+    <w:tblPr>
+      <w:tblStyleRowBandSize w:val="1"/>
+      <w:tblStyleColBandSize w:val="1"/>
+      <w:tblBorders>
+        <w:top w:val="single" w:sz="4" w:space="0" w:color="7F7F7F" w:themeColor="text1" w:themeTint="80"/>
+        <w:bottom w:val="single" w:sz="4" w:space="0" w:color="7F7F7F" w:themeColor="text1" w:themeTint="80"/>
+      </w:tblBorders>
+    </w:tblPr>
+    <w:tblStylePr w:type="firstRow">
+      <w:rPr>
+        <w:b/>
+        <w:bCs/>
+      </w:rPr>
+      <w:tblPr/>
+      <w:tcPr>
+        <w:tcBorders>
+          <w:bottom w:val="single" w:sz="4" w:space="0" w:color="7F7F7F" w:themeColor="text1" w:themeTint="80"/>
+        </w:tcBorders>
+      </w:tcPr>
+    </w:tblStylePr>
+    <w:tblStylePr w:type="lastRow">
+      <w:rPr>
+        <w:b/>
+        <w:bCs/>
+      </w:rPr>
+      <w:tblPr/>
+      <w:tcPr>
+        <w:tcBorders>
+          <w:top w:val="single" w:sz="4" w:space="0" w:color="7F7F7F" w:themeColor="text1" w:themeTint="80"/>
+        </w:tcBorders>
+      </w:tcPr>
+    </w:tblStylePr>
+    <w:tblStylePr w:type="firstCol">
+      <w:rPr>
+        <w:b/>
+        <w:bCs/>
+      </w:rPr>
+    </w:tblStylePr>
+    <w:tblStylePr w:type="lastCol">
+      <w:rPr>
+        <w:b/>
+        <w:bCs/>
+      </w:rPr>
+    </w:tblStylePr>
+    <w:tblStylePr w:type="band1Vert">
+      <w:tblPr/>
+      <w:tcPr>
+        <w:tcBorders>
+          <w:left w:val="single" w:sz="4" w:space="0" w:color="7F7F7F" w:themeColor="text1" w:themeTint="80"/>
+          <w:right w:val="single" w:sz="4" w:space="0" w:color="7F7F7F" w:themeColor="text1" w:themeTint="80"/>
+        </w:tcBorders>
+      </w:tcPr>
+    </w:tblStylePr>
+    <w:tblStylePr w:type="band2Vert">
+      <w:tblPr/>
+      <w:tcPr>
+        <w:tcBorders>
+          <w:left w:val="single" w:sz="4" w:space="0" w:color="7F7F7F" w:themeColor="text1" w:themeTint="80"/>
+          <w:right w:val="single" w:sz="4" w:space="0" w:color="7F7F7F" w:themeColor="text1" w:themeTint="80"/>
+        </w:tcBorders>
+      </w:tcPr>
+    </w:tblStylePr>
+    <w:tblStylePr w:type="band1Horz">
+      <w:tblPr/>
+      <w:tcPr>
+        <w:tcBorders>
+          <w:top w:val="single" w:sz="4" w:space="0" w:color="7F7F7F" w:themeColor="text1" w:themeTint="80"/>
+          <w:bottom w:val="single" w:sz="4" w:space="0" w:color="7F7F7F" w:themeColor="text1" w:themeTint="80"/>
+        </w:tcBorders>
+      </w:tcPr>
+    </w:tblStylePr>
+  </w:style>
+  <w:style w:type="table" w:styleId="PlainTable1">
+    <w:name w:val="Plain Table 1"/>
+    <w:basedOn w:val="TableNormal"/>
+    <w:uiPriority w:val="99"/>
+    <w:rsid w:val="00A22DE3"/>
+    <w:pPr>
+      <w:spacing w:after="0" w:line="240" w:lineRule="auto"/>
+    </w:pPr>
+    <w:tblPr>
+      <w:tblStyleRowBandSize w:val="1"/>
+      <w:tblStyleColBandSize w:val="1"/>
+      <w:tblBorders>
+        <w:top w:val="single" w:sz="4" w:space="0" w:color="BFBFBF" w:themeColor="background1" w:themeShade="BF"/>
+        <w:left w:val="single" w:sz="4" w:space="0" w:color="BFBFBF" w:themeColor="background1" w:themeShade="BF"/>
+        <w:bottom w:val="single" w:sz="4" w:space="0" w:color="BFBFBF" w:themeColor="background1" w:themeShade="BF"/>
+        <w:right w:val="single" w:sz="4" w:space="0" w:color="BFBFBF" w:themeColor="background1" w:themeShade="BF"/>
+        <w:insideH w:val="single" w:sz="4" w:space="0" w:color="BFBFBF" w:themeColor="background1" w:themeShade="BF"/>
+        <w:insideV w:val="single" w:sz="4" w:space="0" w:color="BFBFBF" w:themeColor="background1" w:themeShade="BF"/>
+      </w:tblBorders>
+    </w:tblPr>
+    <w:tblStylePr w:type="firstRow">
+      <w:rPr>
+        <w:b/>
+        <w:bCs/>
+      </w:rPr>
+    </w:tblStylePr>
+    <w:tblStylePr w:type="lastRow">
+      <w:rPr>
+        <w:b/>
+        <w:bCs/>
+      </w:rPr>
+      <w:tblPr/>
+      <w:tcPr>
+        <w:tcBorders>
+          <w:top w:val="double" w:sz="4" w:space="0" w:color="BFBFBF" w:themeColor="background1" w:themeShade="BF"/>
+        </w:tcBorders>
+      </w:tcPr>
+    </w:tblStylePr>
+    <w:tblStylePr w:type="firstCol">
+      <w:rPr>
+        <w:b/>
+        <w:bCs/>
+      </w:rPr>
+    </w:tblStylePr>
+    <w:tblStylePr w:type="lastCol">
+      <w:rPr>
+        <w:b/>
+        <w:bCs/>
+      </w:rPr>
+    </w:tblStylePr>
+    <w:tblStylePr w:type="band1Vert">
+      <w:tblPr/>
+      <w:tcPr>
+        <w:shd w:val="clear" w:color="auto" w:fill="F2F2F2" w:themeFill="background1" w:themeFillShade="F2"/>
+      </w:tcPr>
+    </w:tblStylePr>
+    <w:tblStylePr w:type="band1Horz">
+      <w:tblPr/>
+      <w:tcPr>
+        <w:shd w:val="clear" w:color="auto" w:fill="F2F2F2" w:themeFill="background1" w:themeFillShade="F2"/>
+      </w:tcPr>
+    </w:tblStylePr>
+  </w:style>
+  <w:style w:type="table" w:styleId="PlainTable3">
+    <w:name w:val="Plain Table 3"/>
+    <w:basedOn w:val="TableNormal"/>
+    <w:uiPriority w:val="99"/>
+    <w:rsid w:val="00A22DE3"/>
+    <w:pPr>
+      <w:spacing w:after="0" w:line="240" w:lineRule="auto"/>
+    </w:pPr>
+    <w:tblPr>
+      <w:tblStyleRowBandSize w:val="1"/>
+      <w:tblStyleColBandSize w:val="1"/>
+    </w:tblPr>
+    <w:tblStylePr w:type="firstRow">
+      <w:rPr>
+        <w:b/>
+        <w:bCs/>
+        <w:caps/>
+      </w:rPr>
+      <w:tblPr/>
+      <w:tcPr>
+        <w:tcBorders>
+          <w:bottom w:val="single" w:sz="4" w:space="0" w:color="7F7F7F" w:themeColor="text1" w:themeTint="80"/>
+        </w:tcBorders>
+      </w:tcPr>
+    </w:tblStylePr>
+    <w:tblStylePr w:type="lastRow">
+      <w:rPr>
+        <w:b/>
+        <w:bCs/>
+        <w:caps/>
+      </w:rPr>
+      <w:tblPr/>
+      <w:tcPr>
+        <w:tcBorders>
+          <w:top w:val="nil"/>
+        </w:tcBorders>
+      </w:tcPr>
+    </w:tblStylePr>
+    <w:tblStylePr w:type="firstCol">
+      <w:rPr>
+        <w:b/>
+        <w:bCs/>
+        <w:caps/>
+      </w:rPr>
+      <w:tblPr/>
+      <w:tcPr>
+        <w:tcBorders>
+          <w:right w:val="single" w:sz="4" w:space="0" w:color="7F7F7F" w:themeColor="text1" w:themeTint="80"/>
+        </w:tcBorders>
+      </w:tcPr>
+    </w:tblStylePr>
+    <w:tblStylePr w:type="lastCol">
+      <w:rPr>
+        <w:b/>
+        <w:bCs/>
+        <w:caps/>
+      </w:rPr>
+      <w:tblPr/>
+      <w:tcPr>
+        <w:tcBorders>
+          <w:left w:val="nil"/>
+        </w:tcBorders>
+      </w:tcPr>
+    </w:tblStylePr>
+    <w:tblStylePr w:type="band1Vert">
+      <w:tblPr/>
+      <w:tcPr>
+        <w:shd w:val="clear" w:color="auto" w:fill="F2F2F2" w:themeFill="background1" w:themeFillShade="F2"/>
+      </w:tcPr>
+    </w:tblStylePr>
+    <w:tblStylePr w:type="band1Horz">
+      <w:tblPr/>
+      <w:tcPr>
+        <w:shd w:val="clear" w:color="auto" w:fill="F2F2F2" w:themeFill="background1" w:themeFillShade="F2"/>
+      </w:tcPr>
+    </w:tblStylePr>
+    <w:tblStylePr w:type="neCell">
+      <w:tblPr/>
+      <w:tcPr>
+        <w:tcBorders>
+          <w:left w:val="nil"/>
+        </w:tcBorders>
+      </w:tcPr>
+    </w:tblStylePr>
+    <w:tblStylePr w:type="nwCell">
+      <w:tblPr/>
+      <w:tcPr>
+        <w:tcBorders>
+          <w:right w:val="nil"/>
+        </w:tcBorders>
+      </w:tcPr>
+    </w:tblStylePr>
+  </w:style>
+  <w:style w:type="table" w:styleId="PlainTable4">
+    <w:name w:val="Plain Table 4"/>
+    <w:basedOn w:val="TableNormal"/>
+    <w:uiPriority w:val="99"/>
+    <w:rsid w:val="00A22DE3"/>
+    <w:pPr>
+      <w:spacing w:after="0" w:line="240" w:lineRule="auto"/>
+    </w:pPr>
+    <w:tblPr>
+      <w:tblStyleRowBandSize w:val="1"/>
+      <w:tblStyleColBandSize w:val="1"/>
+    </w:tblPr>
+    <w:tblStylePr w:type="firstRow">
+      <w:rPr>
+        <w:b/>
+        <w:bCs/>
+      </w:rPr>
+    </w:tblStylePr>
+    <w:tblStylePr w:type="lastRow">
+      <w:rPr>
+        <w:b/>
+        <w:bCs/>
+      </w:rPr>
+    </w:tblStylePr>
+    <w:tblStylePr w:type="firstCol">
+      <w:rPr>
+        <w:b/>
+        <w:bCs/>
+      </w:rPr>
+    </w:tblStylePr>
+    <w:tblStylePr w:type="lastCol">
+      <w:rPr>
+        <w:b/>
+        <w:bCs/>
+      </w:rPr>
+    </w:tblStylePr>
+    <w:tblStylePr w:type="band1Vert">
+      <w:tblPr/>
+      <w:tcPr>
+        <w:shd w:val="clear" w:color="auto" w:fill="F2F2F2" w:themeFill="background1" w:themeFillShade="F2"/>
+      </w:tcPr>
+    </w:tblStylePr>
+    <w:tblStylePr w:type="band1Horz">
+      <w:tblPr/>
+      <w:tcPr>
+        <w:shd w:val="clear" w:color="auto" w:fill="F2F2F2" w:themeFill="background1" w:themeFillShade="F2"/>
+      </w:tcPr>
+    </w:tblStylePr>
+  </w:style>
 </w:styles>
 </file>
 
@@ -1969,21 +3936,6 @@
 </file>
 
 <file path=customXml/item1.xml><?xml version="1.0" encoding="utf-8"?>
-<p:properties xmlns:p="http://schemas.microsoft.com/office/2006/metadata/properties" xmlns:xsi="http://www.w3.org/2001/XMLSchema-instance" xmlns:pc="http://schemas.microsoft.com/office/infopath/2007/PartnerControls">
-  <documentManagement/>
-</p:properties>
-</file>
-
-<file path=customXml/item2.xml><?xml version="1.0" encoding="utf-8"?>
-<?mso-contentType ?>
-<FormTemplates xmlns="http://schemas.microsoft.com/sharepoint/v3/contenttype/forms">
-  <Display>DocumentLibraryForm</Display>
-  <Edit>DocumentLibraryForm</Edit>
-  <New>DocumentLibraryForm</New>
-</FormTemplates>
-</file>
-
-<file path=customXml/item3.xml><?xml version="1.0" encoding="utf-8"?>
 <ct:contentTypeSchema xmlns:ct="http://schemas.microsoft.com/office/2006/metadata/contentType" xmlns:ma="http://schemas.microsoft.com/office/2006/metadata/properties/metaAttributes" ct:_="" ma:_="" ma:contentTypeName="Document" ma:contentTypeID="0x010100F9C8AA5E318EA6408CE9A24731A2208A" ma:contentTypeVersion="2" ma:contentTypeDescription="Create a new document." ma:contentTypeScope="" ma:versionID="3712350384937e8395a83b86b950e1e6">
   <xsd:schema xmlns:xsd="http://www.w3.org/2001/XMLSchema" xmlns:xs="http://www.w3.org/2001/XMLSchema" xmlns:p="http://schemas.microsoft.com/office/2006/metadata/properties" xmlns:ns3="523116c2-192d-4e8f-b8c4-dc52b8cd922b" targetNamespace="http://schemas.microsoft.com/office/2006/metadata/properties" ma:root="true" ma:fieldsID="b8243280f5ec0118c51be9a194965ad8" ns3:_="">
     <xsd:import namespace="523116c2-192d-4e8f-b8c4-dc52b8cd922b"/>
@@ -2115,24 +4067,22 @@
 </ct:contentTypeSchema>
 </file>
 
-<file path=customXml/itemProps1.xml><?xml version="1.0" encoding="utf-8"?>
-<ds:datastoreItem xmlns:ds="http://schemas.openxmlformats.org/officeDocument/2006/customXml" ds:itemID="{3E840970-7ED9-4E32-82D5-5E56CA48FA1E}">
-  <ds:schemaRefs>
-    <ds:schemaRef ds:uri="http://schemas.microsoft.com/office/2006/metadata/properties"/>
-    <ds:schemaRef ds:uri="http://schemas.microsoft.com/office/infopath/2007/PartnerControls"/>
-  </ds:schemaRefs>
-</ds:datastoreItem>
+<file path=customXml/item2.xml><?xml version="1.0" encoding="utf-8"?>
+<?mso-contentType ?>
+<FormTemplates xmlns="http://schemas.microsoft.com/sharepoint/v3/contenttype/forms">
+  <Display>DocumentLibraryForm</Display>
+  <Edit>DocumentLibraryForm</Edit>
+  <New>DocumentLibraryForm</New>
+</FormTemplates>
 </file>
 
-<file path=customXml/itemProps2.xml><?xml version="1.0" encoding="utf-8"?>
-<ds:datastoreItem xmlns:ds="http://schemas.openxmlformats.org/officeDocument/2006/customXml" ds:itemID="{83DE1158-88F7-450B-B2EB-0686E49162B2}">
-  <ds:schemaRefs>
-    <ds:schemaRef ds:uri="http://schemas.microsoft.com/sharepoint/v3/contenttype/forms"/>
-  </ds:schemaRefs>
-</ds:datastoreItem>
+<file path=customXml/item3.xml><?xml version="1.0" encoding="utf-8"?>
+<p:properties xmlns:p="http://schemas.microsoft.com/office/2006/metadata/properties" xmlns:xsi="http://www.w3.org/2001/XMLSchema-instance" xmlns:pc="http://schemas.microsoft.com/office/infopath/2007/PartnerControls">
+  <documentManagement/>
+</p:properties>
 </file>
 
-<file path=customXml/itemProps3.xml><?xml version="1.0" encoding="utf-8"?>
+<file path=customXml/itemProps1.xml><?xml version="1.0" encoding="utf-8"?>
 <ds:datastoreItem xmlns:ds="http://schemas.openxmlformats.org/officeDocument/2006/customXml" ds:itemID="{485EA884-25D1-4637-B591-E41837419BF5}">
   <ds:schemaRefs>
     <ds:schemaRef ds:uri="http://schemas.microsoft.com/office/2006/metadata/contentType"/>
@@ -2148,4 +4098,21 @@
     <ds:schemaRef ds:uri="http://schemas.microsoft.com/internal/obd"/>
   </ds:schemaRefs>
 </ds:datastoreItem>
+</file>
+
+<file path=customXml/itemProps2.xml><?xml version="1.0" encoding="utf-8"?>
+<ds:datastoreItem xmlns:ds="http://schemas.openxmlformats.org/officeDocument/2006/customXml" ds:itemID="{83DE1158-88F7-450B-B2EB-0686E49162B2}">
+  <ds:schemaRefs>
+    <ds:schemaRef ds:uri="http://schemas.microsoft.com/sharepoint/v3/contenttype/forms"/>
+  </ds:schemaRefs>
+</ds:datastoreItem>
+</file>
+
+<file path=customXml/itemProps3.xml><?xml version="1.0" encoding="utf-8"?>
+<ds:datastoreItem xmlns:ds="http://schemas.openxmlformats.org/officeDocument/2006/customXml" ds:itemID="{3E840970-7ED9-4E32-82D5-5E56CA48FA1E}">
+  <ds:schemaRefs>
+    <ds:schemaRef ds:uri="http://schemas.microsoft.com/office/2006/metadata/properties"/>
+    <ds:schemaRef ds:uri="http://schemas.microsoft.com/office/infopath/2007/PartnerControls"/>
+  </ds:schemaRefs>
+</ds:datastoreItem>
 </file>